--- a/Lab Manual final.docx
+++ b/Lab Manual final.docx
@@ -274,17 +274,8 @@
           <w:b/>
           <w:bCs/>
         </w:rPr>
-        <w:t>three PC-</w:t>
-      </w:r>
-      <w:proofErr w:type="spellStart"/>
-      <w:r>
-        <w:rPr>
-          <w:b/>
-          <w:bCs/>
-        </w:rPr>
-        <w:t>PTs</w:t>
-      </w:r>
-      <w:proofErr w:type="spellEnd"/>
+        <w:t>three PC-PTs</w:t>
+      </w:r>
       <w:r>
         <w:t xml:space="preserve"> (End Devices) to the workspace. Label them PC0, PC1, PC2.</w:t>
       </w:r>
@@ -1246,15 +1237,7 @@
         </w:numPr>
       </w:pPr>
       <w:r>
-        <w:t xml:space="preserve">Switch2 (VLAN1 </w:t>
-      </w:r>
-      <w:proofErr w:type="spellStart"/>
-      <w:r>
-        <w:t>Mgmt</w:t>
-      </w:r>
-      <w:proofErr w:type="spellEnd"/>
-      <w:r>
-        <w:t>): 10.0.0.1</w:t>
+        <w:t>Switch2 (VLAN1 Mgmt): 10.0.0.1</w:t>
       </w:r>
     </w:p>
     <w:p>
@@ -1265,15 +1248,7 @@
         </w:numPr>
       </w:pPr>
       <w:r>
-        <w:t xml:space="preserve">Switch3 (VLAN1 </w:t>
-      </w:r>
-      <w:proofErr w:type="spellStart"/>
-      <w:r>
-        <w:t>Mgmt</w:t>
-      </w:r>
-      <w:proofErr w:type="spellEnd"/>
-      <w:r>
-        <w:t>): 10.0.0.2</w:t>
+        <w:t>Switch3 (VLAN1 Mgmt): 10.0.0.2</w:t>
       </w:r>
     </w:p>
     <w:p>
@@ -1408,17 +1383,8 @@
           <w:b/>
           <w:bCs/>
         </w:rPr>
-        <w:t>four PC-</w:t>
-      </w:r>
-      <w:proofErr w:type="spellStart"/>
-      <w:r>
-        <w:rPr>
-          <w:b/>
-          <w:bCs/>
-        </w:rPr>
-        <w:t>PTs</w:t>
-      </w:r>
-      <w:proofErr w:type="spellEnd"/>
+        <w:t>four PC-PTs</w:t>
+      </w:r>
       <w:r>
         <w:t xml:space="preserve"> (End Devices) to the workspace. Label them PC0, PC1, PC3, PC4.</w:t>
       </w:r>
@@ -1683,13 +1649,8 @@
         </w:numPr>
       </w:pPr>
       <w:r>
-        <w:t xml:space="preserve">Type </w:t>
-      </w:r>
-      <w:proofErr w:type="spellStart"/>
-      <w:r>
-        <w:t>en</w:t>
-      </w:r>
-      <w:proofErr w:type="spellEnd"/>
+        <w:t>Type en</w:t>
+      </w:r>
     </w:p>
     <w:p>
       <w:pPr>
@@ -1732,15 +1693,7 @@
         </w:numPr>
       </w:pPr>
       <w:r>
-        <w:t xml:space="preserve">Type </w:t>
-      </w:r>
-      <w:proofErr w:type="spellStart"/>
-      <w:r>
-        <w:t>ip</w:t>
-      </w:r>
-      <w:proofErr w:type="spellEnd"/>
-      <w:r>
-        <w:t xml:space="preserve"> address 10.0.0.1 255.0.0.0</w:t>
+        <w:t>Type ip address 10.0.0.1 255.0.0.0</w:t>
       </w:r>
     </w:p>
     <w:p>
@@ -1862,13 +1815,8 @@
         </w:numPr>
       </w:pPr>
       <w:r>
-        <w:t xml:space="preserve">Type </w:t>
-      </w:r>
-      <w:proofErr w:type="spellStart"/>
-      <w:r>
-        <w:t>en</w:t>
-      </w:r>
-      <w:proofErr w:type="spellEnd"/>
+        <w:t>Type en</w:t>
+      </w:r>
     </w:p>
     <w:p>
       <w:pPr>
@@ -1889,13 +1837,8 @@
         </w:numPr>
       </w:pPr>
       <w:r>
-        <w:t xml:space="preserve">Type hostname </w:t>
-      </w:r>
-      <w:proofErr w:type="spellStart"/>
-      <w:r>
-        <w:t>bilal</w:t>
-      </w:r>
-      <w:proofErr w:type="spellEnd"/>
+        <w:t>Type hostname bilal</w:t>
+      </w:r>
     </w:p>
     <w:p>
       <w:pPr>
@@ -1916,15 +1859,7 @@
         </w:numPr>
       </w:pPr>
       <w:r>
-        <w:t xml:space="preserve">Type </w:t>
-      </w:r>
-      <w:proofErr w:type="spellStart"/>
-      <w:r>
-        <w:t>ip</w:t>
-      </w:r>
-      <w:proofErr w:type="spellEnd"/>
-      <w:r>
-        <w:t xml:space="preserve"> address 10.0.0.2 255.0.0.0</w:t>
+        <w:t>Type ip address 10.0.0.2 255.0.0.0</w:t>
       </w:r>
     </w:p>
     <w:p>
@@ -3017,15 +2952,7 @@
         </w:tabs>
       </w:pPr>
       <w:r>
-        <w:t xml:space="preserve">Bilal(config)# </w:t>
-      </w:r>
-      <w:proofErr w:type="spellStart"/>
-      <w:r>
-        <w:t>vlan</w:t>
-      </w:r>
-      <w:proofErr w:type="spellEnd"/>
-      <w:r>
-        <w:t xml:space="preserve"> 10</w:t>
+        <w:t>Bilal(config)# vlan 10</w:t>
       </w:r>
     </w:p>
     <w:p>
@@ -3039,34 +2966,13 @@
         </w:tabs>
       </w:pPr>
       <w:r>
-        <w:t>Bilal(config-</w:t>
-      </w:r>
-      <w:proofErr w:type="spellStart"/>
-      <w:proofErr w:type="gramStart"/>
-      <w:r>
-        <w:t>vlan</w:t>
-      </w:r>
-      <w:proofErr w:type="spellEnd"/>
-      <w:r>
-        <w:t>)#</w:t>
-      </w:r>
-      <w:proofErr w:type="gramEnd"/>
-      <w:r>
-        <w:t xml:space="preserve"> name </w:t>
-      </w:r>
-      <w:proofErr w:type="gramStart"/>
-      <w:r>
-        <w:t>Bila</w:t>
+        <w:t>Bilal(config-vlan)# name Bila</w:t>
       </w:r>
       <w:r>
         <w:t>l</w:t>
       </w:r>
       <w:r>
-        <w:t xml:space="preserve">  /</w:t>
-      </w:r>
-      <w:proofErr w:type="gramEnd"/>
-      <w:r>
-        <w:t>/ Or any descriptive name</w:t>
+        <w:t xml:space="preserve">  // Or any descriptive name</w:t>
       </w:r>
     </w:p>
     <w:p>
@@ -3080,20 +2986,7 @@
         </w:tabs>
       </w:pPr>
       <w:r>
-        <w:t>Bilal(config-</w:t>
-      </w:r>
-      <w:proofErr w:type="spellStart"/>
-      <w:proofErr w:type="gramStart"/>
-      <w:r>
-        <w:t>vlan</w:t>
-      </w:r>
-      <w:proofErr w:type="spellEnd"/>
-      <w:r>
-        <w:t>)#</w:t>
-      </w:r>
-      <w:proofErr w:type="gramEnd"/>
-      <w:r>
-        <w:t xml:space="preserve"> exit</w:t>
+        <w:t>Bilal(config-vlan)# exit</w:t>
       </w:r>
     </w:p>
     <w:p>
@@ -3143,15 +3036,7 @@
         </w:numPr>
       </w:pPr>
       <w:r>
-        <w:t xml:space="preserve">Verify the VLAN creation using the show </w:t>
-      </w:r>
-      <w:proofErr w:type="spellStart"/>
-      <w:r>
-        <w:t>vlan</w:t>
-      </w:r>
-      <w:proofErr w:type="spellEnd"/>
-      <w:r>
-        <w:t xml:space="preserve"> brief command: </w:t>
+        <w:t xml:space="preserve">Verify the VLAN creation using the show vlan brief command: </w:t>
       </w:r>
     </w:p>
     <w:p>
@@ -3165,15 +3050,7 @@
         </w:tabs>
       </w:pPr>
       <w:r>
-        <w:t xml:space="preserve">Bilal# show </w:t>
-      </w:r>
-      <w:proofErr w:type="spellStart"/>
-      <w:r>
-        <w:t>vlan</w:t>
-      </w:r>
-      <w:proofErr w:type="spellEnd"/>
-      <w:r>
-        <w:t xml:space="preserve"> brief</w:t>
+        <w:t>Bilal# show vlan brief</w:t>
       </w:r>
     </w:p>
     <w:p>
@@ -3421,23 +3298,7 @@
         </w:tabs>
       </w:pPr>
       <w:r>
-        <w:t>Bilal(config-</w:t>
-      </w:r>
-      <w:proofErr w:type="gramStart"/>
-      <w:r>
-        <w:t>if)#</w:t>
-      </w:r>
-      <w:proofErr w:type="gramEnd"/>
-      <w:r>
-        <w:t xml:space="preserve"> </w:t>
-      </w:r>
-      <w:proofErr w:type="spellStart"/>
-      <w:r>
-        <w:t>ip</w:t>
-      </w:r>
-      <w:proofErr w:type="spellEnd"/>
-      <w:r>
-        <w:t xml:space="preserve"> address 192.168.2.2 255.255.255.0</w:t>
+        <w:t>Bilal(config-if)# ip address 192.168.2.2 255.255.255.0</w:t>
       </w:r>
     </w:p>
     <w:p>
@@ -3451,15 +3312,7 @@
         </w:tabs>
       </w:pPr>
       <w:r>
-        <w:t>Bilal(config-</w:t>
-      </w:r>
-      <w:proofErr w:type="gramStart"/>
-      <w:r>
-        <w:t>if)#</w:t>
-      </w:r>
-      <w:proofErr w:type="gramEnd"/>
-      <w:r>
-        <w:t xml:space="preserve"> no shutdown</w:t>
+        <w:t>Bilal(config-if)# no shutdown</w:t>
       </w:r>
     </w:p>
     <w:p>
@@ -3473,15 +3326,7 @@
         </w:tabs>
       </w:pPr>
       <w:r>
-        <w:t>Bilal(config-</w:t>
-      </w:r>
-      <w:proofErr w:type="gramStart"/>
-      <w:r>
-        <w:t>if)#</w:t>
-      </w:r>
-      <w:proofErr w:type="gramEnd"/>
-      <w:r>
-        <w:t xml:space="preserve"> exit</w:t>
+        <w:t>Bilal(config-if)# exit</w:t>
       </w:r>
     </w:p>
     <w:p>
@@ -4231,23 +4076,7 @@
         <w:t>Verification:</w:t>
       </w:r>
       <w:r>
-        <w:t xml:space="preserve"> Use ipconfig /all on both PCs. (Refer to lab_05(</w:t>
-      </w:r>
-      <w:proofErr w:type="gramStart"/>
-      <w:r>
-        <w:t>4)_ipaddre_1.PNG</w:t>
-      </w:r>
-      <w:proofErr w:type="gramEnd"/>
-      <w:r>
-        <w:t>, lab_05(</w:t>
-      </w:r>
-      <w:proofErr w:type="gramStart"/>
-      <w:r>
-        <w:t>5)_ipaddre_2.PNG</w:t>
-      </w:r>
-      <w:proofErr w:type="gramEnd"/>
-      <w:r>
-        <w:t>)</w:t>
+        <w:t xml:space="preserve"> Use ipconfig /all on both PCs. (Refer to lab_05(4)_ipaddre_1.PNG, lab_05(5)_ipaddre_2.PNG)</w:t>
       </w:r>
     </w:p>
     <w:p>
@@ -4423,13 +4252,8 @@
         </w:tabs>
       </w:pPr>
       <w:r>
-        <w:t>Switch&gt;</w:t>
-      </w:r>
-      <w:proofErr w:type="spellStart"/>
-      <w:r>
-        <w:t>en</w:t>
-      </w:r>
-      <w:proofErr w:type="spellEnd"/>
+        <w:t>Switch&gt;en</w:t>
+      </w:r>
     </w:p>
     <w:p>
       <w:pPr>
@@ -4452,13 +4276,8 @@
           <w:tab w:val="clear" w:pos="720"/>
         </w:tabs>
       </w:pPr>
-      <w:proofErr w:type="spellStart"/>
-      <w:r>
-        <w:t>Switch#config</w:t>
-      </w:r>
-      <w:proofErr w:type="spellEnd"/>
-      <w:r>
-        <w:t xml:space="preserve"> t</w:t>
+      <w:r>
+        <w:t>Switch#config t</w:t>
       </w:r>
     </w:p>
     <w:p>
@@ -4522,15 +4341,7 @@
         </w:tabs>
       </w:pPr>
       <w:r>
-        <w:t>Bilal(config-</w:t>
-      </w:r>
-      <w:proofErr w:type="gramStart"/>
-      <w:r>
-        <w:t>line)#</w:t>
-      </w:r>
-      <w:proofErr w:type="gramEnd"/>
-      <w:r>
-        <w:t>password Bilal</w:t>
+        <w:t>Bilal(config-line)#password Bilal</w:t>
       </w:r>
     </w:p>
     <w:p>
@@ -4544,15 +4355,7 @@
         </w:tabs>
       </w:pPr>
       <w:r>
-        <w:t>Bilal(config-</w:t>
-      </w:r>
-      <w:proofErr w:type="gramStart"/>
-      <w:r>
-        <w:t>line)#</w:t>
-      </w:r>
-      <w:proofErr w:type="gramEnd"/>
-      <w:r>
-        <w:t>login</w:t>
+        <w:t>Bilal(config-line)#login</w:t>
       </w:r>
     </w:p>
     <w:p>
@@ -4567,15 +4370,7 @@
       </w:pPr>
       <w:r>
         <w:lastRenderedPageBreak/>
-        <w:t>Bilal(config-</w:t>
-      </w:r>
-      <w:proofErr w:type="gramStart"/>
-      <w:r>
-        <w:t>line)#</w:t>
-      </w:r>
-      <w:proofErr w:type="gramEnd"/>
-      <w:r>
-        <w:t>exit</w:t>
+        <w:t>Bilal(config-line)#exit</w:t>
       </w:r>
     </w:p>
     <w:p>
@@ -4625,13 +4420,8 @@
         </w:tabs>
       </w:pPr>
       <w:r>
-        <w:t xml:space="preserve">Bilal(config)#enable secret </w:t>
-      </w:r>
-      <w:proofErr w:type="spellStart"/>
-      <w:r>
-        <w:t>BilalCode</w:t>
-      </w:r>
-      <w:proofErr w:type="spellEnd"/>
+        <w:t>Bilal(config)#enable secret BilalCode</w:t>
+      </w:r>
     </w:p>
     <w:p>
       <w:pPr>
@@ -4655,15 +4445,7 @@
         </w:tabs>
       </w:pPr>
       <w:r>
-        <w:t xml:space="preserve">Bilal(config)#line </w:t>
-      </w:r>
-      <w:proofErr w:type="spellStart"/>
-      <w:r>
-        <w:t>vty</w:t>
-      </w:r>
-      <w:proofErr w:type="spellEnd"/>
-      <w:r>
-        <w:t xml:space="preserve"> 0 15</w:t>
+        <w:t>Bilal(config)#line vty 0 15</w:t>
       </w:r>
     </w:p>
     <w:p>
@@ -4677,21 +4459,8 @@
         </w:tabs>
       </w:pPr>
       <w:r>
-        <w:t>Bilal(config-</w:t>
-      </w:r>
-      <w:proofErr w:type="gramStart"/>
-      <w:r>
-        <w:t>line)#</w:t>
-      </w:r>
-      <w:proofErr w:type="gramEnd"/>
-      <w:r>
-        <w:t xml:space="preserve">password </w:t>
-      </w:r>
-      <w:proofErr w:type="spellStart"/>
-      <w:r>
-        <w:t>BilalDeveloper</w:t>
-      </w:r>
-      <w:proofErr w:type="spellEnd"/>
+        <w:t>Bilal(config-line)#password BilalDeveloper</w:t>
+      </w:r>
     </w:p>
     <w:p>
       <w:pPr>
@@ -4704,15 +4473,7 @@
         </w:tabs>
       </w:pPr>
       <w:r>
-        <w:t>Bilal(config-</w:t>
-      </w:r>
-      <w:proofErr w:type="gramStart"/>
-      <w:r>
-        <w:t>line)#</w:t>
-      </w:r>
-      <w:proofErr w:type="gramEnd"/>
-      <w:r>
-        <w:t>login</w:t>
+        <w:t>Bilal(config-line)#login</w:t>
       </w:r>
     </w:p>
     <w:p>
@@ -4726,15 +4487,7 @@
         </w:tabs>
       </w:pPr>
       <w:r>
-        <w:t>Bilal(config-</w:t>
-      </w:r>
-      <w:proofErr w:type="gramStart"/>
-      <w:r>
-        <w:t>line)#</w:t>
-      </w:r>
-      <w:proofErr w:type="gramEnd"/>
-      <w:r>
-        <w:t>exit</w:t>
+        <w:t>Bilal(config-line)#exit</w:t>
       </w:r>
     </w:p>
     <w:p>
@@ -4773,15 +4526,7 @@
         </w:tabs>
       </w:pPr>
       <w:r>
-        <w:t>Bilal(config-</w:t>
-      </w:r>
-      <w:proofErr w:type="gramStart"/>
-      <w:r>
-        <w:t>if)#</w:t>
-      </w:r>
-      <w:proofErr w:type="gramEnd"/>
-      <w:r>
-        <w:t>ip address 192.168.1.1 255.255.255.0</w:t>
+        <w:t>Bilal(config-if)#ip address 192.168.1.1 255.255.255.0</w:t>
       </w:r>
     </w:p>
     <w:p>
@@ -4795,15 +4540,7 @@
         </w:tabs>
       </w:pPr>
       <w:r>
-        <w:t>Bilal(config-</w:t>
-      </w:r>
-      <w:proofErr w:type="gramStart"/>
-      <w:r>
-        <w:t>if)#</w:t>
-      </w:r>
-      <w:proofErr w:type="gramEnd"/>
-      <w:r>
-        <w:t>no shutdown</w:t>
+        <w:t>Bilal(config-if)#no shutdown</w:t>
       </w:r>
     </w:p>
     <w:p>
@@ -4817,15 +4554,7 @@
         </w:tabs>
       </w:pPr>
       <w:r>
-        <w:t>Bilal(config-</w:t>
-      </w:r>
-      <w:proofErr w:type="gramStart"/>
-      <w:r>
-        <w:t>if)#</w:t>
-      </w:r>
-      <w:proofErr w:type="gramEnd"/>
-      <w:r>
-        <w:t>exit</w:t>
+        <w:t>Bilal(config-if)#exit</w:t>
       </w:r>
     </w:p>
     <w:p>
@@ -5088,13 +4817,8 @@
         </w:numPr>
       </w:pPr>
       <w:r>
-        <w:t xml:space="preserve">Enable password: </w:t>
-      </w:r>
-      <w:proofErr w:type="spellStart"/>
-      <w:r>
-        <w:t>en</w:t>
-      </w:r>
-      <w:proofErr w:type="spellEnd"/>
+        <w:t>Enable password: en</w:t>
+      </w:r>
     </w:p>
     <w:p>
       <w:pPr>
@@ -5104,13 +4828,8 @@
         </w:numPr>
       </w:pPr>
       <w:r>
-        <w:t xml:space="preserve">Enable secret: </w:t>
-      </w:r>
-      <w:proofErr w:type="spellStart"/>
-      <w:r>
-        <w:t>BilalCode</w:t>
-      </w:r>
-      <w:proofErr w:type="spellEnd"/>
+        <w:t>Enable secret: BilalCode</w:t>
+      </w:r>
     </w:p>
     <w:p>
       <w:pPr>
@@ -5120,13 +4839,8 @@
         </w:numPr>
       </w:pPr>
       <w:r>
-        <w:t xml:space="preserve">VTY password: </w:t>
-      </w:r>
-      <w:proofErr w:type="spellStart"/>
-      <w:r>
-        <w:t>BilalDeveloper</w:t>
-      </w:r>
-      <w:proofErr w:type="spellEnd"/>
+        <w:t>VTY password: BilalDeveloper</w:t>
+      </w:r>
     </w:p>
     <w:p>
       <w:pPr>
@@ -5146,15 +4860,7 @@
         <w:t>Verification:</w:t>
       </w:r>
       <w:r>
-        <w:t xml:space="preserve"> Observe successful login and then logout. Repeat from PC1. (Refer to lab_05(2).PNG, lab_05(3).PNG, lab_05(6_</w:t>
-      </w:r>
-      <w:proofErr w:type="gramStart"/>
-      <w:r>
-        <w:t>complete)_fa0_1.PNG</w:t>
-      </w:r>
-      <w:proofErr w:type="gramEnd"/>
-      <w:r>
-        <w:t>)</w:t>
+        <w:t xml:space="preserve"> Observe successful login and then logout. Repeat from PC1. (Refer to lab_05(2).PNG, lab_05(3).PNG, lab_05(6_complete)_fa0_1.PNG)</w:t>
       </w:r>
     </w:p>
     <w:p>
@@ -5570,15 +5276,7 @@
         </w:tabs>
       </w:pPr>
       <w:r>
-        <w:t>Bilal(config-</w:t>
-      </w:r>
-      <w:proofErr w:type="gramStart"/>
-      <w:r>
-        <w:t>if)#</w:t>
-      </w:r>
-      <w:proofErr w:type="gramEnd"/>
-      <w:r>
-        <w:t>switchport mode access</w:t>
+        <w:t>Bilal(config-if)#switchport mode access</w:t>
       </w:r>
     </w:p>
     <w:p>
@@ -5603,15 +5301,7 @@
         </w:tabs>
       </w:pPr>
       <w:r>
-        <w:t>Bilal(config-</w:t>
-      </w:r>
-      <w:proofErr w:type="gramStart"/>
-      <w:r>
-        <w:t>if)#</w:t>
-      </w:r>
-      <w:proofErr w:type="gramEnd"/>
-      <w:r>
-        <w:t>switchport port-security</w:t>
+        <w:t>Bilal(config-if)#switchport port-security</w:t>
       </w:r>
     </w:p>
     <w:p>
@@ -5636,15 +5326,7 @@
         </w:tabs>
       </w:pPr>
       <w:r>
-        <w:t>Bilal(config-</w:t>
-      </w:r>
-      <w:proofErr w:type="gramStart"/>
-      <w:r>
-        <w:t>if)#</w:t>
-      </w:r>
-      <w:proofErr w:type="gramEnd"/>
-      <w:r>
-        <w:t>switchport port-security maximum 1</w:t>
+        <w:t>Bilal(config-if)#switchport port-security maximum 1</w:t>
       </w:r>
     </w:p>
     <w:p>
@@ -5669,15 +5351,7 @@
         </w:tabs>
       </w:pPr>
       <w:r>
-        <w:t>Bilal(config-</w:t>
-      </w:r>
-      <w:proofErr w:type="gramStart"/>
-      <w:r>
-        <w:t>if)#</w:t>
-      </w:r>
-      <w:proofErr w:type="gramEnd"/>
-      <w:r>
-        <w:t>switchport port-security mac-address sticky</w:t>
+        <w:t>Bilal(config-if)#switchport port-security mac-address sticky</w:t>
       </w:r>
     </w:p>
     <w:p>
@@ -5703,15 +5377,7 @@
         </w:tabs>
       </w:pPr>
       <w:r>
-        <w:t>Bilal(config-</w:t>
-      </w:r>
-      <w:proofErr w:type="gramStart"/>
-      <w:r>
-        <w:t>if)#</w:t>
-      </w:r>
-      <w:proofErr w:type="gramEnd"/>
-      <w:r>
-        <w:t>switchport port-security violation shutdown</w:t>
+        <w:t>Bilal(config-if)#switchport port-security violation shutdown</w:t>
       </w:r>
     </w:p>
     <w:p>
@@ -5736,15 +5402,7 @@
         </w:tabs>
       </w:pPr>
       <w:r>
-        <w:t>Bilal(config-</w:t>
-      </w:r>
-      <w:proofErr w:type="gramStart"/>
-      <w:r>
-        <w:t>if)#</w:t>
-      </w:r>
-      <w:proofErr w:type="gramEnd"/>
-      <w:r>
-        <w:t>exit</w:t>
+        <w:t>Bilal(config-if)#exit</w:t>
       </w:r>
     </w:p>
     <w:p>
@@ -5756,15 +5414,7 @@
         <w:t>Verification:</w:t>
       </w:r>
       <w:r>
-        <w:t xml:space="preserve"> No specific output shown in your images during configuration, but the show port-security commands later will verify. (Refer to lab_05(</w:t>
-      </w:r>
-      <w:proofErr w:type="gramStart"/>
-      <w:r>
-        <w:t>6)_fa0_1.PNG</w:t>
-      </w:r>
-      <w:proofErr w:type="gramEnd"/>
-      <w:r>
-        <w:t>)</w:t>
+        <w:t xml:space="preserve"> No specific output shown in your images during configuration, but the show port-security commands later will verify. (Refer to lab_05(6)_fa0_1.PNG)</w:t>
       </w:r>
     </w:p>
     <w:p>
@@ -5899,15 +5549,7 @@
         </w:tabs>
       </w:pPr>
       <w:r>
-        <w:t>Bilal(config-</w:t>
-      </w:r>
-      <w:proofErr w:type="gramStart"/>
-      <w:r>
-        <w:t>if)#</w:t>
-      </w:r>
-      <w:proofErr w:type="gramEnd"/>
-      <w:r>
-        <w:t>switchport mode access</w:t>
+        <w:t>Bilal(config-if)#switchport mode access</w:t>
       </w:r>
     </w:p>
     <w:p>
@@ -5932,15 +5574,7 @@
         </w:tabs>
       </w:pPr>
       <w:r>
-        <w:t>Bilal(config-</w:t>
-      </w:r>
-      <w:proofErr w:type="gramStart"/>
-      <w:r>
-        <w:t>if)#</w:t>
-      </w:r>
-      <w:proofErr w:type="gramEnd"/>
-      <w:r>
-        <w:t>switchport port-security</w:t>
+        <w:t>Bilal(config-if)#switchport port-security</w:t>
       </w:r>
     </w:p>
     <w:p>
@@ -5966,15 +5600,7 @@
       </w:pPr>
       <w:r>
         <w:lastRenderedPageBreak/>
-        <w:t>Bilal(config-</w:t>
-      </w:r>
-      <w:proofErr w:type="gramStart"/>
-      <w:r>
-        <w:t>if)#</w:t>
-      </w:r>
-      <w:proofErr w:type="gramEnd"/>
-      <w:r>
-        <w:t>switchport port-security maximum 1</w:t>
+        <w:t>Bilal(config-if)#switchport port-security maximum 1</w:t>
       </w:r>
     </w:p>
     <w:p>
@@ -5999,15 +5625,7 @@
         </w:tabs>
       </w:pPr>
       <w:r>
-        <w:t>Bilal(config-</w:t>
-      </w:r>
-      <w:proofErr w:type="gramStart"/>
-      <w:r>
-        <w:t>if)#</w:t>
-      </w:r>
-      <w:proofErr w:type="gramEnd"/>
-      <w:r>
-        <w:t>switchport port-security mac-address sticky</w:t>
+        <w:t>Bilal(config-if)#switchport port-security mac-address sticky</w:t>
       </w:r>
     </w:p>
     <w:p>
@@ -6041,15 +5659,7 @@
         </w:tabs>
       </w:pPr>
       <w:r>
-        <w:t>Bilal(config-</w:t>
-      </w:r>
-      <w:proofErr w:type="gramStart"/>
-      <w:r>
-        <w:t>if)#</w:t>
-      </w:r>
-      <w:proofErr w:type="gramEnd"/>
-      <w:r>
-        <w:t>switchport port-security violation shutdown</w:t>
+        <w:t>Bilal(config-if)#switchport port-security violation shutdown</w:t>
       </w:r>
     </w:p>
     <w:p>
@@ -6074,15 +5684,7 @@
         </w:tabs>
       </w:pPr>
       <w:r>
-        <w:t>Bilal(config-</w:t>
-      </w:r>
-      <w:proofErr w:type="gramStart"/>
-      <w:r>
-        <w:t>if)#</w:t>
-      </w:r>
-      <w:proofErr w:type="gramEnd"/>
-      <w:r>
-        <w:t>exit</w:t>
+        <w:t>Bilal(config-if)#exit</w:t>
       </w:r>
     </w:p>
     <w:p>
@@ -6094,15 +5696,7 @@
         <w:t>Verification:</w:t>
       </w:r>
       <w:r>
-        <w:t xml:space="preserve"> No specific output shown in your images during configuration. (Refer to lab_05(</w:t>
-      </w:r>
-      <w:proofErr w:type="gramStart"/>
-      <w:r>
-        <w:t>1)_fa0_2.PNG</w:t>
-      </w:r>
-      <w:proofErr w:type="gramEnd"/>
-      <w:r>
-        <w:t>)</w:t>
+        <w:t xml:space="preserve"> No specific output shown in your images during configuration. (Refer to lab_05(1)_fa0_2.PNG)</w:t>
       </w:r>
     </w:p>
     <w:p>
@@ -6190,14 +5784,9 @@
           <w:tab w:val="clear" w:pos="720"/>
         </w:tabs>
       </w:pPr>
-      <w:proofErr w:type="spellStart"/>
       <w:r>
         <w:lastRenderedPageBreak/>
-        <w:t>Bilal#show</w:t>
-      </w:r>
-      <w:proofErr w:type="spellEnd"/>
-      <w:r>
-        <w:t xml:space="preserve"> port-security</w:t>
+        <w:t>Bilal#show port-security</w:t>
       </w:r>
     </w:p>
     <w:p>
@@ -6209,55 +5798,7 @@
         <w:t>Expected Output:</w:t>
       </w:r>
       <w:r>
-        <w:t xml:space="preserve"> Shows Fa0/1 and Fa0/2 with </w:t>
-      </w:r>
-      <w:proofErr w:type="spellStart"/>
-      <w:r>
-        <w:t>MaxSecureAddr</w:t>
-      </w:r>
-      <w:proofErr w:type="spellEnd"/>
-      <w:r>
-        <w:t xml:space="preserve"> and </w:t>
-      </w:r>
-      <w:proofErr w:type="spellStart"/>
-      <w:r>
-        <w:t>CurrentAddr</w:t>
-      </w:r>
-      <w:proofErr w:type="spellEnd"/>
-      <w:r>
-        <w:t xml:space="preserve"> as 1, </w:t>
-      </w:r>
-      <w:proofErr w:type="spellStart"/>
-      <w:r>
-        <w:t>SecurityViolation</w:t>
-      </w:r>
-      <w:proofErr w:type="spellEnd"/>
-      <w:r>
-        <w:t xml:space="preserve"> as 0, and Security Action as Shutdown. (Refer to lab_05(6</w:t>
-      </w:r>
-      <w:proofErr w:type="gramStart"/>
-      <w:r>
-        <w:t>a)_fa0_1.PNG</w:t>
-      </w:r>
-      <w:proofErr w:type="gramEnd"/>
-      <w:r>
-        <w:t>, lab_05(7</w:t>
-      </w:r>
-      <w:proofErr w:type="gramStart"/>
-      <w:r>
-        <w:t>b)_fa0_2.PNG</w:t>
-      </w:r>
-      <w:proofErr w:type="gramEnd"/>
-      <w:r>
-        <w:t>, lab_05_fa0_1_com.PNG, lab_05(</w:t>
-      </w:r>
-      <w:proofErr w:type="gramStart"/>
-      <w:r>
-        <w:t>7)_fa0_2_complete.PNG</w:t>
-      </w:r>
-      <w:proofErr w:type="gramEnd"/>
-      <w:r>
-        <w:t>)</w:t>
+        <w:t xml:space="preserve"> Shows Fa0/1 and Fa0/2 with MaxSecureAddr and CurrentAddr as 1, SecurityViolation as 0, and Security Action as Shutdown. (Refer to lab_05(6a)_fa0_1.PNG, lab_05(7b)_fa0_2.PNG, lab_05_fa0_1_com.PNG, lab_05(7)_fa0_2_complete.PNG)</w:t>
       </w:r>
     </w:p>
     <w:p/>
@@ -6282,13 +5823,8 @@
           <w:tab w:val="clear" w:pos="720"/>
         </w:tabs>
       </w:pPr>
-      <w:proofErr w:type="spellStart"/>
-      <w:r>
-        <w:t>Bilal#show</w:t>
-      </w:r>
-      <w:proofErr w:type="spellEnd"/>
-      <w:r>
-        <w:t xml:space="preserve"> port-security int fa0/1</w:t>
+      <w:r>
+        <w:t>Bilal#show port-security int fa0/1</w:t>
       </w:r>
     </w:p>
     <w:p>
@@ -6300,73 +5836,7 @@
         <w:t>Expected Output:</w:t>
       </w:r>
       <w:r>
-        <w:t xml:space="preserve"> Port </w:t>
-      </w:r>
-      <w:proofErr w:type="gramStart"/>
-      <w:r>
-        <w:t>Security :</w:t>
-      </w:r>
-      <w:proofErr w:type="gramEnd"/>
-      <w:r>
-        <w:t xml:space="preserve"> Enabled, Port </w:t>
-      </w:r>
-      <w:proofErr w:type="gramStart"/>
-      <w:r>
-        <w:t>Status :</w:t>
-      </w:r>
-      <w:proofErr w:type="gramEnd"/>
-      <w:r>
-        <w:t xml:space="preserve"> Secure-up, Violation </w:t>
-      </w:r>
-      <w:proofErr w:type="gramStart"/>
-      <w:r>
-        <w:t>Mode :</w:t>
-      </w:r>
-      <w:proofErr w:type="gramEnd"/>
-      <w:r>
-        <w:t xml:space="preserve"> Shutdown, Maximum MAC </w:t>
-      </w:r>
-      <w:proofErr w:type="gramStart"/>
-      <w:r>
-        <w:t>Addresses :</w:t>
-      </w:r>
-      <w:proofErr w:type="gramEnd"/>
-      <w:r>
-        <w:t xml:space="preserve"> 1, Total MAC </w:t>
-      </w:r>
-      <w:proofErr w:type="gramStart"/>
-      <w:r>
-        <w:t>Addresses :</w:t>
-      </w:r>
-      <w:proofErr w:type="gramEnd"/>
-      <w:r>
-        <w:t xml:space="preserve"> 1, Configured MAC </w:t>
-      </w:r>
-      <w:proofErr w:type="gramStart"/>
-      <w:r>
-        <w:t>Addresses :</w:t>
-      </w:r>
-      <w:proofErr w:type="gramEnd"/>
-      <w:r>
-        <w:t xml:space="preserve"> 1. The Last Source </w:t>
-      </w:r>
-      <w:proofErr w:type="spellStart"/>
-      <w:proofErr w:type="gramStart"/>
-      <w:r>
-        <w:t>Address:Vlan</w:t>
-      </w:r>
-      <w:proofErr w:type="spellEnd"/>
-      <w:proofErr w:type="gramEnd"/>
-      <w:r>
-        <w:t xml:space="preserve"> will show the MAC address of PC0. (Refer to lab_05(6</w:t>
-      </w:r>
-      <w:proofErr w:type="gramStart"/>
-      <w:r>
-        <w:t>a)_fa0_1.PNG</w:t>
-      </w:r>
-      <w:proofErr w:type="gramEnd"/>
-      <w:r>
-        <w:t>, lab_05_fa0_1_com.PNG)</w:t>
+        <w:t xml:space="preserve"> Port Security : Enabled, Port Status : Secure-up, Violation Mode : Shutdown, Maximum MAC Addresses : 1, Total MAC Addresses : 1, Configured MAC Addresses : 1. The Last Source Address:Vlan will show the MAC address of PC0. (Refer to lab_05(6a)_fa0_1.PNG, lab_05_fa0_1_com.PNG)</w:t>
       </w:r>
     </w:p>
     <w:p>
@@ -6390,13 +5860,8 @@
           <w:tab w:val="clear" w:pos="720"/>
         </w:tabs>
       </w:pPr>
-      <w:proofErr w:type="spellStart"/>
-      <w:r>
-        <w:t>Bilal#show</w:t>
-      </w:r>
-      <w:proofErr w:type="spellEnd"/>
-      <w:r>
-        <w:t xml:space="preserve"> port-security int fa0/2</w:t>
+      <w:r>
+        <w:t>Bilal#show port-security int fa0/2</w:t>
       </w:r>
     </w:p>
     <w:p>
@@ -6408,66 +5873,16 @@
         <w:t>Expected Output:</w:t>
       </w:r>
       <w:r>
-        <w:t xml:space="preserve"> </w:t>
-      </w:r>
-      <w:proofErr w:type="gramStart"/>
-      <w:r>
-        <w:t>Similar to</w:t>
-      </w:r>
-      <w:proofErr w:type="gramEnd"/>
-      <w:r>
-        <w:t xml:space="preserve"> Fa0/1, but the Last Source </w:t>
-      </w:r>
-      <w:proofErr w:type="spellStart"/>
-      <w:proofErr w:type="gramStart"/>
-      <w:r>
-        <w:t>Address:Vlan</w:t>
-      </w:r>
-      <w:proofErr w:type="spellEnd"/>
-      <w:proofErr w:type="gramEnd"/>
-      <w:r>
-        <w:t xml:space="preserve"> will show the MAC address of PC1. (Refer to lab_05(7</w:t>
-      </w:r>
-      <w:proofErr w:type="gramStart"/>
-      <w:r>
-        <w:t>b)_fa0_2.PNG</w:t>
-      </w:r>
-      <w:proofErr w:type="gramEnd"/>
-      <w:r>
-        <w:t>, lab_05(</w:t>
-      </w:r>
-      <w:proofErr w:type="gramStart"/>
-      <w:r>
-        <w:t>7)_fa0_2_complete.PNG</w:t>
-      </w:r>
-      <w:proofErr w:type="gramEnd"/>
-      <w:r>
-        <w:t>)</w:t>
-      </w:r>
-    </w:p>
-    <w:p>
-      <w:r>
-        <w:rPr>
-          <w:b/>
-          <w:bCs/>
-        </w:rPr>
-        <w:t xml:space="preserve">Step 7: Observe Port Security </w:t>
-      </w:r>
-      <w:proofErr w:type="spellStart"/>
-      <w:r>
-        <w:rPr>
-          <w:b/>
-          <w:bCs/>
-        </w:rPr>
-        <w:t>Behavior</w:t>
-      </w:r>
-      <w:proofErr w:type="spellEnd"/>
-      <w:r>
-        <w:rPr>
-          <w:b/>
-          <w:bCs/>
-        </w:rPr>
-        <w:t xml:space="preserve"> (Connect another PC)</w:t>
+        <w:t xml:space="preserve"> Similar to Fa0/1, but the Last Source Address:Vlan will show the MAC address of PC1. (Refer to lab_05(7b)_fa0_2.PNG, lab_05(7)_fa0_2_complete.PNG)</w:t>
+      </w:r>
+    </w:p>
+    <w:p>
+      <w:r>
+        <w:rPr>
+          <w:b/>
+          <w:bCs/>
+        </w:rPr>
+        <w:t>Step 7: Observe Port Security Behavior (Connect another PC)</w:t>
       </w:r>
     </w:p>
     <w:p>
@@ -6545,13 +5960,8 @@
           <w:tab w:val="clear" w:pos="720"/>
         </w:tabs>
       </w:pPr>
-      <w:proofErr w:type="spellStart"/>
-      <w:r>
-        <w:t>Bilal#show</w:t>
-      </w:r>
-      <w:proofErr w:type="spellEnd"/>
-      <w:r>
-        <w:t xml:space="preserve"> port-security int fa0/1</w:t>
+      <w:r>
+        <w:t>Bilal#show port-security int fa0/1</w:t>
       </w:r>
     </w:p>
     <w:p>
@@ -6563,15 +5973,7 @@
         <w:t>Expected Output:</w:t>
       </w:r>
       <w:r>
-        <w:t xml:space="preserve"> Security Violation </w:t>
-      </w:r>
-      <w:proofErr w:type="gramStart"/>
-      <w:r>
-        <w:t>Count :</w:t>
-      </w:r>
-      <w:proofErr w:type="gramEnd"/>
-      <w:r>
-        <w:t xml:space="preserve"> 1 (or more).</w:t>
+        <w:t xml:space="preserve"> Security Violation Count : 1 (or more).</w:t>
       </w:r>
     </w:p>
     <w:p>
@@ -6936,23 +6338,399 @@
           <w:i/>
           <w:iCs/>
         </w:rPr>
-        <w:t xml:space="preserve">This screenshot from PC0's Command Prompt shows the output of ipconfig /all, confirming that FastEthernet0 has an IPv4 Address of 192.168.1.2 and a Subnet Mask of 255.255.255.0. It also shows the MAC address of PC0's </w:t>
-      </w:r>
-      <w:proofErr w:type="spellStart"/>
+        <w:t>This screenshot from PC0's Command Prompt shows the output of ipconfig /all, confirming that FastEthernet0 has an IPv4 Address of 192.168.1.2 and a Subnet Mask of 255.255.255.0. It also shows the MAC address of PC0's FastEthernet adapter (00E0.A3A2.1463).</w:t>
+      </w:r>
+    </w:p>
+    <w:p>
       <w:r>
         <w:rPr>
           <w:i/>
           <w:iCs/>
         </w:rPr>
-        <w:t>FastEthernet</w:t>
-      </w:r>
-      <w:proofErr w:type="spellEnd"/>
+        <w:t>This screenshot from PC1's Command Prompt shows the output of ipconfig /all, confirming that FastEthernet0 has an IPv4 Address of 192.168.1.3 and a Subnet Mask of 255.255.255.0. It also displays the MAC address of PC1's FastEthernet adapter (0002.17AB.7138).</w:t>
+      </w:r>
+    </w:p>
+    <w:p>
+      <w:r>
+        <w:rPr>
+          <w:b/>
+          <w:bCs/>
+        </w:rPr>
+        <w:t>Step 2: Configure Basic Switch Security (Hostname, Console, Enable Secret, VTY)</w:t>
+      </w:r>
+    </w:p>
+    <w:p>
+      <w:pPr>
+        <w:numPr>
+          <w:ilvl w:val="0"/>
+          <w:numId w:val="36"/>
+        </w:numPr>
+      </w:pPr>
+      <w:r>
+        <w:t>Click on the Switch &gt; CLI tab to access its command-line interface.</w:t>
+      </w:r>
+    </w:p>
+    <w:p>
+      <w:pPr>
+        <w:numPr>
+          <w:ilvl w:val="0"/>
+          <w:numId w:val="36"/>
+        </w:numPr>
+      </w:pPr>
+      <w:r>
+        <w:t>Enter privileged EXEC mode:</w:t>
+      </w:r>
+    </w:p>
+    <w:p>
+      <w:r>
+        <w:t>Code snippet</w:t>
+      </w:r>
+    </w:p>
+    <w:p>
+      <w:r>
+        <w:t>Switch&gt;enable</w:t>
+      </w:r>
+    </w:p>
+    <w:p>
+      <w:pPr>
+        <w:numPr>
+          <w:ilvl w:val="0"/>
+          <w:numId w:val="36"/>
+        </w:numPr>
+      </w:pPr>
+      <w:r>
+        <w:t>Enter global configuration mode:</w:t>
+      </w:r>
+    </w:p>
+    <w:p>
+      <w:r>
+        <w:t>Code snippet</w:t>
+      </w:r>
+    </w:p>
+    <w:p>
+      <w:r>
+        <w:t>Switch#configure terminal</w:t>
+      </w:r>
+    </w:p>
+    <w:p>
+      <w:pPr>
+        <w:numPr>
+          <w:ilvl w:val="0"/>
+          <w:numId w:val="36"/>
+        </w:numPr>
+      </w:pPr>
+      <w:r>
+        <w:rPr>
+          <w:b/>
+          <w:bCs/>
+        </w:rPr>
+        <w:t>Replace default Switch name with your Name (e.g., Bilal):</w:t>
+      </w:r>
+    </w:p>
+    <w:p>
+      <w:r>
+        <w:t>Code snippet</w:t>
+      </w:r>
+    </w:p>
+    <w:p>
+      <w:r>
+        <w:t>Bilal(config)#hostname Bilal</w:t>
+      </w:r>
+    </w:p>
+    <w:p>
+      <w:pPr>
+        <w:numPr>
+          <w:ilvl w:val="0"/>
+          <w:numId w:val="36"/>
+        </w:numPr>
+      </w:pPr>
+      <w:r>
+        <w:rPr>
+          <w:b/>
+          <w:bCs/>
+        </w:rPr>
+        <w:t>Apply console password:</w:t>
+      </w:r>
+      <w:r>
+        <w:t xml:space="preserve"> Configure a password for the console line and enable login.</w:t>
+      </w:r>
+    </w:p>
+    <w:p>
+      <w:r>
+        <w:t>Code snippet</w:t>
+      </w:r>
+    </w:p>
+    <w:p>
+      <w:r>
+        <w:t>Bilal(config)#line console 0</w:t>
+      </w:r>
+    </w:p>
+    <w:p>
+      <w:r>
+        <w:t>Bilal(config-line)#password Bilal</w:t>
+      </w:r>
+    </w:p>
+    <w:p>
+      <w:r>
+        <w:t>Bilal(config-line)#login</w:t>
+      </w:r>
+    </w:p>
+    <w:p>
+      <w:r>
+        <w:t>Bilal(config-line)#exit</w:t>
+      </w:r>
+    </w:p>
+    <w:p>
+      <w:pPr>
+        <w:numPr>
+          <w:ilvl w:val="0"/>
+          <w:numId w:val="36"/>
+        </w:numPr>
+      </w:pPr>
+      <w:r>
+        <w:t>Encrypt all plain text passwords for security:</w:t>
+      </w:r>
+    </w:p>
+    <w:p>
+      <w:r>
+        <w:t>Code snippet</w:t>
+      </w:r>
+    </w:p>
+    <w:p>
+      <w:r>
+        <w:lastRenderedPageBreak/>
+        <w:t>Bilal(config)#service password-encryption</w:t>
+      </w:r>
+    </w:p>
+    <w:p>
+      <w:pPr>
+        <w:numPr>
+          <w:ilvl w:val="0"/>
+          <w:numId w:val="36"/>
+        </w:numPr>
+      </w:pPr>
+      <w:r>
+        <w:rPr>
+          <w:b/>
+          <w:bCs/>
+        </w:rPr>
+        <w:t>Apply secret:</w:t>
+      </w:r>
+      <w:r>
+        <w:t xml:space="preserve"> Configure a strong enable secret password (BilalCode) for privileged EXEC mode.</w:t>
+      </w:r>
+    </w:p>
+    <w:p>
+      <w:r>
+        <w:t>Code snippet</w:t>
+      </w:r>
+    </w:p>
+    <w:p>
+      <w:r>
+        <w:t>Bilal(config)#enable secret BilalCode</w:t>
+      </w:r>
+    </w:p>
+    <w:p>
+      <w:pPr>
+        <w:numPr>
+          <w:ilvl w:val="0"/>
+          <w:numId w:val="36"/>
+        </w:numPr>
+      </w:pPr>
+      <w:r>
+        <w:t>Configure VTY (Telnet) password (BilalDeveloper) for remote access and enable login for VTY lines.</w:t>
+      </w:r>
+    </w:p>
+    <w:p>
+      <w:r>
+        <w:t>Code snippet</w:t>
+      </w:r>
+    </w:p>
+    <w:p>
+      <w:r>
+        <w:t>Bilal(config)#line vty 0 15</w:t>
+      </w:r>
+    </w:p>
+    <w:p>
+      <w:r>
+        <w:t>Bilal(config-line)#password BilalDeveloper</w:t>
+      </w:r>
+    </w:p>
+    <w:p>
+      <w:r>
+        <w:t>Bilal(config-line)#login</w:t>
+      </w:r>
+    </w:p>
+    <w:p>
+      <w:r>
+        <w:t>Bilal(config-line)#exit</w:t>
+      </w:r>
+    </w:p>
+    <w:p>
+      <w:pPr>
+        <w:numPr>
+          <w:ilvl w:val="0"/>
+          <w:numId w:val="36"/>
+        </w:numPr>
+      </w:pPr>
+      <w:r>
+        <w:t>Configure the management IP address for VLAN1 and activate it:</w:t>
+      </w:r>
+    </w:p>
+    <w:p>
+      <w:r>
+        <w:t>Code snippet</w:t>
+      </w:r>
+    </w:p>
+    <w:p>
+      <w:r>
+        <w:t>Bilal(config)#interface vlan1</w:t>
+      </w:r>
+    </w:p>
+    <w:p>
+      <w:r>
+        <w:t>Bilal(config-if)#ip address 192.168.1.1 255.255.255.0</w:t>
+      </w:r>
+    </w:p>
+    <w:p>
+      <w:r>
+        <w:t>Bilal(config-if)#no shutdown</w:t>
+      </w:r>
+    </w:p>
+    <w:p>
+      <w:r>
+        <w:t>Bilal(config-if)#exit</w:t>
+      </w:r>
+    </w:p>
+    <w:p>
+      <w:pPr>
+        <w:numPr>
+          <w:ilvl w:val="0"/>
+          <w:numId w:val="36"/>
+        </w:numPr>
+      </w:pPr>
+      <w:r>
+        <w:t>Exit global configuration mode and return to privileged EXEC mode:</w:t>
+      </w:r>
+    </w:p>
+    <w:p>
+      <w:r>
+        <w:t>Code snippet</w:t>
+      </w:r>
+    </w:p>
+    <w:p>
+      <w:r>
+        <w:t>Bilal(config)#exit</w:t>
+      </w:r>
+    </w:p>
+    <w:p>
+      <w:r>
+        <w:t>Bilal#</w:t>
+      </w:r>
+    </w:p>
+    <w:p>
       <w:r>
         <w:rPr>
           <w:i/>
           <w:iCs/>
         </w:rPr>
-        <w:t xml:space="preserve"> adapter (00E0.A3A2.1463).</w:t>
+        <w:t>This CLI screenshot shows the initial configuration steps on the switch, including setting the hostname to "Bilal", configuring the console password and login, enabling service password encryption, and configuring the enable secret password ("BilalCode"). The configuration of the VLAN1 interface with IP address 192.168.1.1 and no shutdown is also shown.</w:t>
+      </w:r>
+    </w:p>
+    <w:p>
+      <w:r>
+        <w:rPr>
+          <w:b/>
+          <w:bCs/>
+        </w:rPr>
+        <w:t>Step 3: Telnet to connected PC (Verify Remote Access)</w:t>
+      </w:r>
+    </w:p>
+    <w:p>
+      <w:pPr>
+        <w:numPr>
+          <w:ilvl w:val="0"/>
+          <w:numId w:val="37"/>
+        </w:numPr>
+      </w:pPr>
+      <w:r>
+        <w:t xml:space="preserve">From </w:t>
+      </w:r>
+      <w:r>
+        <w:rPr>
+          <w:b/>
+          <w:bCs/>
+        </w:rPr>
+        <w:t>PC0 Command Prompt</w:t>
+      </w:r>
+      <w:r>
+        <w:t>, attempt to Telnet to the switch's management IP address:</w:t>
+      </w:r>
+    </w:p>
+    <w:p>
+      <w:r>
+        <w:lastRenderedPageBreak/>
+        <w:t>Code snippet</w:t>
+      </w:r>
+    </w:p>
+    <w:p>
+      <w:r>
+        <w:t>C:\&gt;telnet 192.168.1.1</w:t>
+      </w:r>
+    </w:p>
+    <w:p>
+      <w:pPr>
+        <w:numPr>
+          <w:ilvl w:val="0"/>
+          <w:numId w:val="37"/>
+        </w:numPr>
+      </w:pPr>
+      <w:r>
+        <w:t>You will be prompted for passwords. Enter them in the following order:</w:t>
+      </w:r>
+    </w:p>
+    <w:p>
+      <w:pPr>
+        <w:numPr>
+          <w:ilvl w:val="1"/>
+          <w:numId w:val="37"/>
+        </w:numPr>
+      </w:pPr>
+      <w:r>
+        <w:t>VTY password (BilalDeveloper)</w:t>
+      </w:r>
+    </w:p>
+    <w:p>
+      <w:pPr>
+        <w:numPr>
+          <w:ilvl w:val="1"/>
+          <w:numId w:val="37"/>
+        </w:numPr>
+      </w:pPr>
+      <w:r>
+        <w:t>If you type enable, you'll be prompted for the enable secret (BilalCode)</w:t>
+      </w:r>
+    </w:p>
+    <w:p>
+      <w:pPr>
+        <w:numPr>
+          <w:ilvl w:val="0"/>
+          <w:numId w:val="37"/>
+        </w:numPr>
+      </w:pPr>
+      <w:r>
+        <w:t>Type exit to close the Telnet session.</w:t>
+      </w:r>
+    </w:p>
+    <w:p>
+      <w:pPr>
+        <w:numPr>
+          <w:ilvl w:val="0"/>
+          <w:numId w:val="37"/>
+        </w:numPr>
+      </w:pPr>
+      <w:r>
+        <w:t>Repeat the Telnet attempt from PC1 to verify connectivity from both PCs.</w:t>
       </w:r>
     </w:p>
     <w:p>
@@ -6961,54 +6739,75 @@
           <w:i/>
           <w:iCs/>
         </w:rPr>
-        <w:t xml:space="preserve">This screenshot from PC1's Command Prompt shows the output of ipconfig /all, confirming that FastEthernet0 has an IPv4 Address of 192.168.1.3 and a Subnet Mask of 255.255.255.0. It also displays the MAC address of PC1's </w:t>
-      </w:r>
-      <w:proofErr w:type="spellStart"/>
+        <w:t>This screenshot from PC0's Command Prompt demonstrates a successful Telnet connection to the switch at 192.168.1.1. It shows the "User Access Verification" prompt and the successful entry of the password, followed by exiting the session.</w:t>
+      </w:r>
+    </w:p>
+    <w:p>
       <w:r>
         <w:rPr>
           <w:i/>
           <w:iCs/>
         </w:rPr>
-        <w:t>FastEthernet</w:t>
-      </w:r>
-      <w:proofErr w:type="spellEnd"/>
+        <w:t>This screenshot from PC1's Command Prompt similarly demonstrates a successful Telnet connection to the switch at 192.168.1.1, confirming remote access from PC1 as well.</w:t>
+      </w:r>
+    </w:p>
+    <w:p>
       <w:r>
         <w:rPr>
           <w:i/>
           <w:iCs/>
         </w:rPr>
-        <w:t xml:space="preserve"> adapter (0002.17AB.7138).</w:t>
-      </w:r>
-    </w:p>
-    <w:p>
-      <w:r>
-        <w:rPr>
-          <w:b/>
-          <w:bCs/>
-        </w:rPr>
-        <w:t>Step 2: Configure Basic Switch Security (Hostname, Console, Enable Secret, VTY)</w:t>
-      </w:r>
-    </w:p>
-    <w:p>
-      <w:pPr>
-        <w:numPr>
-          <w:ilvl w:val="0"/>
-          <w:numId w:val="36"/>
-        </w:numPr>
-      </w:pPr>
-      <w:r>
-        <w:t>Click on the Switch &gt; CLI tab to access its command-line interface.</w:t>
-      </w:r>
-    </w:p>
-    <w:p>
-      <w:pPr>
-        <w:numPr>
-          <w:ilvl w:val="0"/>
-          <w:numId w:val="36"/>
-        </w:numPr>
-      </w:pPr>
-      <w:r>
-        <w:t>Enter privileged EXEC mode:</w:t>
+        <w:t>This combined screenshot from PC0's Command Prompt shows a successful ping to the switch's IP address (192.168.1.1) and a successful Telnet connection, further verifying connectivity and remote access capabilities.</w:t>
+      </w:r>
+    </w:p>
+    <w:p>
+      <w:r>
+        <w:rPr>
+          <w:b/>
+          <w:bCs/>
+        </w:rPr>
+        <w:t>Part B: Port Security Configuration and Observation</w:t>
+      </w:r>
+    </w:p>
+    <w:p>
+      <w:r>
+        <w:rPr>
+          <w:b/>
+          <w:bCs/>
+        </w:rPr>
+        <w:t>Step 4: Apply Port Security on FastEthernet0/1 (for PC0)</w:t>
+      </w:r>
+    </w:p>
+    <w:p>
+      <w:pPr>
+        <w:numPr>
+          <w:ilvl w:val="0"/>
+          <w:numId w:val="38"/>
+        </w:numPr>
+      </w:pPr>
+      <w:r>
+        <w:t xml:space="preserve">Access the </w:t>
+      </w:r>
+      <w:r>
+        <w:rPr>
+          <w:b/>
+          <w:bCs/>
+        </w:rPr>
+        <w:t>Switch CLI</w:t>
+      </w:r>
+      <w:r>
+        <w:t xml:space="preserve"> and enter global configuration mode.</w:t>
+      </w:r>
+    </w:p>
+    <w:p>
+      <w:pPr>
+        <w:numPr>
+          <w:ilvl w:val="0"/>
+          <w:numId w:val="38"/>
+        </w:numPr>
+      </w:pPr>
+      <w:r>
+        <w:t>Navigate to interface FastEthernet0/1 (where PC0 is connected):</w:t>
       </w:r>
     </w:p>
     <w:p>
@@ -7018,18 +6817,18 @@
     </w:p>
     <w:p>
       <w:r>
-        <w:t>Switch&gt;enable</w:t>
-      </w:r>
-    </w:p>
-    <w:p>
-      <w:pPr>
-        <w:numPr>
-          <w:ilvl w:val="0"/>
-          <w:numId w:val="36"/>
-        </w:numPr>
-      </w:pPr>
-      <w:r>
-        <w:t>Enter global configuration mode:</w:t>
+        <w:t>Bilal(config)#interface FastEthernet0/1</w:t>
+      </w:r>
+    </w:p>
+    <w:p>
+      <w:pPr>
+        <w:numPr>
+          <w:ilvl w:val="0"/>
+          <w:numId w:val="38"/>
+        </w:numPr>
+      </w:pPr>
+      <w:r>
+        <w:t>Set the port mode to access:</w:t>
       </w:r>
     </w:p>
     <w:p>
@@ -7038,28 +6837,26 @@
       </w:r>
     </w:p>
     <w:p>
-      <w:proofErr w:type="spellStart"/>
-      <w:r>
-        <w:t>Switch#configure</w:t>
-      </w:r>
-      <w:proofErr w:type="spellEnd"/>
-      <w:r>
-        <w:t xml:space="preserve"> terminal</w:t>
-      </w:r>
-    </w:p>
-    <w:p>
-      <w:pPr>
-        <w:numPr>
-          <w:ilvl w:val="0"/>
-          <w:numId w:val="36"/>
-        </w:numPr>
-      </w:pPr>
-      <w:r>
-        <w:rPr>
-          <w:b/>
-          <w:bCs/>
-        </w:rPr>
-        <w:t>Replace default Switch name with your Name (e.g., Bilal):</w:t>
+      <w:r>
+        <w:t>Bilal(config-if)#switchport mode access</w:t>
+      </w:r>
+    </w:p>
+    <w:p>
+      <w:pPr>
+        <w:numPr>
+          <w:ilvl w:val="0"/>
+          <w:numId w:val="38"/>
+        </w:numPr>
+      </w:pPr>
+      <w:r>
+        <w:rPr>
+          <w:b/>
+          <w:bCs/>
+        </w:rPr>
+        <w:t>Apply port security:</w:t>
+      </w:r>
+      <w:r>
+        <w:t xml:space="preserve"> Enable port security on the interface.</w:t>
       </w:r>
     </w:p>
     <w:p>
@@ -7069,25 +6866,18 @@
     </w:p>
     <w:p>
       <w:r>
-        <w:t>Bilal(config)#hostname Bilal</w:t>
-      </w:r>
-    </w:p>
-    <w:p>
-      <w:pPr>
-        <w:numPr>
-          <w:ilvl w:val="0"/>
-          <w:numId w:val="36"/>
-        </w:numPr>
-      </w:pPr>
-      <w:r>
-        <w:rPr>
-          <w:b/>
-          <w:bCs/>
-        </w:rPr>
-        <w:t>Apply console password:</w:t>
-      </w:r>
-      <w:r>
-        <w:t xml:space="preserve"> Configure a password for the console line and enable login.</w:t>
+        <w:t>Bilal(config-if)#switchport port-security</w:t>
+      </w:r>
+    </w:p>
+    <w:p>
+      <w:pPr>
+        <w:numPr>
+          <w:ilvl w:val="0"/>
+          <w:numId w:val="38"/>
+        </w:numPr>
+      </w:pPr>
+      <w:r>
+        <w:t>Set the maximum allowed MAC addresses on this port to 1:</w:t>
       </w:r>
     </w:p>
     <w:p>
@@ -7097,57 +6887,26 @@
     </w:p>
     <w:p>
       <w:r>
-        <w:t>Bilal(config)#line console 0</w:t>
-      </w:r>
-    </w:p>
-    <w:p>
-      <w:r>
-        <w:t>Bilal(config-</w:t>
-      </w:r>
-      <w:proofErr w:type="gramStart"/>
-      <w:r>
-        <w:t>line)#</w:t>
-      </w:r>
-      <w:proofErr w:type="gramEnd"/>
-      <w:r>
-        <w:t>password Bilal</w:t>
-      </w:r>
-    </w:p>
-    <w:p>
-      <w:r>
-        <w:t>Bilal(config-</w:t>
-      </w:r>
-      <w:proofErr w:type="gramStart"/>
-      <w:r>
-        <w:t>line)#</w:t>
-      </w:r>
-      <w:proofErr w:type="gramEnd"/>
-      <w:r>
-        <w:t>login</w:t>
-      </w:r>
-    </w:p>
-    <w:p>
-      <w:r>
-        <w:t>Bilal(config-</w:t>
-      </w:r>
-      <w:proofErr w:type="gramStart"/>
-      <w:r>
-        <w:t>line)#</w:t>
-      </w:r>
-      <w:proofErr w:type="gramEnd"/>
-      <w:r>
-        <w:t>exit</w:t>
-      </w:r>
-    </w:p>
-    <w:p>
-      <w:pPr>
-        <w:numPr>
-          <w:ilvl w:val="0"/>
-          <w:numId w:val="36"/>
-        </w:numPr>
-      </w:pPr>
-      <w:r>
-        <w:t>Encrypt all plain text passwords for security:</w:t>
+        <w:lastRenderedPageBreak/>
+        <w:t>Bilal(config-if)#switchport port-security maximum 1</w:t>
+      </w:r>
+    </w:p>
+    <w:p>
+      <w:pPr>
+        <w:numPr>
+          <w:ilvl w:val="0"/>
+          <w:numId w:val="38"/>
+        </w:numPr>
+      </w:pPr>
+      <w:r>
+        <w:rPr>
+          <w:b/>
+          <w:bCs/>
+        </w:rPr>
+        <w:t>Bind connected PC with MAC address (sticky):</w:t>
+      </w:r>
+      <w:r>
+        <w:t xml:space="preserve"> Configure the port to learn the connected PC's MAC address dynamically and make it sticky (persist across reboots).</w:t>
       </w:r>
     </w:p>
     <w:p>
@@ -7157,34 +6916,18 @@
     </w:p>
     <w:p>
       <w:r>
-        <w:lastRenderedPageBreak/>
-        <w:t>Bilal(config)#service password-encryption</w:t>
-      </w:r>
-    </w:p>
-    <w:p>
-      <w:pPr>
-        <w:numPr>
-          <w:ilvl w:val="0"/>
-          <w:numId w:val="36"/>
-        </w:numPr>
-      </w:pPr>
-      <w:r>
-        <w:rPr>
-          <w:b/>
-          <w:bCs/>
-        </w:rPr>
-        <w:t>Apply secret:</w:t>
-      </w:r>
-      <w:r>
-        <w:t xml:space="preserve"> Configure a strong enable secret password (</w:t>
-      </w:r>
-      <w:proofErr w:type="spellStart"/>
-      <w:r>
-        <w:t>BilalCode</w:t>
-      </w:r>
-      <w:proofErr w:type="spellEnd"/>
-      <w:r>
-        <w:t>) for privileged EXEC mode.</w:t>
+        <w:t>Bilal(config-if)#switchport port-security mac-address sticky</w:t>
+      </w:r>
+    </w:p>
+    <w:p>
+      <w:pPr>
+        <w:numPr>
+          <w:ilvl w:val="0"/>
+          <w:numId w:val="38"/>
+        </w:numPr>
+      </w:pPr>
+      <w:r>
+        <w:t>Set the violation mode to shutdown, which will disable the port if a security violation occurs:</w:t>
       </w:r>
     </w:p>
     <w:p>
@@ -7194,31 +6937,18 @@
     </w:p>
     <w:p>
       <w:r>
-        <w:t xml:space="preserve">Bilal(config)#enable secret </w:t>
-      </w:r>
-      <w:proofErr w:type="spellStart"/>
-      <w:r>
-        <w:t>BilalCode</w:t>
-      </w:r>
-      <w:proofErr w:type="spellEnd"/>
-    </w:p>
-    <w:p>
-      <w:pPr>
-        <w:numPr>
-          <w:ilvl w:val="0"/>
-          <w:numId w:val="36"/>
-        </w:numPr>
-      </w:pPr>
-      <w:r>
-        <w:t>Configure VTY (Telnet) password (</w:t>
-      </w:r>
-      <w:proofErr w:type="spellStart"/>
-      <w:r>
-        <w:t>BilalDeveloper</w:t>
-      </w:r>
-      <w:proofErr w:type="spellEnd"/>
-      <w:r>
-        <w:t>) for remote access and enable login for VTY lines.</w:t>
+        <w:t>Bilal(config-if)#switchport port-security violation shutdown</w:t>
+      </w:r>
+    </w:p>
+    <w:p>
+      <w:pPr>
+        <w:numPr>
+          <w:ilvl w:val="0"/>
+          <w:numId w:val="38"/>
+        </w:numPr>
+      </w:pPr>
+      <w:r>
+        <w:t>Exit interface configuration mode:</w:t>
       </w:r>
     </w:p>
     <w:p>
@@ -7228,145 +6958,7 @@
     </w:p>
     <w:p>
       <w:r>
-        <w:t xml:space="preserve">Bilal(config)#line </w:t>
-      </w:r>
-      <w:proofErr w:type="spellStart"/>
-      <w:r>
-        <w:t>vty</w:t>
-      </w:r>
-      <w:proofErr w:type="spellEnd"/>
-      <w:r>
-        <w:t xml:space="preserve"> 0 15</w:t>
-      </w:r>
-    </w:p>
-    <w:p>
-      <w:r>
-        <w:t>Bilal(config-</w:t>
-      </w:r>
-      <w:proofErr w:type="gramStart"/>
-      <w:r>
-        <w:t>line)#</w:t>
-      </w:r>
-      <w:proofErr w:type="gramEnd"/>
-      <w:r>
-        <w:t xml:space="preserve">password </w:t>
-      </w:r>
-      <w:proofErr w:type="spellStart"/>
-      <w:r>
-        <w:t>BilalDeveloper</w:t>
-      </w:r>
-      <w:proofErr w:type="spellEnd"/>
-    </w:p>
-    <w:p>
-      <w:r>
-        <w:t>Bilal(config-</w:t>
-      </w:r>
-      <w:proofErr w:type="gramStart"/>
-      <w:r>
-        <w:t>line)#</w:t>
-      </w:r>
-      <w:proofErr w:type="gramEnd"/>
-      <w:r>
-        <w:t>login</w:t>
-      </w:r>
-    </w:p>
-    <w:p>
-      <w:r>
-        <w:t>Bilal(config-</w:t>
-      </w:r>
-      <w:proofErr w:type="gramStart"/>
-      <w:r>
-        <w:t>line)#</w:t>
-      </w:r>
-      <w:proofErr w:type="gramEnd"/>
-      <w:r>
-        <w:t>exit</w:t>
-      </w:r>
-    </w:p>
-    <w:p>
-      <w:pPr>
-        <w:numPr>
-          <w:ilvl w:val="0"/>
-          <w:numId w:val="36"/>
-        </w:numPr>
-      </w:pPr>
-      <w:r>
-        <w:t>Configure the management IP address for VLAN1 and activate it:</w:t>
-      </w:r>
-    </w:p>
-    <w:p>
-      <w:r>
-        <w:t>Code snippet</w:t>
-      </w:r>
-    </w:p>
-    <w:p>
-      <w:r>
-        <w:t>Bilal(config)#interface vlan1</w:t>
-      </w:r>
-    </w:p>
-    <w:p>
-      <w:r>
-        <w:t>Bilal(config-</w:t>
-      </w:r>
-      <w:proofErr w:type="gramStart"/>
-      <w:r>
-        <w:t>if)#</w:t>
-      </w:r>
-      <w:proofErr w:type="gramEnd"/>
-      <w:r>
-        <w:t>ip address 192.168.1.1 255.255.255.0</w:t>
-      </w:r>
-    </w:p>
-    <w:p>
-      <w:r>
-        <w:t>Bilal(config-</w:t>
-      </w:r>
-      <w:proofErr w:type="gramStart"/>
-      <w:r>
-        <w:t>if)#</w:t>
-      </w:r>
-      <w:proofErr w:type="gramEnd"/>
-      <w:r>
-        <w:t>no shutdown</w:t>
-      </w:r>
-    </w:p>
-    <w:p>
-      <w:r>
-        <w:t>Bilal(config-</w:t>
-      </w:r>
-      <w:proofErr w:type="gramStart"/>
-      <w:r>
-        <w:t>if)#</w:t>
-      </w:r>
-      <w:proofErr w:type="gramEnd"/>
-      <w:r>
-        <w:t>exit</w:t>
-      </w:r>
-    </w:p>
-    <w:p>
-      <w:pPr>
-        <w:numPr>
-          <w:ilvl w:val="0"/>
-          <w:numId w:val="36"/>
-        </w:numPr>
-      </w:pPr>
-      <w:r>
-        <w:t>Exit global configuration mode and return to privileged EXEC mode:</w:t>
-      </w:r>
-    </w:p>
-    <w:p>
-      <w:r>
-        <w:t>Code snippet</w:t>
-      </w:r>
-    </w:p>
-    <w:p>
-      <w:r>
-        <w:t>Bilal(config)#exit</w:t>
-      </w:r>
-    </w:p>
-    <w:p>
-      <w:r>
-        <w:t>Bilal#</w:t>
+        <w:t>Bilal(config-if)#exit</w:t>
       </w:r>
     </w:p>
     <w:p>
@@ -7375,135 +6967,254 @@
           <w:i/>
           <w:iCs/>
         </w:rPr>
-        <w:t>This CLI screenshot shows the initial configuration steps on the switch, including setting the hostname to "Bilal", configuring the console password and login, enabling service password encryption, and configuring the enable secret password ("</w:t>
-      </w:r>
-      <w:proofErr w:type="spellStart"/>
+        <w:t>This CLI screenshot shows the commands executed to configure port security on interface FastEthernet0/1. Key commands include switchport mode access, switchport port-security, switchport port-security maximum 1, switchport port-security mac-address sticky, and switchport port-security violation shutdown.</w:t>
+      </w:r>
+    </w:p>
+    <w:p>
+      <w:r>
+        <w:rPr>
+          <w:b/>
+          <w:bCs/>
+        </w:rPr>
+        <w:t>Step 5: Apply Port Security on FastEthernet0/2 (for PC1)</w:t>
+      </w:r>
+    </w:p>
+    <w:p>
+      <w:pPr>
+        <w:numPr>
+          <w:ilvl w:val="0"/>
+          <w:numId w:val="39"/>
+        </w:numPr>
+      </w:pPr>
+      <w:r>
+        <w:t xml:space="preserve">Access the </w:t>
+      </w:r>
+      <w:r>
+        <w:rPr>
+          <w:b/>
+          <w:bCs/>
+        </w:rPr>
+        <w:t>Switch CLI</w:t>
+      </w:r>
+      <w:r>
+        <w:t xml:space="preserve"> and enter global configuration mode.</w:t>
+      </w:r>
+    </w:p>
+    <w:p>
+      <w:pPr>
+        <w:numPr>
+          <w:ilvl w:val="0"/>
+          <w:numId w:val="39"/>
+        </w:numPr>
+      </w:pPr>
+      <w:r>
+        <w:t>Navigate to interface FastEthernet0/2 (where PC1 is connected):</w:t>
+      </w:r>
+    </w:p>
+    <w:p>
+      <w:r>
+        <w:t>Code snippet</w:t>
+      </w:r>
+    </w:p>
+    <w:p>
+      <w:r>
+        <w:t>Bilal(config)#interface FastEthernet0/2</w:t>
+      </w:r>
+    </w:p>
+    <w:p>
+      <w:pPr>
+        <w:numPr>
+          <w:ilvl w:val="0"/>
+          <w:numId w:val="39"/>
+        </w:numPr>
+      </w:pPr>
+      <w:r>
+        <w:t>Set the port mode to access:</w:t>
+      </w:r>
+    </w:p>
+    <w:p>
+      <w:r>
+        <w:t>Code snippet</w:t>
+      </w:r>
+    </w:p>
+    <w:p>
+      <w:r>
+        <w:t>Bilal(config-if)#switchport mode access</w:t>
+      </w:r>
+    </w:p>
+    <w:p>
+      <w:pPr>
+        <w:numPr>
+          <w:ilvl w:val="0"/>
+          <w:numId w:val="39"/>
+        </w:numPr>
+      </w:pPr>
+      <w:r>
+        <w:t>Enable port security on the interface:</w:t>
+      </w:r>
+    </w:p>
+    <w:p>
+      <w:r>
+        <w:t>Code snippet</w:t>
+      </w:r>
+    </w:p>
+    <w:p>
+      <w:r>
+        <w:t>Bilal(config-if)#switchport port-security</w:t>
+      </w:r>
+    </w:p>
+    <w:p>
+      <w:pPr>
+        <w:numPr>
+          <w:ilvl w:val="0"/>
+          <w:numId w:val="39"/>
+        </w:numPr>
+      </w:pPr>
+      <w:r>
+        <w:t>Set the maximum allowed MAC addresses on this port to 1:</w:t>
+      </w:r>
+    </w:p>
+    <w:p>
+      <w:r>
+        <w:t>Code snippet</w:t>
+      </w:r>
+    </w:p>
+    <w:p>
+      <w:r>
+        <w:lastRenderedPageBreak/>
+        <w:t>Bilal(config-if)#switchport port-security maximum 1</w:t>
+      </w:r>
+    </w:p>
+    <w:p>
+      <w:pPr>
+        <w:numPr>
+          <w:ilvl w:val="0"/>
+          <w:numId w:val="39"/>
+        </w:numPr>
+      </w:pPr>
+      <w:r>
+        <w:t>Configure the port to learn the connected PC's MAC address dynamically and make it sticky (as indicated by your image showing switchport port-security mac-address 0002.17AB.7138 which is PC1's MAC address, or sticky for automatic learning):</w:t>
+      </w:r>
+    </w:p>
+    <w:p>
+      <w:r>
+        <w:t>Code snippet</w:t>
+      </w:r>
+    </w:p>
+    <w:p>
+      <w:r>
+        <w:t>Bilal(config-if)#switchport port-security mac-address sticky</w:t>
+      </w:r>
+    </w:p>
+    <w:p>
+      <w:pPr>
+        <w:numPr>
+          <w:ilvl w:val="0"/>
+          <w:numId w:val="39"/>
+        </w:numPr>
+      </w:pPr>
+      <w:r>
+        <w:t>Set the violation mode to shutdown:</w:t>
+      </w:r>
+    </w:p>
+    <w:p>
+      <w:r>
+        <w:t>Code snippet</w:t>
+      </w:r>
+    </w:p>
+    <w:p>
+      <w:r>
+        <w:t>Bilal(config-if)#switchport port-security violation shutdown</w:t>
+      </w:r>
+    </w:p>
+    <w:p>
+      <w:pPr>
+        <w:numPr>
+          <w:ilvl w:val="0"/>
+          <w:numId w:val="39"/>
+        </w:numPr>
+      </w:pPr>
+      <w:r>
+        <w:t>Exit interface configuration mode:</w:t>
+      </w:r>
+    </w:p>
+    <w:p>
+      <w:r>
+        <w:t>Code snippet</w:t>
+      </w:r>
+    </w:p>
+    <w:p>
+      <w:r>
+        <w:t>Bilal(config-if)#exit</w:t>
+      </w:r>
+    </w:p>
+    <w:p>
       <w:r>
         <w:rPr>
           <w:i/>
           <w:iCs/>
         </w:rPr>
-        <w:t>BilalCode</w:t>
-      </w:r>
-      <w:proofErr w:type="spellEnd"/>
+        <w:t>This CLI screenshot shows the commands used to configure port security on interface FastEthernet0/2. It demonstrates setting the port to access mode, enabling port security, specifying the maximum MAC address as 1, and using either the sticky option or explicitly binding a MAC address (e.g., 0002.17AB.7138) for securing the port.</w:t>
+      </w:r>
+    </w:p>
+    <w:p>
+      <w:r>
+        <w:rPr>
+          <w:b/>
+          <w:bCs/>
+        </w:rPr>
+        <w:t>Step 6: Verify Port Security Configuration</w:t>
+      </w:r>
+    </w:p>
+    <w:p>
+      <w:pPr>
+        <w:numPr>
+          <w:ilvl w:val="0"/>
+          <w:numId w:val="40"/>
+        </w:numPr>
+      </w:pPr>
+      <w:r>
+        <w:t>From privileged EXEC mode, display a summary of port security settings:</w:t>
+      </w:r>
+    </w:p>
+    <w:p>
+      <w:r>
+        <w:t>Code snippet</w:t>
+      </w:r>
+    </w:p>
+    <w:p>
+      <w:r>
+        <w:t>Bilal#show port-security</w:t>
+      </w:r>
+    </w:p>
+    <w:p>
       <w:r>
         <w:rPr>
           <w:i/>
           <w:iCs/>
         </w:rPr>
-        <w:t>"). The configuration of the VLAN1 interface with IP address 192.168.1.1 and no shutdown is also shown.</w:t>
-      </w:r>
-    </w:p>
-    <w:p>
-      <w:r>
-        <w:rPr>
-          <w:b/>
-          <w:bCs/>
-        </w:rPr>
-        <w:t>Step 3: Telnet to connected PC (Verify Remote Access)</w:t>
-      </w:r>
-    </w:p>
-    <w:p>
-      <w:pPr>
-        <w:numPr>
-          <w:ilvl w:val="0"/>
-          <w:numId w:val="37"/>
-        </w:numPr>
-      </w:pPr>
-      <w:r>
-        <w:t xml:space="preserve">From </w:t>
-      </w:r>
-      <w:r>
-        <w:rPr>
-          <w:b/>
-          <w:bCs/>
-        </w:rPr>
-        <w:t>PC0 Command Prompt</w:t>
-      </w:r>
-      <w:r>
-        <w:t>, attempt to Telnet to the switch's management IP address:</w:t>
-      </w:r>
-    </w:p>
-    <w:p>
-      <w:r>
-        <w:lastRenderedPageBreak/>
+        <w:t>This screenshot shows the output of show port-security, providing a summary of port security settings for Fa0/1 and Fa0/2. It confirms that both ports have a MaxSecureAddr and CurrentAddr of 1, with a Security Action of Shutdown.</w:t>
+      </w:r>
+    </w:p>
+    <w:p>
+      <w:pPr>
+        <w:numPr>
+          <w:ilvl w:val="0"/>
+          <w:numId w:val="40"/>
+        </w:numPr>
+      </w:pPr>
+      <w:r>
+        <w:t>Display detailed port security information for interface FastEthernet0/1:</w:t>
+      </w:r>
+    </w:p>
+    <w:p>
+      <w:r>
         <w:t>Code snippet</w:t>
       </w:r>
     </w:p>
     <w:p>
       <w:r>
-        <w:t>C:\&gt;telnet 192.168.1.1</w:t>
-      </w:r>
-    </w:p>
-    <w:p>
-      <w:pPr>
-        <w:numPr>
-          <w:ilvl w:val="0"/>
-          <w:numId w:val="37"/>
-        </w:numPr>
-      </w:pPr>
-      <w:r>
-        <w:t>You will be prompted for passwords. Enter them in the following order:</w:t>
-      </w:r>
-    </w:p>
-    <w:p>
-      <w:pPr>
-        <w:numPr>
-          <w:ilvl w:val="1"/>
-          <w:numId w:val="37"/>
-        </w:numPr>
-      </w:pPr>
-      <w:r>
-        <w:t>VTY password (</w:t>
-      </w:r>
-      <w:proofErr w:type="spellStart"/>
-      <w:r>
-        <w:t>BilalDeveloper</w:t>
-      </w:r>
-      <w:proofErr w:type="spellEnd"/>
-      <w:r>
-        <w:t>)</w:t>
-      </w:r>
-    </w:p>
-    <w:p>
-      <w:pPr>
-        <w:numPr>
-          <w:ilvl w:val="1"/>
-          <w:numId w:val="37"/>
-        </w:numPr>
-      </w:pPr>
-      <w:r>
-        <w:t>If you type enable, you'll be prompted for the enable secret (</w:t>
-      </w:r>
-      <w:proofErr w:type="spellStart"/>
-      <w:r>
-        <w:t>BilalCode</w:t>
-      </w:r>
-      <w:proofErr w:type="spellEnd"/>
-      <w:r>
-        <w:t>)</w:t>
-      </w:r>
-    </w:p>
-    <w:p>
-      <w:pPr>
-        <w:numPr>
-          <w:ilvl w:val="0"/>
-          <w:numId w:val="37"/>
-        </w:numPr>
-      </w:pPr>
-      <w:r>
-        <w:t>Type exit to close the Telnet session.</w:t>
-      </w:r>
-    </w:p>
-    <w:p>
-      <w:pPr>
-        <w:numPr>
-          <w:ilvl w:val="0"/>
-          <w:numId w:val="37"/>
-        </w:numPr>
-      </w:pPr>
-      <w:r>
-        <w:t>Repeat the Telnet attempt from PC1 to verify connectivity from both PCs.</w:t>
+        <w:t>Bilal#show port-security interface FastEthernet0/1</w:t>
       </w:r>
     </w:p>
     <w:p>
@@ -7512,7 +7223,7 @@
           <w:i/>
           <w:iCs/>
         </w:rPr>
-        <w:t>This screenshot from PC0's Command Prompt demonstrates a successful Telnet connection to the switch at 192.168.1.1. It shows the "User Access Verification" prompt and the successful entry of the password, followed by exiting the session.</w:t>
+        <w:t>This screenshot displays the detailed port security status for interface Fa0/1. It confirms that Port Security is Enabled, Port Status is Secure-up, Violation Mode is Shutdown, Maximum MAC Addresses is 1, and the Configured MAC Addresses is 1. The Last Source Address:Vlan shows the MAC address of PC0 (00E0.A3A2.1463).</w:t>
       </w:r>
     </w:p>
     <w:p>
@@ -7521,7 +7232,29 @@
           <w:i/>
           <w:iCs/>
         </w:rPr>
-        <w:t>This screenshot from PC1's Command Prompt similarly demonstrates a successful Telnet connection to the switch at 192.168.1.1, confirming remote access from PC1 as well.</w:t>
+        <w:lastRenderedPageBreak/>
+        <w:t>This screenshot displays the show port-security summary and then the detailed output for Fa0/1, confirming the same settings as above. It highlights that the MAC address of the connected device is learned and secured.</w:t>
+      </w:r>
+    </w:p>
+    <w:p>
+      <w:pPr>
+        <w:numPr>
+          <w:ilvl w:val="0"/>
+          <w:numId w:val="40"/>
+        </w:numPr>
+      </w:pPr>
+      <w:r>
+        <w:t>Display detailed port security information for interface FastEthernet0/2:</w:t>
+      </w:r>
+    </w:p>
+    <w:p>
+      <w:r>
+        <w:t>Code snippet</w:t>
+      </w:r>
+    </w:p>
+    <w:p>
+      <w:r>
+        <w:t>Bilal#show port-security interface FastEthernet0/2</w:t>
       </w:r>
     </w:p>
     <w:p>
@@ -7530,306 +7263,109 @@
           <w:i/>
           <w:iCs/>
         </w:rPr>
-        <w:t>This combined screenshot from PC0's Command Prompt shows a successful ping to the switch's IP address (192.168.1.1) and a successful Telnet connection, further verifying connectivity and remote access capabilities.</w:t>
-      </w:r>
-    </w:p>
-    <w:p>
-      <w:r>
-        <w:rPr>
-          <w:b/>
-          <w:bCs/>
-        </w:rPr>
-        <w:t>Part B: Port Security Configuration and Observation</w:t>
-      </w:r>
-    </w:p>
-    <w:p>
-      <w:r>
-        <w:rPr>
-          <w:b/>
-          <w:bCs/>
-        </w:rPr>
-        <w:t>Step 4: Apply Port Security on FastEthernet0/1 (for PC0)</w:t>
-      </w:r>
-    </w:p>
-    <w:p>
-      <w:pPr>
-        <w:numPr>
-          <w:ilvl w:val="0"/>
-          <w:numId w:val="38"/>
-        </w:numPr>
-      </w:pPr>
-      <w:r>
-        <w:t xml:space="preserve">Access the </w:t>
-      </w:r>
-      <w:r>
-        <w:rPr>
-          <w:b/>
-          <w:bCs/>
-        </w:rPr>
-        <w:t>Switch CLI</w:t>
-      </w:r>
-      <w:r>
-        <w:t xml:space="preserve"> and enter global configuration mode.</w:t>
-      </w:r>
-    </w:p>
-    <w:p>
-      <w:pPr>
-        <w:numPr>
-          <w:ilvl w:val="0"/>
-          <w:numId w:val="38"/>
-        </w:numPr>
-      </w:pPr>
-      <w:r>
-        <w:t>Navigate to interface FastEthernet0/1 (where PC0 is connected):</w:t>
-      </w:r>
-    </w:p>
-    <w:p>
-      <w:r>
-        <w:t>Code snippet</w:t>
-      </w:r>
-    </w:p>
-    <w:p>
-      <w:r>
-        <w:t>Bilal(config)#interface FastEthernet0/1</w:t>
-      </w:r>
-    </w:p>
-    <w:p>
-      <w:pPr>
-        <w:numPr>
-          <w:ilvl w:val="0"/>
-          <w:numId w:val="38"/>
-        </w:numPr>
-      </w:pPr>
-      <w:r>
-        <w:t>Set the port mode to access:</w:t>
-      </w:r>
-    </w:p>
-    <w:p>
-      <w:r>
-        <w:t>Code snippet</w:t>
-      </w:r>
-    </w:p>
-    <w:p>
-      <w:r>
-        <w:t>Bilal(config-</w:t>
-      </w:r>
-      <w:proofErr w:type="gramStart"/>
-      <w:r>
-        <w:t>if)#</w:t>
-      </w:r>
-      <w:proofErr w:type="gramEnd"/>
-      <w:r>
-        <w:t>switchport mode access</w:t>
-      </w:r>
-    </w:p>
-    <w:p>
-      <w:pPr>
-        <w:numPr>
-          <w:ilvl w:val="0"/>
-          <w:numId w:val="38"/>
-        </w:numPr>
-      </w:pPr>
-      <w:r>
-        <w:rPr>
-          <w:b/>
-          <w:bCs/>
-        </w:rPr>
-        <w:t>Apply port security:</w:t>
-      </w:r>
-      <w:r>
-        <w:t xml:space="preserve"> Enable port security on the interface.</w:t>
-      </w:r>
-    </w:p>
-    <w:p>
-      <w:r>
-        <w:t>Code snippet</w:t>
-      </w:r>
-    </w:p>
-    <w:p>
-      <w:r>
-        <w:t>Bilal(config-</w:t>
-      </w:r>
-      <w:proofErr w:type="gramStart"/>
-      <w:r>
-        <w:t>if)#</w:t>
-      </w:r>
-      <w:proofErr w:type="gramEnd"/>
-      <w:r>
-        <w:t>switchport port-security</w:t>
-      </w:r>
-    </w:p>
-    <w:p>
-      <w:pPr>
-        <w:numPr>
-          <w:ilvl w:val="0"/>
-          <w:numId w:val="38"/>
-        </w:numPr>
-      </w:pPr>
-      <w:r>
-        <w:t>Set the maximum allowed MAC addresses on this port to 1:</w:t>
-      </w:r>
-    </w:p>
-    <w:p>
-      <w:r>
-        <w:t>Code snippet</w:t>
-      </w:r>
-    </w:p>
-    <w:p>
-      <w:r>
-        <w:lastRenderedPageBreak/>
-        <w:t>Bilal(config-</w:t>
-      </w:r>
-      <w:proofErr w:type="gramStart"/>
-      <w:r>
-        <w:t>if)#</w:t>
-      </w:r>
-      <w:proofErr w:type="gramEnd"/>
-      <w:r>
-        <w:t>switchport port-security maximum 1</w:t>
-      </w:r>
-    </w:p>
-    <w:p>
-      <w:pPr>
-        <w:numPr>
-          <w:ilvl w:val="0"/>
-          <w:numId w:val="38"/>
-        </w:numPr>
-      </w:pPr>
-      <w:r>
-        <w:rPr>
-          <w:b/>
-          <w:bCs/>
-        </w:rPr>
-        <w:t>Bind connected PC with MAC address (sticky):</w:t>
-      </w:r>
-      <w:r>
-        <w:t xml:space="preserve"> Configure the port to learn the connected PC's MAC address dynamically and make it sticky (persist across reboots).</w:t>
-      </w:r>
-    </w:p>
-    <w:p>
-      <w:r>
-        <w:t>Code snippet</w:t>
-      </w:r>
-    </w:p>
-    <w:p>
-      <w:r>
-        <w:t>Bilal(config-</w:t>
-      </w:r>
-      <w:proofErr w:type="gramStart"/>
-      <w:r>
-        <w:t>if)#</w:t>
-      </w:r>
-      <w:proofErr w:type="gramEnd"/>
-      <w:r>
-        <w:t>switchport port-security mac-address sticky</w:t>
-      </w:r>
-    </w:p>
-    <w:p>
-      <w:pPr>
-        <w:numPr>
-          <w:ilvl w:val="0"/>
-          <w:numId w:val="38"/>
-        </w:numPr>
-      </w:pPr>
-      <w:r>
-        <w:t>Set the violation mode to shutdown, which will disable the port if a security violation occurs:</w:t>
-      </w:r>
-    </w:p>
-    <w:p>
-      <w:r>
-        <w:t>Code snippet</w:t>
-      </w:r>
-    </w:p>
-    <w:p>
-      <w:r>
-        <w:t>Bilal(config-</w:t>
-      </w:r>
-      <w:proofErr w:type="gramStart"/>
-      <w:r>
-        <w:t>if)#</w:t>
-      </w:r>
-      <w:proofErr w:type="gramEnd"/>
-      <w:r>
-        <w:t>switchport port-security violation shutdown</w:t>
-      </w:r>
-    </w:p>
-    <w:p>
-      <w:pPr>
-        <w:numPr>
-          <w:ilvl w:val="0"/>
-          <w:numId w:val="38"/>
-        </w:numPr>
-      </w:pPr>
-      <w:r>
-        <w:t>Exit interface configuration mode:</w:t>
-      </w:r>
-    </w:p>
-    <w:p>
-      <w:r>
-        <w:t>Code snippet</w:t>
-      </w:r>
-    </w:p>
-    <w:p>
-      <w:r>
-        <w:t>Bilal(config-</w:t>
-      </w:r>
-      <w:proofErr w:type="gramStart"/>
-      <w:r>
-        <w:t>if)#</w:t>
-      </w:r>
-      <w:proofErr w:type="gramEnd"/>
-      <w:r>
-        <w:t>exit</w:t>
-      </w:r>
-    </w:p>
-    <w:p>
-      <w:r>
-        <w:rPr>
+        <w:t>This screenshot displays the detailed port security status for interface Fa0/2. It confirms Enabled Port Security, Secure-up status, Shutdown violation mode, Maximum MAC Addresses as 1, and Configured MAC Addresses as 1. The Last Source Address:Vlan shows the MAC address of PC1 (0002.17AB.7138).</w:t>
+      </w:r>
+    </w:p>
+    <w:p>
+      <w:r>
+        <w:rPr>
+          <w:b/>
+          <w:bCs/>
+        </w:rPr>
+        <w:t>Step 7: Replace it with another PC and observe port security behavior</w:t>
+      </w:r>
+    </w:p>
+    <w:p>
+      <w:pPr>
+        <w:numPr>
+          <w:ilvl w:val="0"/>
+          <w:numId w:val="41"/>
+        </w:numPr>
+      </w:pPr>
+      <w:r>
+        <w:t>Ensure PC0 is connected to Fa0/1 and PC1 is connected to Fa0/2, and both are communicating correctly.</w:t>
+      </w:r>
+    </w:p>
+    <w:p>
+      <w:pPr>
+        <w:numPr>
+          <w:ilvl w:val="0"/>
+          <w:numId w:val="41"/>
+        </w:numPr>
+      </w:pPr>
+      <w:r>
+        <w:rPr>
+          <w:b/>
+          <w:bCs/>
+        </w:rPr>
+        <w:t>Disconnect PC0 from FastEthernet0/1.</w:t>
+      </w:r>
+    </w:p>
+    <w:p>
+      <w:pPr>
+        <w:numPr>
+          <w:ilvl w:val="0"/>
+          <w:numId w:val="41"/>
+        </w:numPr>
+      </w:pPr>
+      <w:r>
+        <w:rPr>
+          <w:b/>
+          <w:bCs/>
+        </w:rPr>
+        <w:t xml:space="preserve">Connect a </w:t>
+      </w:r>
+      <w:r>
+        <w:rPr>
+          <w:b/>
+          <w:bCs/>
           <w:i/>
           <w:iCs/>
         </w:rPr>
-        <w:t>This CLI screenshot shows the commands executed to configure port security on interface FastEthernet0/1. Key commands include switchport mode access, switchport port-security, switchport port-security maximum 1, switchport port-security mac-address sticky, and switchport port-security violation shutdown.</w:t>
-      </w:r>
-    </w:p>
-    <w:p>
-      <w:r>
-        <w:rPr>
-          <w:b/>
-          <w:bCs/>
-        </w:rPr>
-        <w:t>Step 5: Apply Port Security on FastEthernet0/2 (for PC1)</w:t>
-      </w:r>
-    </w:p>
-    <w:p>
-      <w:pPr>
-        <w:numPr>
-          <w:ilvl w:val="0"/>
-          <w:numId w:val="39"/>
-        </w:numPr>
-      </w:pPr>
-      <w:r>
-        <w:t xml:space="preserve">Access the </w:t>
-      </w:r>
-      <w:r>
-        <w:rPr>
-          <w:b/>
-          <w:bCs/>
-        </w:rPr>
-        <w:t>Switch CLI</w:t>
-      </w:r>
-      <w:r>
-        <w:t xml:space="preserve"> and enter global configuration mode.</w:t>
-      </w:r>
-    </w:p>
-    <w:p>
-      <w:pPr>
-        <w:numPr>
-          <w:ilvl w:val="0"/>
-          <w:numId w:val="39"/>
-        </w:numPr>
-      </w:pPr>
-      <w:r>
-        <w:t>Navigate to interface FastEthernet0/2 (where PC1 is connected):</w:t>
+        <w:t>new</w:t>
+      </w:r>
+      <w:r>
+        <w:rPr>
+          <w:b/>
+          <w:bCs/>
+        </w:rPr>
+        <w:t xml:space="preserve"> PC (or disconnect PC1 from Fa0/2 and connect it to Fa0/1)</w:t>
+      </w:r>
+      <w:r>
+        <w:t xml:space="preserve"> to FastEthernet0/1. This new PC will have a different MAC address than PC0.</w:t>
+      </w:r>
+    </w:p>
+    <w:p>
+      <w:pPr>
+        <w:numPr>
+          <w:ilvl w:val="0"/>
+          <w:numId w:val="41"/>
+        </w:numPr>
+      </w:pPr>
+      <w:r>
+        <w:t>Observe the port status in Packet Tracer: The link light for Fa0/1 should quickly turn red/orange, indicating that the port has entered an error-disabled (err-disabled) state due to a security violation.</w:t>
+      </w:r>
+    </w:p>
+    <w:p>
+      <w:pPr>
+        <w:numPr>
+          <w:ilvl w:val="0"/>
+          <w:numId w:val="41"/>
+        </w:numPr>
+      </w:pPr>
+      <w:r>
+        <w:t>Attempt to ping from the newly connected (unauthorized) PC to PC1 – it should fail.</w:t>
+      </w:r>
+    </w:p>
+    <w:p>
+      <w:pPr>
+        <w:numPr>
+          <w:ilvl w:val="0"/>
+          <w:numId w:val="41"/>
+        </w:numPr>
+      </w:pPr>
+      <w:r>
+        <w:t xml:space="preserve">From the switch CLI, verify the security violation count and port status: </w:t>
       </w:r>
     </w:p>
     <w:p>
@@ -7839,509 +7375,7 @@
     </w:p>
     <w:p>
       <w:r>
-        <w:t>Bilal(config)#interface FastEthernet0/2</w:t>
-      </w:r>
-    </w:p>
-    <w:p>
-      <w:pPr>
-        <w:numPr>
-          <w:ilvl w:val="0"/>
-          <w:numId w:val="39"/>
-        </w:numPr>
-      </w:pPr>
-      <w:r>
-        <w:t>Set the port mode to access:</w:t>
-      </w:r>
-    </w:p>
-    <w:p>
-      <w:r>
-        <w:t>Code snippet</w:t>
-      </w:r>
-    </w:p>
-    <w:p>
-      <w:r>
-        <w:t>Bilal(config-</w:t>
-      </w:r>
-      <w:proofErr w:type="gramStart"/>
-      <w:r>
-        <w:t>if)#</w:t>
-      </w:r>
-      <w:proofErr w:type="gramEnd"/>
-      <w:r>
-        <w:t>switchport mode access</w:t>
-      </w:r>
-    </w:p>
-    <w:p>
-      <w:pPr>
-        <w:numPr>
-          <w:ilvl w:val="0"/>
-          <w:numId w:val="39"/>
-        </w:numPr>
-      </w:pPr>
-      <w:r>
-        <w:t>Enable port security on the interface:</w:t>
-      </w:r>
-    </w:p>
-    <w:p>
-      <w:r>
-        <w:t>Code snippet</w:t>
-      </w:r>
-    </w:p>
-    <w:p>
-      <w:r>
-        <w:t>Bilal(config-</w:t>
-      </w:r>
-      <w:proofErr w:type="gramStart"/>
-      <w:r>
-        <w:t>if)#</w:t>
-      </w:r>
-      <w:proofErr w:type="gramEnd"/>
-      <w:r>
-        <w:t>switchport port-security</w:t>
-      </w:r>
-    </w:p>
-    <w:p>
-      <w:pPr>
-        <w:numPr>
-          <w:ilvl w:val="0"/>
-          <w:numId w:val="39"/>
-        </w:numPr>
-      </w:pPr>
-      <w:r>
-        <w:t>Set the maximum allowed MAC addresses on this port to 1:</w:t>
-      </w:r>
-    </w:p>
-    <w:p>
-      <w:r>
-        <w:t>Code snippet</w:t>
-      </w:r>
-    </w:p>
-    <w:p>
-      <w:r>
-        <w:lastRenderedPageBreak/>
-        <w:t>Bilal(config-</w:t>
-      </w:r>
-      <w:proofErr w:type="gramStart"/>
-      <w:r>
-        <w:t>if)#</w:t>
-      </w:r>
-      <w:proofErr w:type="gramEnd"/>
-      <w:r>
-        <w:t>switchport port-security maximum 1</w:t>
-      </w:r>
-    </w:p>
-    <w:p>
-      <w:pPr>
-        <w:numPr>
-          <w:ilvl w:val="0"/>
-          <w:numId w:val="39"/>
-        </w:numPr>
-      </w:pPr>
-      <w:r>
-        <w:t>Configure the port to learn the connected PC's MAC address dynamically and make it sticky (as indicated by your image showing switchport port-security mac-address 0002.17AB.7138 which is PC1's MAC address, or sticky for automatic learning):</w:t>
-      </w:r>
-    </w:p>
-    <w:p>
-      <w:r>
-        <w:t>Code snippet</w:t>
-      </w:r>
-    </w:p>
-    <w:p>
-      <w:r>
-        <w:t>Bilal(config-</w:t>
-      </w:r>
-      <w:proofErr w:type="gramStart"/>
-      <w:r>
-        <w:t>if)#</w:t>
-      </w:r>
-      <w:proofErr w:type="gramEnd"/>
-      <w:r>
-        <w:t>switchport port-security mac-address sticky</w:t>
-      </w:r>
-    </w:p>
-    <w:p>
-      <w:pPr>
-        <w:numPr>
-          <w:ilvl w:val="0"/>
-          <w:numId w:val="39"/>
-        </w:numPr>
-      </w:pPr>
-      <w:r>
-        <w:t>Set the violation mode to shutdown:</w:t>
-      </w:r>
-    </w:p>
-    <w:p>
-      <w:r>
-        <w:t>Code snippet</w:t>
-      </w:r>
-    </w:p>
-    <w:p>
-      <w:r>
-        <w:t>Bilal(config-</w:t>
-      </w:r>
-      <w:proofErr w:type="gramStart"/>
-      <w:r>
-        <w:t>if)#</w:t>
-      </w:r>
-      <w:proofErr w:type="gramEnd"/>
-      <w:r>
-        <w:t>switchport port-security violation shutdown</w:t>
-      </w:r>
-    </w:p>
-    <w:p>
-      <w:pPr>
-        <w:numPr>
-          <w:ilvl w:val="0"/>
-          <w:numId w:val="39"/>
-        </w:numPr>
-      </w:pPr>
-      <w:r>
-        <w:t>Exit interface configuration mode:</w:t>
-      </w:r>
-    </w:p>
-    <w:p>
-      <w:r>
-        <w:t>Code snippet</w:t>
-      </w:r>
-    </w:p>
-    <w:p>
-      <w:r>
-        <w:t>Bilal(config-</w:t>
-      </w:r>
-      <w:proofErr w:type="gramStart"/>
-      <w:r>
-        <w:t>if)#</w:t>
-      </w:r>
-      <w:proofErr w:type="gramEnd"/>
-      <w:r>
-        <w:t>exit</w:t>
-      </w:r>
-    </w:p>
-    <w:p>
-      <w:r>
-        <w:rPr>
-          <w:i/>
-          <w:iCs/>
-        </w:rPr>
-        <w:t>This CLI screenshot shows the commands used to configure port security on interface FastEthernet0/2. It demonstrates setting the port to access mode, enabling port security, specifying the maximum MAC address as 1, and using either the sticky option or explicitly binding a MAC address (e.g., 0002.17AB.7138) for securing the port.</w:t>
-      </w:r>
-    </w:p>
-    <w:p>
-      <w:r>
-        <w:rPr>
-          <w:b/>
-          <w:bCs/>
-        </w:rPr>
-        <w:t>Step 6: Verify Port Security Configuration</w:t>
-      </w:r>
-    </w:p>
-    <w:p>
-      <w:pPr>
-        <w:numPr>
-          <w:ilvl w:val="0"/>
-          <w:numId w:val="40"/>
-        </w:numPr>
-      </w:pPr>
-      <w:r>
-        <w:t>From privileged EXEC mode, display a summary of port security settings:</w:t>
-      </w:r>
-    </w:p>
-    <w:p>
-      <w:r>
-        <w:t>Code snippet</w:t>
-      </w:r>
-    </w:p>
-    <w:p>
-      <w:proofErr w:type="spellStart"/>
-      <w:r>
-        <w:t>Bilal#show</w:t>
-      </w:r>
-      <w:proofErr w:type="spellEnd"/>
-      <w:r>
-        <w:t xml:space="preserve"> port-security</w:t>
-      </w:r>
-    </w:p>
-    <w:p>
-      <w:r>
-        <w:rPr>
-          <w:i/>
-          <w:iCs/>
-        </w:rPr>
-        <w:t xml:space="preserve">This screenshot shows the output of show port-security, providing a summary of port security settings for Fa0/1 and Fa0/2. It confirms that both ports have a </w:t>
-      </w:r>
-      <w:proofErr w:type="spellStart"/>
-      <w:r>
-        <w:rPr>
-          <w:i/>
-          <w:iCs/>
-        </w:rPr>
-        <w:t>MaxSecureAddr</w:t>
-      </w:r>
-      <w:proofErr w:type="spellEnd"/>
-      <w:r>
-        <w:rPr>
-          <w:i/>
-          <w:iCs/>
-        </w:rPr>
-        <w:t xml:space="preserve"> and </w:t>
-      </w:r>
-      <w:proofErr w:type="spellStart"/>
-      <w:r>
-        <w:rPr>
-          <w:i/>
-          <w:iCs/>
-        </w:rPr>
-        <w:t>CurrentAddr</w:t>
-      </w:r>
-      <w:proofErr w:type="spellEnd"/>
-      <w:r>
-        <w:rPr>
-          <w:i/>
-          <w:iCs/>
-        </w:rPr>
-        <w:t xml:space="preserve"> of 1, with a Security Action of Shutdown.</w:t>
-      </w:r>
-    </w:p>
-    <w:p>
-      <w:pPr>
-        <w:numPr>
-          <w:ilvl w:val="0"/>
-          <w:numId w:val="40"/>
-        </w:numPr>
-      </w:pPr>
-      <w:r>
-        <w:t>Display detailed port security information for interface FastEthernet0/1:</w:t>
-      </w:r>
-    </w:p>
-    <w:p>
-      <w:r>
-        <w:t>Code snippet</w:t>
-      </w:r>
-    </w:p>
-    <w:p>
-      <w:proofErr w:type="spellStart"/>
-      <w:r>
-        <w:t>Bilal#show</w:t>
-      </w:r>
-      <w:proofErr w:type="spellEnd"/>
-      <w:r>
-        <w:t xml:space="preserve"> port-security interface FastEthernet0/1</w:t>
-      </w:r>
-    </w:p>
-    <w:p>
-      <w:r>
-        <w:rPr>
-          <w:i/>
-          <w:iCs/>
-        </w:rPr>
-        <w:t xml:space="preserve">This screenshot displays the detailed port security status for interface Fa0/1. It confirms that Port Security is Enabled, Port Status is Secure-up, Violation Mode is Shutdown, Maximum MAC Addresses is 1, and the Configured MAC Addresses is 1. The Last Source </w:t>
-      </w:r>
-      <w:proofErr w:type="spellStart"/>
-      <w:proofErr w:type="gramStart"/>
-      <w:r>
-        <w:rPr>
-          <w:i/>
-          <w:iCs/>
-        </w:rPr>
-        <w:t>Address:Vlan</w:t>
-      </w:r>
-      <w:proofErr w:type="spellEnd"/>
-      <w:proofErr w:type="gramEnd"/>
-      <w:r>
-        <w:rPr>
-          <w:i/>
-          <w:iCs/>
-        </w:rPr>
-        <w:t xml:space="preserve"> shows the MAC address of PC0 (00E0.A3A2.1463).</w:t>
-      </w:r>
-    </w:p>
-    <w:p>
-      <w:r>
-        <w:rPr>
-          <w:i/>
-          <w:iCs/>
-        </w:rPr>
-        <w:lastRenderedPageBreak/>
-        <w:t>This screenshot displays the show port-security summary and then the detailed output for Fa0/1, confirming the same settings as above. It highlights that the MAC address of the connected device is learned and secured.</w:t>
-      </w:r>
-    </w:p>
-    <w:p>
-      <w:pPr>
-        <w:numPr>
-          <w:ilvl w:val="0"/>
-          <w:numId w:val="40"/>
-        </w:numPr>
-      </w:pPr>
-      <w:r>
-        <w:t>Display detailed port security information for interface FastEthernet0/2:</w:t>
-      </w:r>
-    </w:p>
-    <w:p>
-      <w:r>
-        <w:t>Code snippet</w:t>
-      </w:r>
-    </w:p>
-    <w:p>
-      <w:proofErr w:type="spellStart"/>
-      <w:r>
-        <w:t>Bilal#show</w:t>
-      </w:r>
-      <w:proofErr w:type="spellEnd"/>
-      <w:r>
-        <w:t xml:space="preserve"> port-security interface FastEthernet0/2</w:t>
-      </w:r>
-    </w:p>
-    <w:p>
-      <w:r>
-        <w:rPr>
-          <w:i/>
-          <w:iCs/>
-        </w:rPr>
-        <w:t xml:space="preserve">This screenshot displays the detailed port security status for interface Fa0/2. It confirms Enabled Port Security, Secure-up status, Shutdown violation mode, Maximum MAC Addresses as 1, and Configured MAC Addresses as 1. The Last Source </w:t>
-      </w:r>
-      <w:proofErr w:type="spellStart"/>
-      <w:proofErr w:type="gramStart"/>
-      <w:r>
-        <w:rPr>
-          <w:i/>
-          <w:iCs/>
-        </w:rPr>
-        <w:t>Address:Vlan</w:t>
-      </w:r>
-      <w:proofErr w:type="spellEnd"/>
-      <w:proofErr w:type="gramEnd"/>
-      <w:r>
-        <w:rPr>
-          <w:i/>
-          <w:iCs/>
-        </w:rPr>
-        <w:t xml:space="preserve"> shows the MAC address of PC1 (0002.17AB.7138).</w:t>
-      </w:r>
-    </w:p>
-    <w:p>
-      <w:r>
-        <w:rPr>
-          <w:b/>
-          <w:bCs/>
-        </w:rPr>
-        <w:t xml:space="preserve">Step 7: Replace it with another PC and observe port security </w:t>
-      </w:r>
-      <w:proofErr w:type="spellStart"/>
-      <w:r>
-        <w:rPr>
-          <w:b/>
-          <w:bCs/>
-        </w:rPr>
-        <w:t>behavior</w:t>
-      </w:r>
-      <w:proofErr w:type="spellEnd"/>
-    </w:p>
-    <w:p>
-      <w:pPr>
-        <w:numPr>
-          <w:ilvl w:val="0"/>
-          <w:numId w:val="41"/>
-        </w:numPr>
-      </w:pPr>
-      <w:r>
-        <w:t>Ensure PC0 is connected to Fa0/1 and PC1 is connected to Fa0/2, and both are communicating correctly.</w:t>
-      </w:r>
-    </w:p>
-    <w:p>
-      <w:pPr>
-        <w:numPr>
-          <w:ilvl w:val="0"/>
-          <w:numId w:val="41"/>
-        </w:numPr>
-      </w:pPr>
-      <w:r>
-        <w:rPr>
-          <w:b/>
-          <w:bCs/>
-        </w:rPr>
-        <w:t>Disconnect PC0 from FastEthernet0/1.</w:t>
-      </w:r>
-    </w:p>
-    <w:p>
-      <w:pPr>
-        <w:numPr>
-          <w:ilvl w:val="0"/>
-          <w:numId w:val="41"/>
-        </w:numPr>
-      </w:pPr>
-      <w:r>
-        <w:rPr>
-          <w:b/>
-          <w:bCs/>
-        </w:rPr>
-        <w:t xml:space="preserve">Connect a </w:t>
-      </w:r>
-      <w:r>
-        <w:rPr>
-          <w:b/>
-          <w:bCs/>
-          <w:i/>
-          <w:iCs/>
-        </w:rPr>
-        <w:t>new</w:t>
-      </w:r>
-      <w:r>
-        <w:rPr>
-          <w:b/>
-          <w:bCs/>
-        </w:rPr>
-        <w:t xml:space="preserve"> PC (or disconnect PC1 from Fa0/2 and connect it to Fa0/1)</w:t>
-      </w:r>
-      <w:r>
-        <w:t xml:space="preserve"> to FastEthernet0/1. This new PC will have a different MAC address than PC0.</w:t>
-      </w:r>
-    </w:p>
-    <w:p>
-      <w:pPr>
-        <w:numPr>
-          <w:ilvl w:val="0"/>
-          <w:numId w:val="41"/>
-        </w:numPr>
-      </w:pPr>
-      <w:r>
-        <w:t>Observe the port status in Packet Tracer: The link light for Fa0/1 should quickly turn red/orange, indicating that the port has entered an error-disabled (err-disabled) state due to a security violation.</w:t>
-      </w:r>
-    </w:p>
-    <w:p>
-      <w:pPr>
-        <w:numPr>
-          <w:ilvl w:val="0"/>
-          <w:numId w:val="41"/>
-        </w:numPr>
-      </w:pPr>
-      <w:r>
-        <w:t>Attempt to ping from the newly connected (unauthorized) PC to PC1 – it should fail.</w:t>
-      </w:r>
-    </w:p>
-    <w:p>
-      <w:pPr>
-        <w:numPr>
-          <w:ilvl w:val="0"/>
-          <w:numId w:val="41"/>
-        </w:numPr>
-      </w:pPr>
-      <w:r>
-        <w:t xml:space="preserve">From the switch CLI, verify the security violation count and port status: </w:t>
-      </w:r>
-    </w:p>
-    <w:p>
-      <w:r>
-        <w:t>Code snippet</w:t>
-      </w:r>
-    </w:p>
-    <w:p>
-      <w:proofErr w:type="spellStart"/>
-      <w:r>
-        <w:t>Bilal#show</w:t>
-      </w:r>
-      <w:proofErr w:type="spellEnd"/>
-      <w:r>
-        <w:t xml:space="preserve"> port-security interface FastEthernet0/1</w:t>
+        <w:t>Bilal#show port-security interface FastEthernet0/1</w:t>
       </w:r>
     </w:p>
     <w:p>
@@ -8418,15 +7452,7 @@
     </w:p>
     <w:p>
       <w:r>
-        <w:t xml:space="preserve">To configure basic security features on a Cisco switch, including hostname, console password, enable secret, VTY password for Telnet access, and to implement port security by binding connected PCs with their MAC addresses. This lab also involves observing port security </w:t>
-      </w:r>
-      <w:proofErr w:type="spellStart"/>
-      <w:r>
-        <w:t>behavior</w:t>
-      </w:r>
-      <w:proofErr w:type="spellEnd"/>
-      <w:r>
-        <w:t xml:space="preserve"> when an unauthorized PC attempts to connect.</w:t>
+        <w:t>To configure basic security features on a Cisco switch, including hostname, console password, enable secret, VTY password for Telnet access, and to implement port security by binding connected PCs with their MAC addresses. This lab also involves observing port security behavior when an unauthorized PC attempts to connect.</w:t>
       </w:r>
     </w:p>
     <w:p>
@@ -8852,23 +7878,7 @@
           <w:b/>
           <w:bCs/>
         </w:rPr>
-        <w:t>[Insert Image: lab_05(</w:t>
-      </w:r>
-      <w:proofErr w:type="gramStart"/>
-      <w:r>
-        <w:rPr>
-          <w:b/>
-          <w:bCs/>
-        </w:rPr>
-        <w:t>4)_ipaddre_1.PNG</w:t>
-      </w:r>
-      <w:proofErr w:type="gramEnd"/>
-      <w:r>
-        <w:rPr>
-          <w:b/>
-          <w:bCs/>
-        </w:rPr>
-        <w:t xml:space="preserve"> here]</w:t>
+        <w:t>[Insert Image: lab_05(4)_ipaddre_1.PNG here]</w:t>
       </w:r>
       <w:r>
         <w:t xml:space="preserve"> </w:t>
@@ -8878,23 +7888,7 @@
           <w:i/>
           <w:iCs/>
         </w:rPr>
-        <w:t xml:space="preserve">This screenshot from PC0's Command Prompt shows the output of ipconfig /all, confirming that FastEthernet0 has an IPv4 Address of 192.168.1.2 and a Subnet Mask of 255.255.255.0. It also shows the MAC address of PC0's </w:t>
-      </w:r>
-      <w:proofErr w:type="spellStart"/>
-      <w:r>
-        <w:rPr>
-          <w:i/>
-          <w:iCs/>
-        </w:rPr>
-        <w:t>FastEthernet</w:t>
-      </w:r>
-      <w:proofErr w:type="spellEnd"/>
-      <w:r>
-        <w:rPr>
-          <w:i/>
-          <w:iCs/>
-        </w:rPr>
-        <w:t xml:space="preserve"> adapter (00E0.A3A2.1463), which will be crucial for port security later.</w:t>
+        <w:t>This screenshot from PC0's Command Prompt shows the output of ipconfig /all, confirming that FastEthernet0 has an IPv4 Address of 192.168.1.2 and a Subnet Mask of 255.255.255.0. It also shows the MAC address of PC0's FastEthernet adapter (00E0.A3A2.1463), which will be crucial for port security later.</w:t>
       </w:r>
     </w:p>
     <w:p>
@@ -8967,23 +7961,7 @@
           <w:b/>
           <w:bCs/>
         </w:rPr>
-        <w:t>[Insert Image: lab_05(</w:t>
-      </w:r>
-      <w:proofErr w:type="gramStart"/>
-      <w:r>
-        <w:rPr>
-          <w:b/>
-          <w:bCs/>
-        </w:rPr>
-        <w:t>5)_ipaddre_2.PNG</w:t>
-      </w:r>
-      <w:proofErr w:type="gramEnd"/>
-      <w:r>
-        <w:rPr>
-          <w:b/>
-          <w:bCs/>
-        </w:rPr>
-        <w:t xml:space="preserve"> here]</w:t>
+        <w:t>[Insert Image: lab_05(5)_ipaddre_2.PNG here]</w:t>
       </w:r>
       <w:r>
         <w:t xml:space="preserve"> </w:t>
@@ -8993,23 +7971,7 @@
           <w:i/>
           <w:iCs/>
         </w:rPr>
-        <w:t xml:space="preserve">This screenshot from PC1's Command Prompt shows the output of ipconfig /all, confirming that FastEthernet0 has an IPv4 Address of 192.168.1.3 and a Subnet Mask of 255.255.255.0. It also displays the MAC address of PC1's </w:t>
-      </w:r>
-      <w:proofErr w:type="spellStart"/>
-      <w:r>
-        <w:rPr>
-          <w:i/>
-          <w:iCs/>
-        </w:rPr>
-        <w:t>FastEthernet</w:t>
-      </w:r>
-      <w:proofErr w:type="spellEnd"/>
-      <w:r>
-        <w:rPr>
-          <w:i/>
-          <w:iCs/>
-        </w:rPr>
-        <w:t xml:space="preserve"> adapter (0002.17AB.7138).</w:t>
+        <w:t>This screenshot from PC1's Command Prompt shows the output of ipconfig /all, confirming that FastEthernet0 has an IPv4 Address of 192.168.1.3 and a Subnet Mask of 255.255.255.0. It also displays the MAC address of PC1's FastEthernet adapter (0002.17AB.7138).</w:t>
       </w:r>
     </w:p>
     <w:p>
@@ -9073,13 +8035,8 @@
       </w:r>
     </w:p>
     <w:p>
-      <w:proofErr w:type="spellStart"/>
-      <w:r>
-        <w:t>Switch#configure</w:t>
-      </w:r>
-      <w:proofErr w:type="spellEnd"/>
-      <w:r>
-        <w:t xml:space="preserve"> terminal</w:t>
+      <w:r>
+        <w:t>Switch#configure terminal</w:t>
       </w:r>
     </w:p>
     <w:p>
@@ -9141,41 +8098,17 @@
     </w:p>
     <w:p>
       <w:r>
-        <w:t>Bilal(config-</w:t>
-      </w:r>
-      <w:proofErr w:type="gramStart"/>
-      <w:r>
-        <w:t>line)#</w:t>
-      </w:r>
-      <w:proofErr w:type="gramEnd"/>
-      <w:r>
-        <w:t>password Bilal</w:t>
-      </w:r>
-    </w:p>
-    <w:p>
-      <w:r>
-        <w:t>Bilal(config-</w:t>
-      </w:r>
-      <w:proofErr w:type="gramStart"/>
-      <w:r>
-        <w:t>line)#</w:t>
-      </w:r>
-      <w:proofErr w:type="gramEnd"/>
-      <w:r>
-        <w:t>login</w:t>
-      </w:r>
-    </w:p>
-    <w:p>
-      <w:r>
-        <w:t>Bilal(config-</w:t>
-      </w:r>
-      <w:proofErr w:type="gramStart"/>
-      <w:r>
-        <w:t>line)#</w:t>
-      </w:r>
-      <w:proofErr w:type="gramEnd"/>
-      <w:r>
-        <w:t>exit</w:t>
+        <w:t>Bilal(config-line)#password Bilal</w:t>
+      </w:r>
+    </w:p>
+    <w:p>
+      <w:r>
+        <w:t>Bilal(config-line)#login</w:t>
+      </w:r>
+    </w:p>
+    <w:p>
+      <w:r>
+        <w:t>Bilal(config-line)#exit</w:t>
       </w:r>
     </w:p>
     <w:p>
@@ -9214,15 +8147,7 @@
         <w:t>Apply secret:</w:t>
       </w:r>
       <w:r>
-        <w:t xml:space="preserve"> Configure a strong enable secret password (</w:t>
-      </w:r>
-      <w:proofErr w:type="spellStart"/>
-      <w:r>
-        <w:t>BilalCode</w:t>
-      </w:r>
-      <w:proofErr w:type="spellEnd"/>
-      <w:r>
-        <w:t xml:space="preserve">) for privileged EXEC mode. This password is encrypted by default and provides a more secure way to restrict access to privileged mode compared to the enable password. </w:t>
+        <w:t xml:space="preserve"> Configure a strong enable secret password (BilalCode) for privileged EXEC mode. This password is encrypted by default and provides a more secure way to restrict access to privileged mode compared to the enable password. </w:t>
       </w:r>
     </w:p>
     <w:p>
@@ -9232,13 +8157,8 @@
     </w:p>
     <w:p>
       <w:r>
-        <w:t xml:space="preserve">Bilal(config)#enable secret </w:t>
-      </w:r>
-      <w:proofErr w:type="spellStart"/>
-      <w:r>
-        <w:t>BilalCode</w:t>
-      </w:r>
-      <w:proofErr w:type="spellEnd"/>
+        <w:t>Bilal(config)#enable secret BilalCode</w:t>
+      </w:r>
     </w:p>
     <w:p>
       <w:pPr>
@@ -9248,15 +8168,7 @@
         </w:numPr>
       </w:pPr>
       <w:r>
-        <w:t>Configure VTY (Telnet) password (</w:t>
-      </w:r>
-      <w:proofErr w:type="spellStart"/>
-      <w:r>
-        <w:t>BilalDeveloper</w:t>
-      </w:r>
-      <w:proofErr w:type="spellEnd"/>
-      <w:r>
-        <w:t xml:space="preserve">) for remote access and enable login for VTY lines. This secures remote management access. </w:t>
+        <w:t xml:space="preserve">Configure VTY (Telnet) password (BilalDeveloper) for remote access and enable login for VTY lines. This secures remote management access. </w:t>
       </w:r>
     </w:p>
     <w:p>
@@ -9266,59 +8178,22 @@
     </w:p>
     <w:p>
       <w:r>
-        <w:t xml:space="preserve">Bilal(config)#line </w:t>
-      </w:r>
-      <w:proofErr w:type="spellStart"/>
-      <w:r>
-        <w:t>vty</w:t>
-      </w:r>
-      <w:proofErr w:type="spellEnd"/>
-      <w:r>
-        <w:t xml:space="preserve"> 0 15</w:t>
-      </w:r>
-    </w:p>
-    <w:p>
-      <w:r>
-        <w:t>Bilal(config-</w:t>
-      </w:r>
-      <w:proofErr w:type="gramStart"/>
-      <w:r>
-        <w:t>line)#</w:t>
-      </w:r>
-      <w:proofErr w:type="gramEnd"/>
-      <w:r>
-        <w:t xml:space="preserve">password </w:t>
-      </w:r>
-      <w:proofErr w:type="spellStart"/>
-      <w:r>
-        <w:t>BilalDeveloper</w:t>
-      </w:r>
-      <w:proofErr w:type="spellEnd"/>
-    </w:p>
-    <w:p>
-      <w:r>
-        <w:t>Bilal(config-</w:t>
-      </w:r>
-      <w:proofErr w:type="gramStart"/>
-      <w:r>
-        <w:t>line)#</w:t>
-      </w:r>
-      <w:proofErr w:type="gramEnd"/>
-      <w:r>
-        <w:t>login</w:t>
-      </w:r>
-    </w:p>
-    <w:p>
-      <w:r>
-        <w:t>Bilal(config-</w:t>
-      </w:r>
-      <w:proofErr w:type="gramStart"/>
-      <w:r>
-        <w:t>line)#</w:t>
-      </w:r>
-      <w:proofErr w:type="gramEnd"/>
-      <w:r>
-        <w:t>exit</w:t>
+        <w:t>Bilal(config)#line vty 0 15</w:t>
+      </w:r>
+    </w:p>
+    <w:p>
+      <w:r>
+        <w:t>Bilal(config-line)#password BilalDeveloper</w:t>
+      </w:r>
+    </w:p>
+    <w:p>
+      <w:r>
+        <w:t>Bilal(config-line)#login</w:t>
+      </w:r>
+    </w:p>
+    <w:p>
+      <w:r>
+        <w:t>Bilal(config-line)#exit</w:t>
       </w:r>
     </w:p>
     <w:p>
@@ -9345,41 +8220,17 @@
     </w:p>
     <w:p>
       <w:r>
-        <w:t>Bilal(config-</w:t>
-      </w:r>
-      <w:proofErr w:type="gramStart"/>
-      <w:r>
-        <w:t>if)#</w:t>
-      </w:r>
-      <w:proofErr w:type="gramEnd"/>
-      <w:r>
-        <w:t>ip address 192.168.1.1 255.255.255.0</w:t>
-      </w:r>
-    </w:p>
-    <w:p>
-      <w:r>
-        <w:t>Bilal(config-</w:t>
-      </w:r>
-      <w:proofErr w:type="gramStart"/>
-      <w:r>
-        <w:t>if)#</w:t>
-      </w:r>
-      <w:proofErr w:type="gramEnd"/>
-      <w:r>
-        <w:t>no shutdown</w:t>
-      </w:r>
-    </w:p>
-    <w:p>
-      <w:r>
-        <w:t>Bilal(config-</w:t>
-      </w:r>
-      <w:proofErr w:type="gramStart"/>
-      <w:r>
-        <w:t>if)#</w:t>
-      </w:r>
-      <w:proofErr w:type="gramEnd"/>
-      <w:r>
-        <w:t>exit</w:t>
+        <w:t>Bilal(config-if)#ip address 192.168.1.1 255.255.255.0</w:t>
+      </w:r>
+    </w:p>
+    <w:p>
+      <w:r>
+        <w:t>Bilal(config-if)#no shutdown</w:t>
+      </w:r>
+    </w:p>
+    <w:p>
+      <w:r>
+        <w:t>Bilal(config-if)#exit</w:t>
       </w:r>
     </w:p>
     <w:p>
@@ -9493,23 +8344,7 @@
           <w:iCs/>
         </w:rPr>
         <w:lastRenderedPageBreak/>
-        <w:t>password and login, and enabling service password encryption. The enable secret password ("</w:t>
-      </w:r>
-      <w:proofErr w:type="spellStart"/>
-      <w:r>
-        <w:rPr>
-          <w:i/>
-          <w:iCs/>
-        </w:rPr>
-        <w:t>BilalCode</w:t>
-      </w:r>
-      <w:proofErr w:type="spellEnd"/>
-      <w:r>
-        <w:rPr>
-          <w:i/>
-          <w:iCs/>
-        </w:rPr>
-        <w:t>") is also configured.</w:t>
+        <w:t>password and login, and enabling service password encryption. The enable secret password ("BilalCode") is also configured.</w:t>
       </w:r>
     </w:p>
     <w:p>
@@ -9591,23 +8426,7 @@
           <w:i/>
           <w:iCs/>
         </w:rPr>
-        <w:t>This CLI screenshot continues the configuration, showing the setup of the VTY lines with a password ("</w:t>
-      </w:r>
-      <w:proofErr w:type="spellStart"/>
-      <w:r>
-        <w:rPr>
-          <w:i/>
-          <w:iCs/>
-        </w:rPr>
-        <w:t>BilalDeveloper</w:t>
-      </w:r>
-      <w:proofErr w:type="spellEnd"/>
-      <w:r>
-        <w:rPr>
-          <w:i/>
-          <w:iCs/>
-        </w:rPr>
-        <w:t>") and login. It also shows the configuration of the VLAN1 interface with IP address 192.168.1.1 and the no shutdown command to activate it, making the switch remotely accessible.</w:t>
+        <w:t>This CLI screenshot continues the configuration, showing the setup of the VTY lines with a password ("BilalDeveloper") and login. It also shows the configuration of the VLAN1 interface with IP address 192.168.1.1 and the no shutdown command to activate it, making the switch remotely accessible.</w:t>
       </w:r>
     </w:p>
     <w:p>
@@ -9749,15 +8568,7 @@
         </w:numPr>
       </w:pPr>
       <w:r>
-        <w:t>First, the VTY password (</w:t>
-      </w:r>
-      <w:proofErr w:type="spellStart"/>
-      <w:r>
-        <w:t>BilalDeveloper</w:t>
-      </w:r>
-      <w:proofErr w:type="spellEnd"/>
-      <w:r>
-        <w:t>).</w:t>
+        <w:t>First, the VTY password (BilalDeveloper).</w:t>
       </w:r>
     </w:p>
     <w:p>
@@ -9768,15 +8579,7 @@
         </w:numPr>
       </w:pPr>
       <w:r>
-        <w:t>Then, if you type enable after logging in, you'll be prompted for the enable secret (</w:t>
-      </w:r>
-      <w:proofErr w:type="spellStart"/>
-      <w:r>
-        <w:t>BilalCode</w:t>
-      </w:r>
-      <w:proofErr w:type="spellEnd"/>
-      <w:r>
-        <w:t>).</w:t>
+        <w:t>Then, if you type enable after logging in, you'll be prompted for the enable secret (BilalCode).</w:t>
       </w:r>
     </w:p>
     <w:p>
@@ -10028,23 +8831,7 @@
           <w:b/>
           <w:bCs/>
         </w:rPr>
-        <w:t>[Insert Image: lab_05(6_</w:t>
-      </w:r>
-      <w:proofErr w:type="gramStart"/>
-      <w:r>
-        <w:rPr>
-          <w:b/>
-          <w:bCs/>
-        </w:rPr>
-        <w:t>complete)_fa0_1.PNG</w:t>
-      </w:r>
-      <w:proofErr w:type="gramEnd"/>
-      <w:r>
-        <w:rPr>
-          <w:b/>
-          <w:bCs/>
-        </w:rPr>
-        <w:t xml:space="preserve"> here]</w:t>
+        <w:t>[Insert Image: lab_05(6_complete)_fa0_1.PNG here]</w:t>
       </w:r>
       <w:r>
         <w:t xml:space="preserve"> </w:t>
@@ -10128,15 +8915,7 @@
         </w:numPr>
       </w:pPr>
       <w:r>
-        <w:t xml:space="preserve">Set the port mode to access: This specifies that the port is intended for end-user devices and not for </w:t>
-      </w:r>
-      <w:proofErr w:type="spellStart"/>
-      <w:r>
-        <w:t>trunking</w:t>
-      </w:r>
-      <w:proofErr w:type="spellEnd"/>
-      <w:r>
-        <w:t xml:space="preserve"> between switches. </w:t>
+        <w:t xml:space="preserve">Set the port mode to access: This specifies that the port is intended for end-user devices and not for trunking between switches. </w:t>
       </w:r>
     </w:p>
     <w:p>
@@ -10147,15 +8926,7 @@
     <w:p>
       <w:r>
         <w:lastRenderedPageBreak/>
-        <w:t>Bilal(config-</w:t>
-      </w:r>
-      <w:proofErr w:type="gramStart"/>
-      <w:r>
-        <w:t>if)#</w:t>
-      </w:r>
-      <w:proofErr w:type="gramEnd"/>
-      <w:r>
-        <w:t>switchport mode access</w:t>
+        <w:t>Bilal(config-if)#switchport mode access</w:t>
       </w:r>
     </w:p>
     <w:p>
@@ -10183,15 +8954,7 @@
     </w:p>
     <w:p>
       <w:r>
-        <w:t>Bilal(config-</w:t>
-      </w:r>
-      <w:proofErr w:type="gramStart"/>
-      <w:r>
-        <w:t>if)#</w:t>
-      </w:r>
-      <w:proofErr w:type="gramEnd"/>
-      <w:r>
-        <w:t>switchport port-security</w:t>
+        <w:t>Bilal(config-if)#switchport port-security</w:t>
       </w:r>
     </w:p>
     <w:p>
@@ -10212,15 +8975,7 @@
     </w:p>
     <w:p>
       <w:r>
-        <w:t>Bilal(config-</w:t>
-      </w:r>
-      <w:proofErr w:type="gramStart"/>
-      <w:r>
-        <w:t>if)#</w:t>
-      </w:r>
-      <w:proofErr w:type="gramEnd"/>
-      <w:r>
-        <w:t>switchport port-security maximum 1</w:t>
+        <w:t>Bilal(config-if)#switchport port-security maximum 1</w:t>
       </w:r>
     </w:p>
     <w:p>
@@ -10248,15 +9003,7 @@
     </w:p>
     <w:p>
       <w:r>
-        <w:t>Bilal(config-</w:t>
-      </w:r>
-      <w:proofErr w:type="gramStart"/>
-      <w:r>
-        <w:t>if)#</w:t>
-      </w:r>
-      <w:proofErr w:type="gramEnd"/>
-      <w:r>
-        <w:t>switchport port-security mac-address sticky</w:t>
+        <w:t>Bilal(config-if)#switchport port-security mac-address sticky</w:t>
       </w:r>
     </w:p>
     <w:p>
@@ -10277,15 +9024,7 @@
     </w:p>
     <w:p>
       <w:r>
-        <w:t>Bilal(config-</w:t>
-      </w:r>
-      <w:proofErr w:type="gramStart"/>
-      <w:r>
-        <w:t>if)#</w:t>
-      </w:r>
-      <w:proofErr w:type="gramEnd"/>
-      <w:r>
-        <w:t>switchport port-security violation shutdown</w:t>
+        <w:t>Bilal(config-if)#switchport port-security violation shutdown</w:t>
       </w:r>
     </w:p>
     <w:p>
@@ -10306,15 +9045,7 @@
     </w:p>
     <w:p>
       <w:r>
-        <w:t>Bilal(config-</w:t>
-      </w:r>
-      <w:proofErr w:type="gramStart"/>
-      <w:r>
-        <w:t>if)#</w:t>
-      </w:r>
-      <w:proofErr w:type="gramEnd"/>
-      <w:r>
-        <w:t>exit</w:t>
+        <w:t>Bilal(config-if)#exit</w:t>
       </w:r>
     </w:p>
     <w:p>
@@ -10379,23 +9110,7 @@
           <w:b/>
           <w:bCs/>
         </w:rPr>
-        <w:t>[Insert Image: lab_05(</w:t>
-      </w:r>
-      <w:proofErr w:type="gramStart"/>
-      <w:r>
-        <w:rPr>
-          <w:b/>
-          <w:bCs/>
-        </w:rPr>
-        <w:t>6)_fa0_1.PNG</w:t>
-      </w:r>
-      <w:proofErr w:type="gramEnd"/>
-      <w:r>
-        <w:rPr>
-          <w:b/>
-          <w:bCs/>
-        </w:rPr>
-        <w:t xml:space="preserve"> here]</w:t>
+        <w:t>[Insert Image: lab_05(6)_fa0_1.PNG here]</w:t>
       </w:r>
       <w:r>
         <w:t xml:space="preserve"> </w:t>
@@ -10480,15 +9195,7 @@
     </w:p>
     <w:p>
       <w:r>
-        <w:t>Bilal(config-</w:t>
-      </w:r>
-      <w:proofErr w:type="gramStart"/>
-      <w:r>
-        <w:t>if)#</w:t>
-      </w:r>
-      <w:proofErr w:type="gramEnd"/>
-      <w:r>
-        <w:t>switchport mode access</w:t>
+        <w:t>Bilal(config-if)#switchport mode access</w:t>
       </w:r>
     </w:p>
     <w:p>
@@ -10510,15 +9217,7 @@
     <w:p>
       <w:r>
         <w:lastRenderedPageBreak/>
-        <w:t>Bilal(config-</w:t>
-      </w:r>
-      <w:proofErr w:type="gramStart"/>
-      <w:r>
-        <w:t>if)#</w:t>
-      </w:r>
-      <w:proofErr w:type="gramEnd"/>
-      <w:r>
-        <w:t>switchport port-security</w:t>
+        <w:t>Bilal(config-if)#switchport port-security</w:t>
       </w:r>
     </w:p>
     <w:p>
@@ -10539,15 +9238,7 @@
     </w:p>
     <w:p>
       <w:r>
-        <w:t>Bilal(config-</w:t>
-      </w:r>
-      <w:proofErr w:type="gramStart"/>
-      <w:r>
-        <w:t>if)#</w:t>
-      </w:r>
-      <w:proofErr w:type="gramEnd"/>
-      <w:r>
-        <w:t>switchport port-security maximum 1</w:t>
+        <w:t>Bilal(config-if)#switchport port-security maximum 1</w:t>
       </w:r>
     </w:p>
     <w:p>
@@ -10568,15 +9259,7 @@
     </w:p>
     <w:p>
       <w:r>
-        <w:t>Bilal(config-</w:t>
-      </w:r>
-      <w:proofErr w:type="gramStart"/>
-      <w:r>
-        <w:t>if)#</w:t>
-      </w:r>
-      <w:proofErr w:type="gramEnd"/>
-      <w:r>
-        <w:t>switchport port-security mac-address sticky</w:t>
+        <w:t>Bilal(config-if)#switchport port-security mac-address sticky</w:t>
       </w:r>
     </w:p>
     <w:p>
@@ -10597,15 +9280,7 @@
     </w:p>
     <w:p>
       <w:r>
-        <w:t>Bilal(config-</w:t>
-      </w:r>
-      <w:proofErr w:type="gramStart"/>
-      <w:r>
-        <w:t>if)#</w:t>
-      </w:r>
-      <w:proofErr w:type="gramEnd"/>
-      <w:r>
-        <w:t>switchport port-security violation shutdown</w:t>
+        <w:t>Bilal(config-if)#switchport port-security violation shutdown</w:t>
       </w:r>
     </w:p>
     <w:p>
@@ -10626,15 +9301,7 @@
     </w:p>
     <w:p>
       <w:r>
-        <w:t>Bilal(config-</w:t>
-      </w:r>
-      <w:proofErr w:type="gramStart"/>
-      <w:r>
-        <w:t>if)#</w:t>
-      </w:r>
-      <w:proofErr w:type="gramEnd"/>
-      <w:r>
-        <w:t>exit</w:t>
+        <w:t>Bilal(config-if)#exit</w:t>
       </w:r>
     </w:p>
     <w:p>
@@ -10699,23 +9366,7 @@
           <w:b/>
           <w:bCs/>
         </w:rPr>
-        <w:t>[Insert Image: lab_05(</w:t>
-      </w:r>
-      <w:proofErr w:type="gramStart"/>
-      <w:r>
-        <w:rPr>
-          <w:b/>
-          <w:bCs/>
-        </w:rPr>
-        <w:t>1)_fa0_2.PNG</w:t>
-      </w:r>
-      <w:proofErr w:type="gramEnd"/>
-      <w:r>
-        <w:rPr>
-          <w:b/>
-          <w:bCs/>
-        </w:rPr>
-        <w:t xml:space="preserve"> here]</w:t>
+        <w:t>[Insert Image: lab_05(1)_fa0_2.PNG here]</w:t>
       </w:r>
       <w:r>
         <w:t xml:space="preserve"> </w:t>
@@ -10757,13 +9408,8 @@
       </w:r>
     </w:p>
     <w:p>
-      <w:proofErr w:type="spellStart"/>
-      <w:r>
-        <w:t>Bilal#show</w:t>
-      </w:r>
-      <w:proofErr w:type="spellEnd"/>
-      <w:r>
-        <w:t xml:space="preserve"> port-security</w:t>
+      <w:r>
+        <w:t>Bilal#show port-security</w:t>
       </w:r>
     </w:p>
     <w:p>
@@ -10828,23 +9474,7 @@
           <w:b/>
           <w:bCs/>
         </w:rPr>
-        <w:t>[Insert Image: lab_05(7</w:t>
-      </w:r>
-      <w:proofErr w:type="gramStart"/>
-      <w:r>
-        <w:rPr>
-          <w:b/>
-          <w:bCs/>
-        </w:rPr>
-        <w:t>b)_fa0_2.PNG</w:t>
-      </w:r>
-      <w:proofErr w:type="gramEnd"/>
-      <w:r>
-        <w:rPr>
-          <w:b/>
-          <w:bCs/>
-        </w:rPr>
-        <w:t xml:space="preserve"> here]</w:t>
+        <w:t>[Insert Image: lab_05(7b)_fa0_2.PNG here]</w:t>
       </w:r>
       <w:r>
         <w:t xml:space="preserve"> </w:t>
@@ -10854,39 +9484,7 @@
           <w:i/>
           <w:iCs/>
         </w:rPr>
-        <w:t xml:space="preserve">This screenshot shows the output of show port-security, providing a summary of port security settings for Fa0/1 and Fa0/2. It confirms that both ports have a </w:t>
-      </w:r>
-      <w:proofErr w:type="spellStart"/>
-      <w:r>
-        <w:rPr>
-          <w:i/>
-          <w:iCs/>
-        </w:rPr>
-        <w:t>MaxSecureAddr</w:t>
-      </w:r>
-      <w:proofErr w:type="spellEnd"/>
-      <w:r>
-        <w:rPr>
-          <w:i/>
-          <w:iCs/>
-        </w:rPr>
-        <w:t xml:space="preserve"> and </w:t>
-      </w:r>
-      <w:proofErr w:type="spellStart"/>
-      <w:r>
-        <w:rPr>
-          <w:i/>
-          <w:iCs/>
-        </w:rPr>
-        <w:t>CurrentAddr</w:t>
-      </w:r>
-      <w:proofErr w:type="spellEnd"/>
-      <w:r>
-        <w:rPr>
-          <w:i/>
-          <w:iCs/>
-        </w:rPr>
-        <w:t xml:space="preserve"> of 1, with a Security Action of Shutdown, indicating active port security.</w:t>
+        <w:t>This screenshot shows the output of show port-security, providing a summary of port security settings for Fa0/1 and Fa0/2. It confirms that both ports have a MaxSecureAddr and CurrentAddr of 1, with a Security Action of Shutdown, indicating active port security.</w:t>
       </w:r>
     </w:p>
     <w:p>
@@ -10906,13 +9504,8 @@
       </w:r>
     </w:p>
     <w:p>
-      <w:proofErr w:type="spellStart"/>
-      <w:r>
-        <w:t>Bilal#show</w:t>
-      </w:r>
-      <w:proofErr w:type="spellEnd"/>
-      <w:r>
-        <w:t xml:space="preserve"> port-security interface FastEthernet0/1</w:t>
+      <w:r>
+        <w:t>Bilal#show port-security interface FastEthernet0/1</w:t>
       </w:r>
     </w:p>
     <w:p>
@@ -10993,25 +9586,7 @@
           <w:i/>
           <w:iCs/>
         </w:rPr>
-        <w:t xml:space="preserve">This screenshot displays the detailed port security status for interface Fa0/1. It confirms that Port Security is Enabled, Port Status is Secure-up (meaning an authorized device is connected), Violation Mode is Shutdown, Maximum MAC Addresses is 1, and the Configured MAC Addresses is 1. Crucially, the Last Source </w:t>
-      </w:r>
-      <w:proofErr w:type="spellStart"/>
-      <w:proofErr w:type="gramStart"/>
-      <w:r>
-        <w:rPr>
-          <w:i/>
-          <w:iCs/>
-        </w:rPr>
-        <w:t>Address:Vlan</w:t>
-      </w:r>
-      <w:proofErr w:type="spellEnd"/>
-      <w:proofErr w:type="gramEnd"/>
-      <w:r>
-        <w:rPr>
-          <w:i/>
-          <w:iCs/>
-        </w:rPr>
-        <w:t xml:space="preserve"> shows the MAC address of PC0 (00E0.A3A2.1463), confirming it was learned and secured.</w:t>
+        <w:t>This screenshot displays the detailed port security status for interface Fa0/1. It confirms that Port Security is Enabled, Port Status is Secure-up (meaning an authorized device is connected), Violation Mode is Shutdown, Maximum MAC Addresses is 1, and the Configured MAC Addresses is 1. Crucially, the Last Source Address:Vlan shows the MAC address of PC0 (00E0.A3A2.1463), confirming it was learned and secured.</w:t>
       </w:r>
     </w:p>
     <w:p>
@@ -11078,23 +9653,7 @@
           <w:b/>
           <w:bCs/>
         </w:rPr>
-        <w:t>[Insert Image: lab_05(6</w:t>
-      </w:r>
-      <w:proofErr w:type="gramStart"/>
-      <w:r>
-        <w:rPr>
-          <w:b/>
-          <w:bCs/>
-        </w:rPr>
-        <w:t>a)_fa0_1.PNG</w:t>
-      </w:r>
-      <w:proofErr w:type="gramEnd"/>
-      <w:r>
-        <w:rPr>
-          <w:b/>
-          <w:bCs/>
-        </w:rPr>
-        <w:t xml:space="preserve"> here]</w:t>
+        <w:t>[Insert Image: lab_05(6a)_fa0_1.PNG here]</w:t>
       </w:r>
       <w:r>
         <w:t xml:space="preserve"> </w:t>
@@ -11124,13 +9683,8 @@
       </w:r>
     </w:p>
     <w:p>
-      <w:proofErr w:type="spellStart"/>
-      <w:r>
-        <w:t>Bilal#show</w:t>
-      </w:r>
-      <w:proofErr w:type="spellEnd"/>
-      <w:r>
-        <w:t xml:space="preserve"> port-security interface FastEthernet0/2</w:t>
+      <w:r>
+        <w:t>Bilal#show port-security interface FastEthernet0/2</w:t>
       </w:r>
     </w:p>
     <w:p>
@@ -11195,23 +9749,7 @@
           <w:b/>
           <w:bCs/>
         </w:rPr>
-        <w:t>[Insert Image: lab_05(</w:t>
-      </w:r>
-      <w:proofErr w:type="gramStart"/>
-      <w:r>
-        <w:rPr>
-          <w:b/>
-          <w:bCs/>
-        </w:rPr>
-        <w:t>7)_fa0_2_complete.PNG</w:t>
-      </w:r>
-      <w:proofErr w:type="gramEnd"/>
-      <w:r>
-        <w:rPr>
-          <w:b/>
-          <w:bCs/>
-        </w:rPr>
-        <w:t xml:space="preserve"> here]</w:t>
+        <w:t>[Insert Image: lab_05(7)_fa0_2_complete.PNG here]</w:t>
       </w:r>
       <w:r>
         <w:t xml:space="preserve"> </w:t>
@@ -11221,161 +9759,138 @@
           <w:i/>
           <w:iCs/>
         </w:rPr>
-        <w:t xml:space="preserve">This screenshot displays the detailed port security status for interface Fa0/2. It confirms Enabled Port Security, Secure-up status, Shutdown violation mode, Maximum MAC Addresses as 1, and Configured MAC Addresses as 1. The Last Source </w:t>
-      </w:r>
-      <w:proofErr w:type="spellStart"/>
-      <w:proofErr w:type="gramStart"/>
-      <w:r>
-        <w:rPr>
+        <w:t>This screenshot displays the detailed port security status for interface Fa0/2. It confirms Enabled Port Security, Secure-up status, Shutdown violation mode, Maximum MAC Addresses as 1, and Configured MAC Addresses as 1. The Last Source Address:Vlan shows the MAC address of PC1 (0002.17AB.7138), verifying it was learned and secured.</w:t>
+      </w:r>
+    </w:p>
+    <w:p>
+      <w:r>
+        <w:rPr>
+          <w:b/>
+          <w:bCs/>
+        </w:rPr>
+        <w:t xml:space="preserve">Step 7: Replace it with another PC and observe port security </w:t>
+      </w:r>
+      <w:r>
+        <w:rPr>
+          <w:b/>
+          <w:bCs/>
+        </w:rPr>
+        <w:t>behaviour</w:t>
+      </w:r>
+      <w:r>
+        <w:t xml:space="preserve"> This crucial step demonstrates the effectiveness of port security by attempting to connect an unauthorized device.</w:t>
+      </w:r>
+    </w:p>
+    <w:p>
+      <w:pPr>
+        <w:numPr>
+          <w:ilvl w:val="0"/>
+          <w:numId w:val="51"/>
+        </w:numPr>
+      </w:pPr>
+      <w:r>
+        <w:t>Ensure PC0 is connected to Fa0/1 and PC1 is connected to Fa0/2, and both are communicating correctly.</w:t>
+      </w:r>
+    </w:p>
+    <w:p>
+      <w:pPr>
+        <w:numPr>
+          <w:ilvl w:val="0"/>
+          <w:numId w:val="51"/>
+        </w:numPr>
+      </w:pPr>
+      <w:r>
+        <w:rPr>
+          <w:b/>
+          <w:bCs/>
+        </w:rPr>
+        <w:t>Disconnect PC0 from FastEthernet0/1.</w:t>
+      </w:r>
+    </w:p>
+    <w:p>
+      <w:pPr>
+        <w:numPr>
+          <w:ilvl w:val="0"/>
+          <w:numId w:val="51"/>
+        </w:numPr>
+      </w:pPr>
+      <w:r>
+        <w:rPr>
+          <w:b/>
+          <w:bCs/>
+        </w:rPr>
+        <w:lastRenderedPageBreak/>
+        <w:t xml:space="preserve">Connect a </w:t>
+      </w:r>
+      <w:r>
+        <w:rPr>
+          <w:b/>
+          <w:bCs/>
           <w:i/>
           <w:iCs/>
         </w:rPr>
-        <w:t>Address:Vlan</w:t>
-      </w:r>
-      <w:proofErr w:type="spellEnd"/>
-      <w:proofErr w:type="gramEnd"/>
+        <w:t>new</w:t>
+      </w:r>
+      <w:r>
+        <w:rPr>
+          <w:b/>
+          <w:bCs/>
+        </w:rPr>
+        <w:t xml:space="preserve"> PC (or simply disconnect PC1 from Fa0/2 and connect it to Fa0/1)</w:t>
+      </w:r>
+      <w:r>
+        <w:t xml:space="preserve"> to FastEthernet0/1. This new PC will have a different MAC address than PC0, triggering a security violation.</w:t>
+      </w:r>
+    </w:p>
+    <w:p>
+      <w:pPr>
+        <w:numPr>
+          <w:ilvl w:val="0"/>
+          <w:numId w:val="51"/>
+        </w:numPr>
+      </w:pPr>
+      <w:r>
+        <w:t>Observe the port status in Packet Tracer: The link light for Fa0/1 should quickly turn red/orange, indicating that the port has entered an error-disabled (err-disabled) state due to a security violation. This is the shutdown action in effect.</w:t>
+      </w:r>
+    </w:p>
+    <w:p>
+      <w:pPr>
+        <w:numPr>
+          <w:ilvl w:val="0"/>
+          <w:numId w:val="51"/>
+        </w:numPr>
+      </w:pPr>
+      <w:r>
+        <w:t>Attempt to ping from the newly connected (unauthorized) PC to PC1 – it should fail, as the port is shut down.</w:t>
+      </w:r>
+    </w:p>
+    <w:p>
+      <w:pPr>
+        <w:numPr>
+          <w:ilvl w:val="0"/>
+          <w:numId w:val="51"/>
+        </w:numPr>
+      </w:pPr>
+      <w:r>
+        <w:t xml:space="preserve">From the switch CLI, verify the security violation count and port status: </w:t>
+      </w:r>
+    </w:p>
+    <w:p>
+      <w:r>
+        <w:t>Code snippet</w:t>
+      </w:r>
+    </w:p>
+    <w:p>
+      <w:r>
+        <w:t>Bilal#show port-security interface FastEthernet0/1</w:t>
+      </w:r>
+    </w:p>
+    <w:p>
       <w:r>
         <w:rPr>
           <w:i/>
           <w:iCs/>
         </w:rPr>
-        <w:t xml:space="preserve"> shows the MAC address of PC1 (0002.17AB.7138), verifying it was learned and secured.</w:t>
-      </w:r>
-    </w:p>
-    <w:p>
-      <w:r>
-        <w:rPr>
-          <w:b/>
-          <w:bCs/>
-        </w:rPr>
-        <w:t xml:space="preserve">Step 7: Replace it with another PC and observe port security </w:t>
-      </w:r>
-      <w:r>
-        <w:rPr>
-          <w:b/>
-          <w:bCs/>
-        </w:rPr>
-        <w:t>behaviour</w:t>
-      </w:r>
-      <w:r>
-        <w:t xml:space="preserve"> This crucial step demonstrates the effectiveness of port security by attempting to connect an unauthorized device.</w:t>
-      </w:r>
-    </w:p>
-    <w:p>
-      <w:pPr>
-        <w:numPr>
-          <w:ilvl w:val="0"/>
-          <w:numId w:val="51"/>
-        </w:numPr>
-      </w:pPr>
-      <w:r>
-        <w:t>Ensure PC0 is connected to Fa0/1 and PC1 is connected to Fa0/2, and both are communicating correctly.</w:t>
-      </w:r>
-    </w:p>
-    <w:p>
-      <w:pPr>
-        <w:numPr>
-          <w:ilvl w:val="0"/>
-          <w:numId w:val="51"/>
-        </w:numPr>
-      </w:pPr>
-      <w:r>
-        <w:rPr>
-          <w:b/>
-          <w:bCs/>
-        </w:rPr>
-        <w:t>Disconnect PC0 from FastEthernet0/1.</w:t>
-      </w:r>
-    </w:p>
-    <w:p>
-      <w:pPr>
-        <w:numPr>
-          <w:ilvl w:val="0"/>
-          <w:numId w:val="51"/>
-        </w:numPr>
-      </w:pPr>
-      <w:r>
-        <w:rPr>
-          <w:b/>
-          <w:bCs/>
-        </w:rPr>
-        <w:lastRenderedPageBreak/>
-        <w:t xml:space="preserve">Connect a </w:t>
-      </w:r>
-      <w:r>
-        <w:rPr>
-          <w:b/>
-          <w:bCs/>
-          <w:i/>
-          <w:iCs/>
-        </w:rPr>
-        <w:t>new</w:t>
-      </w:r>
-      <w:r>
-        <w:rPr>
-          <w:b/>
-          <w:bCs/>
-        </w:rPr>
-        <w:t xml:space="preserve"> PC (or simply disconnect PC1 from Fa0/2 and connect it to Fa0/1)</w:t>
-      </w:r>
-      <w:r>
-        <w:t xml:space="preserve"> to FastEthernet0/1. This new PC will have a different MAC address than PC0, triggering a security violation.</w:t>
-      </w:r>
-    </w:p>
-    <w:p>
-      <w:pPr>
-        <w:numPr>
-          <w:ilvl w:val="0"/>
-          <w:numId w:val="51"/>
-        </w:numPr>
-      </w:pPr>
-      <w:r>
-        <w:t>Observe the port status in Packet Tracer: The link light for Fa0/1 should quickly turn red/orange, indicating that the port has entered an error-disabled (err-disabled) state due to a security violation. This is the shutdown action in effect.</w:t>
-      </w:r>
-    </w:p>
-    <w:p>
-      <w:pPr>
-        <w:numPr>
-          <w:ilvl w:val="0"/>
-          <w:numId w:val="51"/>
-        </w:numPr>
-      </w:pPr>
-      <w:r>
-        <w:t>Attempt to ping from the newly connected (unauthorized) PC to PC1 – it should fail, as the port is shut down.</w:t>
-      </w:r>
-    </w:p>
-    <w:p>
-      <w:pPr>
-        <w:numPr>
-          <w:ilvl w:val="0"/>
-          <w:numId w:val="51"/>
-        </w:numPr>
-      </w:pPr>
-      <w:r>
-        <w:t xml:space="preserve">From the switch CLI, verify the security violation count and port status: </w:t>
-      </w:r>
-    </w:p>
-    <w:p>
-      <w:r>
-        <w:t>Code snippet</w:t>
-      </w:r>
-    </w:p>
-    <w:p>
-      <w:proofErr w:type="spellStart"/>
-      <w:r>
-        <w:t>Bilal#show</w:t>
-      </w:r>
-      <w:proofErr w:type="spellEnd"/>
-      <w:r>
-        <w:t xml:space="preserve"> port-security interface FastEthernet0/1</w:t>
-      </w:r>
-    </w:p>
-    <w:p>
-      <w:r>
-        <w:rPr>
-          <w:i/>
-          <w:iCs/>
-        </w:rPr>
         <w:t>Expected Output:</w:t>
       </w:r>
       <w:r>
@@ -11404,30 +9919,14 @@
     </w:p>
     <w:p/>
     <w:p>
-      <w:pPr>
-        <w:rPr>
-          <w:lang w:val="en-PK"/>
-        </w:rPr>
-      </w:pPr>
-      <w:r>
-        <w:rPr>
-          <w:lang w:val="en-PK"/>
-        </w:rPr>
+      <w:r>
         <w:t>Okay, I will provide the concise Lab Manual in English, including the instructions on where to add the corresponding images.</w:t>
       </w:r>
     </w:p>
     <w:p>
-      <w:pPr>
-        <w:rPr>
-          <w:lang w:val="en-PK"/>
-        </w:rPr>
-      </w:pPr>
-      <w:r>
-        <w:rPr>
-          <w:lang w:val="en-PK"/>
-        </w:rPr>
+      <w:r>
         <w:pict w14:anchorId="0701722E">
-          <v:rect id="_x0000_i1110" style="width:0;height:1.5pt" o:hralign="center" o:hrstd="t" o:hr="t" fillcolor="#a0a0a0" stroked="f"/>
+          <v:rect id="_x0000_i1026" style="width:0;height:1.5pt" o:hralign="center" o:hrstd="t" o:hr="t" fillcolor="#a0a0a0" stroked="f"/>
         </w:pict>
       </w:r>
     </w:p>
@@ -11436,59 +9935,39 @@
         <w:rPr>
           <w:b/>
           <w:bCs/>
-          <w:lang w:val="en-PK"/>
-        </w:rPr>
-      </w:pPr>
-      <w:r>
-        <w:rPr>
-          <w:b/>
-          <w:bCs/>
-          <w:lang w:val="en-PK"/>
+        </w:rPr>
+      </w:pPr>
+      <w:r>
+        <w:rPr>
+          <w:b/>
+          <w:bCs/>
         </w:rPr>
         <w:t>Lab Manual: Router Basic Configuration &amp; Connectivity</w:t>
       </w:r>
     </w:p>
     <w:p>
-      <w:pPr>
-        <w:rPr>
-          <w:lang w:val="en-PK"/>
-        </w:rPr>
-      </w:pPr>
-      <w:r>
-        <w:rPr>
-          <w:b/>
-          <w:bCs/>
-          <w:lang w:val="en-PK"/>
+      <w:r>
+        <w:rPr>
+          <w:b/>
+          <w:bCs/>
         </w:rPr>
         <w:t>Computer Science Department</w:t>
       </w:r>
       <w:r>
-        <w:rPr>
-          <w:lang w:val="en-PK"/>
-        </w:rPr>
         <w:t xml:space="preserve"> </w:t>
       </w:r>
       <w:r>
         <w:rPr>
           <w:b/>
           <w:bCs/>
-          <w:lang w:val="en-PK"/>
         </w:rPr>
         <w:t>Lab Exercise No: 6 &amp; 7 (Combined - Concise Version)</w:t>
       </w:r>
     </w:p>
     <w:p>
-      <w:pPr>
-        <w:rPr>
-          <w:lang w:val="en-PK"/>
-        </w:rPr>
-      </w:pPr>
-      <w:r>
-        <w:rPr>
-          <w:lang w:val="en-PK"/>
-        </w:rPr>
+      <w:r>
         <w:pict w14:anchorId="5D861178">
-          <v:rect id="_x0000_i1111" style="width:0;height:1.5pt" o:hralign="center" o:hrstd="t" o:hr="t" fillcolor="#a0a0a0" stroked="f"/>
+          <v:rect id="_x0000_i1027" style="width:0;height:1.5pt" o:hralign="center" o:hrstd="t" o:hr="t" fillcolor="#a0a0a0" stroked="f"/>
         </w:pict>
       </w:r>
     </w:p>
@@ -11497,28 +9976,18 @@
         <w:rPr>
           <w:b/>
           <w:bCs/>
-          <w:lang w:val="en-PK"/>
-        </w:rPr>
-      </w:pPr>
-      <w:r>
-        <w:rPr>
-          <w:b/>
-          <w:bCs/>
-          <w:lang w:val="en-PK"/>
+        </w:rPr>
+      </w:pPr>
+      <w:r>
+        <w:rPr>
+          <w:b/>
+          <w:bCs/>
         </w:rPr>
         <w:t>1. Objective:</w:t>
       </w:r>
     </w:p>
     <w:p>
-      <w:pPr>
-        <w:rPr>
-          <w:lang w:val="en-PK"/>
-        </w:rPr>
-      </w:pPr>
-      <w:r>
-        <w:rPr>
-          <w:lang w:val="en-PK"/>
-        </w:rPr>
+      <w:r>
         <w:lastRenderedPageBreak/>
         <w:t>The objective of this lab is to complete the following tasks in Cisco Packet Tracer:</w:t>
       </w:r>
@@ -11529,14 +9998,8 @@
           <w:ilvl w:val="0"/>
           <w:numId w:val="52"/>
         </w:numPr>
-        <w:rPr>
-          <w:lang w:val="en-PK"/>
-        </w:rPr>
-      </w:pPr>
-      <w:r>
-        <w:rPr>
-          <w:lang w:val="en-PK"/>
-        </w:rPr>
+      </w:pPr>
+      <w:r>
         <w:t>Design and implement a basic network topology.</w:t>
       </w:r>
     </w:p>
@@ -11546,14 +10009,8 @@
           <w:ilvl w:val="0"/>
           <w:numId w:val="52"/>
         </w:numPr>
-        <w:rPr>
-          <w:lang w:val="en-PK"/>
-        </w:rPr>
-      </w:pPr>
-      <w:r>
-        <w:rPr>
-          <w:lang w:val="en-PK"/>
-        </w:rPr>
+      </w:pPr>
+      <w:r>
         <w:t>Assign IP addresses to PCs and Routers.</w:t>
       </w:r>
     </w:p>
@@ -11563,14 +10020,8 @@
           <w:ilvl w:val="0"/>
           <w:numId w:val="52"/>
         </w:numPr>
-        <w:rPr>
-          <w:lang w:val="en-PK"/>
-        </w:rPr>
-      </w:pPr>
-      <w:r>
-        <w:rPr>
-          <w:lang w:val="en-PK"/>
-        </w:rPr>
+      </w:pPr>
+      <w:r>
         <w:t>Configure Router Hostnames and set various security passwords (Console, VTY/Telnet, Enable).</w:t>
       </w:r>
     </w:p>
@@ -11580,14 +10031,8 @@
           <w:ilvl w:val="0"/>
           <w:numId w:val="52"/>
         </w:numPr>
-        <w:rPr>
-          <w:lang w:val="en-PK"/>
-        </w:rPr>
-      </w:pPr>
-      <w:r>
-        <w:rPr>
-          <w:lang w:val="en-PK"/>
-        </w:rPr>
+      </w:pPr>
+      <w:r>
         <w:t>Establish a serial link between two routers.</w:t>
       </w:r>
     </w:p>
@@ -11597,14 +10042,8 @@
           <w:ilvl w:val="0"/>
           <w:numId w:val="52"/>
         </w:numPr>
-        <w:rPr>
-          <w:lang w:val="en-PK"/>
-        </w:rPr>
-      </w:pPr>
-      <w:r>
-        <w:rPr>
-          <w:lang w:val="en-PK"/>
-        </w:rPr>
+      </w:pPr>
+      <w:r>
         <w:t>Configure static default routes to enable connectivity between different networks.</w:t>
       </w:r>
     </w:p>
@@ -11614,14 +10053,8 @@
           <w:ilvl w:val="0"/>
           <w:numId w:val="52"/>
         </w:numPr>
-        <w:rPr>
-          <w:lang w:val="en-PK"/>
-        </w:rPr>
-      </w:pPr>
-      <w:r>
-        <w:rPr>
-          <w:lang w:val="en-PK"/>
-        </w:rPr>
+      </w:pPr>
+      <w:r>
         <w:t>Permanently save router configurations.</w:t>
       </w:r>
     </w:p>
@@ -11631,29 +10064,15 @@
           <w:ilvl w:val="0"/>
           <w:numId w:val="52"/>
         </w:numPr>
-        <w:rPr>
-          <w:lang w:val="en-PK"/>
-        </w:rPr>
-      </w:pPr>
-      <w:r>
-        <w:rPr>
-          <w:lang w:val="en-PK"/>
-        </w:rPr>
+      </w:pPr>
+      <w:r>
         <w:t>Test end-to-end connectivity using Ping and remote access using Telnet.</w:t>
       </w:r>
     </w:p>
     <w:p>
-      <w:pPr>
-        <w:rPr>
-          <w:lang w:val="en-PK"/>
-        </w:rPr>
-      </w:pPr>
-      <w:r>
-        <w:rPr>
-          <w:lang w:val="en-PK"/>
-        </w:rPr>
+      <w:r>
         <w:pict w14:anchorId="7B5922B9">
-          <v:rect id="_x0000_i1112" style="width:0;height:1.5pt" o:hralign="center" o:hrstd="t" o:hr="t" fillcolor="#a0a0a0" stroked="f"/>
+          <v:rect id="_x0000_i1028" style="width:0;height:1.5pt" o:hralign="center" o:hrstd="t" o:hr="t" fillcolor="#a0a0a0" stroked="f"/>
         </w:pict>
       </w:r>
     </w:p>
@@ -11662,14 +10081,12 @@
         <w:rPr>
           <w:b/>
           <w:bCs/>
-          <w:lang w:val="en-PK"/>
-        </w:rPr>
-      </w:pPr>
-      <w:r>
-        <w:rPr>
-          <w:b/>
-          <w:bCs/>
-          <w:lang w:val="en-PK"/>
+        </w:rPr>
+      </w:pPr>
+      <w:r>
+        <w:rPr>
+          <w:b/>
+          <w:bCs/>
         </w:rPr>
         <w:t>2. Required Tools / Equipment:</w:t>
       </w:r>
@@ -11680,14 +10097,8 @@
           <w:ilvl w:val="0"/>
           <w:numId w:val="53"/>
         </w:numPr>
-        <w:rPr>
-          <w:lang w:val="en-PK"/>
-        </w:rPr>
-      </w:pPr>
-      <w:r>
-        <w:rPr>
-          <w:lang w:val="en-PK"/>
-        </w:rPr>
+      </w:pPr>
+      <w:r>
         <w:t>Cisco Packet Tracer Software installed.</w:t>
       </w:r>
     </w:p>
@@ -11697,14 +10108,8 @@
           <w:ilvl w:val="0"/>
           <w:numId w:val="53"/>
         </w:numPr>
-        <w:rPr>
-          <w:lang w:val="en-PK"/>
-        </w:rPr>
-      </w:pPr>
-      <w:r>
-        <w:rPr>
-          <w:lang w:val="en-PK"/>
-        </w:rPr>
+      </w:pPr>
+      <w:r>
         <w:t>2x Routers (Cisco 2620XM model recommended).</w:t>
       </w:r>
     </w:p>
@@ -11714,14 +10119,8 @@
           <w:ilvl w:val="0"/>
           <w:numId w:val="53"/>
         </w:numPr>
-        <w:rPr>
-          <w:lang w:val="en-PK"/>
-        </w:rPr>
-      </w:pPr>
-      <w:r>
-        <w:rPr>
-          <w:lang w:val="en-PK"/>
-        </w:rPr>
+      </w:pPr>
+      <w:r>
         <w:t>2x End Devices (PCs).</w:t>
       </w:r>
     </w:p>
@@ -11731,22 +10130,15 @@
           <w:ilvl w:val="0"/>
           <w:numId w:val="53"/>
         </w:numPr>
-        <w:rPr>
-          <w:lang w:val="en-PK"/>
-        </w:rPr>
-      </w:pPr>
-      <w:r>
-        <w:rPr>
-          <w:b/>
-          <w:bCs/>
-          <w:lang w:val="en-PK"/>
+      </w:pPr>
+      <w:r>
+        <w:rPr>
+          <w:b/>
+          <w:bCs/>
         </w:rPr>
         <w:t>Cables:</w:t>
       </w:r>
       <w:r>
-        <w:rPr>
-          <w:lang w:val="en-PK"/>
-        </w:rPr>
         <w:t xml:space="preserve"> </w:t>
       </w:r>
     </w:p>
@@ -11756,14 +10148,8 @@
           <w:ilvl w:val="1"/>
           <w:numId w:val="53"/>
         </w:numPr>
-        <w:rPr>
-          <w:lang w:val="en-PK"/>
-        </w:rPr>
-      </w:pPr>
-      <w:r>
-        <w:rPr>
-          <w:lang w:val="en-PK"/>
-        </w:rPr>
+      </w:pPr>
+      <w:r>
         <w:t>Copper Straight-Through Cables (for PC-to-Router connections).</w:t>
       </w:r>
     </w:p>
@@ -11773,29 +10159,15 @@
           <w:ilvl w:val="1"/>
           <w:numId w:val="53"/>
         </w:numPr>
-        <w:rPr>
-          <w:lang w:val="en-PK"/>
-        </w:rPr>
-      </w:pPr>
-      <w:r>
-        <w:rPr>
-          <w:lang w:val="en-PK"/>
-        </w:rPr>
+      </w:pPr>
+      <w:r>
         <w:t>Serial DTE/DCE Cable (for Router-to-Router connection).</w:t>
       </w:r>
     </w:p>
     <w:p>
-      <w:pPr>
-        <w:rPr>
-          <w:lang w:val="en-PK"/>
-        </w:rPr>
-      </w:pPr>
-      <w:r>
-        <w:rPr>
-          <w:lang w:val="en-PK"/>
-        </w:rPr>
+      <w:r>
         <w:pict w14:anchorId="25961642">
-          <v:rect id="_x0000_i1113" style="width:0;height:1.5pt" o:hralign="center" o:hrstd="t" o:hr="t" fillcolor="#a0a0a0" stroked="f"/>
+          <v:rect id="_x0000_i1029" style="width:0;height:1.5pt" o:hralign="center" o:hrstd="t" o:hr="t" fillcolor="#a0a0a0" stroked="f"/>
         </w:pict>
       </w:r>
     </w:p>
@@ -11804,107 +10176,50 @@
         <w:rPr>
           <w:b/>
           <w:bCs/>
-          <w:lang w:val="en-PK"/>
-        </w:rPr>
-      </w:pPr>
-      <w:r>
-        <w:rPr>
-          <w:b/>
-          <w:bCs/>
-          <w:lang w:val="en-PK"/>
+        </w:rPr>
+      </w:pPr>
+      <w:r>
+        <w:rPr>
+          <w:b/>
+          <w:bCs/>
         </w:rPr>
         <w:t>3. Network Topology &amp; IP Addressing Scheme:</w:t>
       </w:r>
     </w:p>
     <w:p>
-      <w:pPr>
-        <w:rPr>
-          <w:lang w:val="en-PK"/>
-        </w:rPr>
-      </w:pPr>
-      <w:r>
-        <w:rPr>
-          <w:lang w:val="en-PK"/>
-        </w:rPr>
+      <w:r>
         <w:t>+-----+       +--------+      +--------+       +-----+</w:t>
       </w:r>
     </w:p>
     <w:p>
-      <w:pPr>
-        <w:rPr>
-          <w:lang w:val="en-PK"/>
-        </w:rPr>
-      </w:pPr>
-      <w:r>
-        <w:rPr>
-          <w:lang w:val="en-PK"/>
-        </w:rPr>
+      <w:r>
         <w:t>| PC0 |-------| Router2|------| Router3|-------| PC1 |</w:t>
       </w:r>
     </w:p>
     <w:p>
-      <w:pPr>
-        <w:rPr>
-          <w:lang w:val="en-PK"/>
-        </w:rPr>
-      </w:pPr>
-      <w:r>
-        <w:rPr>
-          <w:lang w:val="en-PK"/>
-        </w:rPr>
+      <w:r>
         <w:t>+-----+       +--------+      +--------+       +-----+</w:t>
       </w:r>
     </w:p>
     <w:p>
-      <w:pPr>
-        <w:rPr>
-          <w:lang w:val="en-PK"/>
-        </w:rPr>
-      </w:pPr>
-      <w:r>
-        <w:rPr>
-          <w:lang w:val="en-PK"/>
-        </w:rPr>
+      <w:r>
         <w:t xml:space="preserve">          (Fa0/0) (S2/0)</w:t>
       </w:r>
       <w:r>
-        <w:rPr>
-          <w:lang w:val="en-PK"/>
-        </w:rPr>
-        <w:t xml:space="preserve">           </w:t>
-      </w:r>
-      <w:proofErr w:type="gramStart"/>
-      <w:r>
-        <w:rPr>
-          <w:lang w:val="en-PK"/>
-        </w:rPr>
-        <w:t xml:space="preserve">  </w:t>
-      </w:r>
-      <w:r>
-        <w:rPr>
-          <w:lang w:val="en-PK"/>
-        </w:rPr>
+        <w:t xml:space="preserve">             </w:t>
+      </w:r>
+      <w:r>
         <w:t xml:space="preserve"> (</w:t>
       </w:r>
-      <w:proofErr w:type="gramEnd"/>
-      <w:r>
-        <w:rPr>
-          <w:lang w:val="en-PK"/>
-        </w:rPr>
+      <w:r>
         <w:t>S2/0) (Fa0/0)</w:t>
       </w:r>
     </w:p>
     <w:p>
-      <w:pPr>
-        <w:rPr>
-          <w:lang w:val="en-PK"/>
-        </w:rPr>
-      </w:pPr>
-      <w:r>
-        <w:rPr>
-          <w:b/>
-          <w:bCs/>
-          <w:lang w:val="en-PK"/>
+      <w:r>
+        <w:rPr>
+          <w:b/>
+          <w:bCs/>
         </w:rPr>
         <w:t>IP Address Details:</w:t>
       </w:r>
@@ -11915,22 +10230,15 @@
           <w:ilvl w:val="0"/>
           <w:numId w:val="54"/>
         </w:numPr>
-        <w:rPr>
-          <w:lang w:val="en-PK"/>
-        </w:rPr>
-      </w:pPr>
-      <w:r>
-        <w:rPr>
-          <w:b/>
-          <w:bCs/>
-          <w:lang w:val="en-PK"/>
+      </w:pPr>
+      <w:r>
+        <w:rPr>
+          <w:b/>
+          <w:bCs/>
         </w:rPr>
         <w:t>PC0 Network:</w:t>
       </w:r>
       <w:r>
-        <w:rPr>
-          <w:lang w:val="en-PK"/>
-        </w:rPr>
         <w:t xml:space="preserve"> </w:t>
       </w:r>
     </w:p>
@@ -11940,14 +10248,8 @@
           <w:ilvl w:val="1"/>
           <w:numId w:val="54"/>
         </w:numPr>
-        <w:rPr>
-          <w:lang w:val="en-PK"/>
-        </w:rPr>
-      </w:pPr>
-      <w:r>
-        <w:rPr>
-          <w:lang w:val="en-PK"/>
-        </w:rPr>
+      </w:pPr>
+      <w:r>
         <w:t>PC0 IP: 192.168.1.10</w:t>
       </w:r>
     </w:p>
@@ -11957,14 +10259,8 @@
           <w:ilvl w:val="1"/>
           <w:numId w:val="54"/>
         </w:numPr>
-        <w:rPr>
-          <w:lang w:val="en-PK"/>
-        </w:rPr>
-      </w:pPr>
-      <w:r>
-        <w:rPr>
-          <w:lang w:val="en-PK"/>
-        </w:rPr>
+      </w:pPr>
+      <w:r>
         <w:t>Router2 Fa0/0 IP: 192.168.1.1</w:t>
       </w:r>
     </w:p>
@@ -11974,14 +10270,8 @@
           <w:ilvl w:val="1"/>
           <w:numId w:val="54"/>
         </w:numPr>
-        <w:rPr>
-          <w:lang w:val="en-PK"/>
-        </w:rPr>
-      </w:pPr>
-      <w:r>
-        <w:rPr>
-          <w:lang w:val="en-PK"/>
-        </w:rPr>
+      </w:pPr>
+      <w:r>
         <w:t>Default Gateway: 192.168.1.1</w:t>
       </w:r>
     </w:p>
@@ -11991,14 +10281,8 @@
           <w:ilvl w:val="1"/>
           <w:numId w:val="54"/>
         </w:numPr>
-        <w:rPr>
-          <w:lang w:val="en-PK"/>
-        </w:rPr>
-      </w:pPr>
-      <w:r>
-        <w:rPr>
-          <w:lang w:val="en-PK"/>
-        </w:rPr>
+      </w:pPr>
+      <w:r>
         <w:lastRenderedPageBreak/>
         <w:t>Subnet Mask: 255.255.255.0</w:t>
       </w:r>
@@ -12009,22 +10293,15 @@
           <w:ilvl w:val="0"/>
           <w:numId w:val="54"/>
         </w:numPr>
-        <w:rPr>
-          <w:lang w:val="en-PK"/>
-        </w:rPr>
-      </w:pPr>
-      <w:r>
-        <w:rPr>
-          <w:b/>
-          <w:bCs/>
-          <w:lang w:val="en-PK"/>
+      </w:pPr>
+      <w:r>
+        <w:rPr>
+          <w:b/>
+          <w:bCs/>
         </w:rPr>
         <w:t>PC1 Network:</w:t>
       </w:r>
       <w:r>
-        <w:rPr>
-          <w:lang w:val="en-PK"/>
-        </w:rPr>
         <w:t xml:space="preserve"> </w:t>
       </w:r>
     </w:p>
@@ -12034,14 +10311,8 @@
           <w:ilvl w:val="1"/>
           <w:numId w:val="54"/>
         </w:numPr>
-        <w:rPr>
-          <w:lang w:val="en-PK"/>
-        </w:rPr>
-      </w:pPr>
-      <w:r>
-        <w:rPr>
-          <w:lang w:val="en-PK"/>
-        </w:rPr>
+      </w:pPr>
+      <w:r>
         <w:t>PC1 IP: 192.168.2.10</w:t>
       </w:r>
     </w:p>
@@ -12051,14 +10322,8 @@
           <w:ilvl w:val="1"/>
           <w:numId w:val="54"/>
         </w:numPr>
-        <w:rPr>
-          <w:lang w:val="en-PK"/>
-        </w:rPr>
-      </w:pPr>
-      <w:r>
-        <w:rPr>
-          <w:lang w:val="en-PK"/>
-        </w:rPr>
+      </w:pPr>
+      <w:r>
         <w:t>Router3 Fa0/0 IP: 192.168.2.1</w:t>
       </w:r>
     </w:p>
@@ -12068,14 +10333,8 @@
           <w:ilvl w:val="1"/>
           <w:numId w:val="54"/>
         </w:numPr>
-        <w:rPr>
-          <w:lang w:val="en-PK"/>
-        </w:rPr>
-      </w:pPr>
-      <w:r>
-        <w:rPr>
-          <w:lang w:val="en-PK"/>
-        </w:rPr>
+      </w:pPr>
+      <w:r>
         <w:t>Default Gateway: 192.168.2.1</w:t>
       </w:r>
     </w:p>
@@ -12085,14 +10344,8 @@
           <w:ilvl w:val="1"/>
           <w:numId w:val="54"/>
         </w:numPr>
-        <w:rPr>
-          <w:lang w:val="en-PK"/>
-        </w:rPr>
-      </w:pPr>
-      <w:r>
-        <w:rPr>
-          <w:lang w:val="en-PK"/>
-        </w:rPr>
+      </w:pPr>
+      <w:r>
         <w:t>Subnet Mask: 255.255.255.0</w:t>
       </w:r>
     </w:p>
@@ -12102,22 +10355,15 @@
           <w:ilvl w:val="0"/>
           <w:numId w:val="54"/>
         </w:numPr>
-        <w:rPr>
-          <w:lang w:val="en-PK"/>
-        </w:rPr>
-      </w:pPr>
-      <w:r>
-        <w:rPr>
-          <w:b/>
-          <w:bCs/>
-          <w:lang w:val="en-PK"/>
+      </w:pPr>
+      <w:r>
+        <w:rPr>
+          <w:b/>
+          <w:bCs/>
         </w:rPr>
         <w:t>Router-to-Router Link:</w:t>
       </w:r>
       <w:r>
-        <w:rPr>
-          <w:lang w:val="en-PK"/>
-        </w:rPr>
         <w:t xml:space="preserve"> </w:t>
       </w:r>
     </w:p>
@@ -12127,14 +10373,8 @@
           <w:ilvl w:val="1"/>
           <w:numId w:val="54"/>
         </w:numPr>
-        <w:rPr>
-          <w:lang w:val="en-PK"/>
-        </w:rPr>
-      </w:pPr>
-      <w:r>
-        <w:rPr>
-          <w:lang w:val="en-PK"/>
-        </w:rPr>
+      </w:pPr>
+      <w:r>
         <w:t>Router2 S2/0 IP: 10.10.10.1</w:t>
       </w:r>
     </w:p>
@@ -12144,14 +10384,8 @@
           <w:ilvl w:val="1"/>
           <w:numId w:val="54"/>
         </w:numPr>
-        <w:rPr>
-          <w:lang w:val="en-PK"/>
-        </w:rPr>
-      </w:pPr>
-      <w:r>
-        <w:rPr>
-          <w:lang w:val="en-PK"/>
-        </w:rPr>
+      </w:pPr>
+      <w:r>
         <w:t>Router3 S2/0 IP: 10.10.10.2</w:t>
       </w:r>
     </w:p>
@@ -12161,65 +10395,34 @@
           <w:ilvl w:val="1"/>
           <w:numId w:val="54"/>
         </w:numPr>
-        <w:rPr>
-          <w:lang w:val="en-PK"/>
-        </w:rPr>
-      </w:pPr>
-      <w:r>
-        <w:rPr>
-          <w:lang w:val="en-PK"/>
-        </w:rPr>
+      </w:pPr>
+      <w:r>
         <w:t>Subnet Mask: 255.255.255.0</w:t>
       </w:r>
     </w:p>
     <w:p>
-      <w:pPr>
-        <w:rPr>
-          <w:lang w:val="en-PK"/>
-        </w:rPr>
-      </w:pPr>
-      <w:r>
-        <w:rPr>
-          <w:lang w:val="en-PK"/>
-        </w:rPr>
+      <w:r>
         <w:pict w14:anchorId="09E0AFFB">
-          <v:rect id="_x0000_i1114" style="width:0;height:1.5pt" o:hralign="center" o:hrstd="t" o:hr="t" fillcolor="#a0a0a0" stroked="f"/>
+          <v:rect id="_x0000_i1030" style="width:0;height:1.5pt" o:hralign="center" o:hrstd="t" o:hr="t" fillcolor="#a0a0a0" stroked="f"/>
         </w:pict>
       </w:r>
     </w:p>
     <w:p>
-      <w:pPr>
-        <w:rPr>
-          <w:lang w:val="en-PK"/>
-        </w:rPr>
-      </w:pPr>
-      <w:r>
-        <w:rPr>
-          <w:b/>
-          <w:bCs/>
-          <w:lang w:val="en-PK"/>
+      <w:r>
+        <w:rPr>
+          <w:b/>
+          <w:bCs/>
         </w:rPr>
         <w:t>&lt;-- Insert lab_06_compltet.PNG (Overall Topology Image) here --&gt;</w:t>
       </w:r>
       <w:r>
-        <w:rPr>
-          <w:lang w:val="en-PK"/>
-        </w:rPr>
         <w:t xml:space="preserve"> (This image should show the complete network setup including Router2, Router3, PC0, PC1, and their connections.)</w:t>
       </w:r>
     </w:p>
     <w:p>
-      <w:pPr>
-        <w:rPr>
-          <w:lang w:val="en-PK"/>
-        </w:rPr>
-      </w:pPr>
-      <w:r>
-        <w:rPr>
-          <w:lang w:val="en-PK"/>
-        </w:rPr>
+      <w:r>
         <w:pict w14:anchorId="0BCBE709">
-          <v:rect id="_x0000_i1115" style="width:0;height:1.5pt" o:hralign="center" o:hrstd="t" o:hr="t" fillcolor="#a0a0a0" stroked="f"/>
+          <v:rect id="_x0000_i1031" style="width:0;height:1.5pt" o:hralign="center" o:hrstd="t" o:hr="t" fillcolor="#a0a0a0" stroked="f"/>
         </w:pict>
       </w:r>
     </w:p>
@@ -12228,14 +10431,12 @@
         <w:rPr>
           <w:b/>
           <w:bCs/>
-          <w:lang w:val="en-PK"/>
-        </w:rPr>
-      </w:pPr>
-      <w:r>
-        <w:rPr>
-          <w:b/>
-          <w:bCs/>
-          <w:lang w:val="en-PK"/>
+        </w:rPr>
+      </w:pPr>
+      <w:r>
+        <w:rPr>
+          <w:b/>
+          <w:bCs/>
         </w:rPr>
         <w:t>4. Procedure: Step-by-Step Configuration</w:t>
       </w:r>
@@ -12245,14 +10446,12 @@
         <w:rPr>
           <w:b/>
           <w:bCs/>
-          <w:lang w:val="en-PK"/>
-        </w:rPr>
-      </w:pPr>
-      <w:r>
-        <w:rPr>
-          <w:b/>
-          <w:bCs/>
-          <w:lang w:val="en-PK"/>
+        </w:rPr>
+      </w:pPr>
+      <w:r>
+        <w:rPr>
+          <w:b/>
+          <w:bCs/>
         </w:rPr>
         <w:t>4.1. Build Topology &amp; Connect Devices:</w:t>
       </w:r>
@@ -12263,28 +10462,18 @@
           <w:ilvl w:val="0"/>
           <w:numId w:val="55"/>
         </w:numPr>
-        <w:rPr>
-          <w:lang w:val="en-PK"/>
-        </w:rPr>
-      </w:pPr>
-      <w:r>
-        <w:rPr>
-          <w:lang w:val="en-PK"/>
-        </w:rPr>
+      </w:pPr>
+      <w:r>
         <w:t xml:space="preserve">Open </w:t>
       </w:r>
       <w:r>
         <w:rPr>
           <w:b/>
           <w:bCs/>
-          <w:lang w:val="en-PK"/>
         </w:rPr>
         <w:t>Cisco Packet Tracer</w:t>
       </w:r>
       <w:r>
-        <w:rPr>
-          <w:lang w:val="en-PK"/>
-        </w:rPr>
         <w:t>.</w:t>
       </w:r>
     </w:p>
@@ -12294,42 +10483,28 @@
           <w:ilvl w:val="0"/>
           <w:numId w:val="55"/>
         </w:numPr>
-        <w:rPr>
-          <w:lang w:val="en-PK"/>
-        </w:rPr>
-      </w:pPr>
-      <w:r>
-        <w:rPr>
-          <w:lang w:val="en-PK"/>
-        </w:rPr>
+      </w:pPr>
+      <w:r>
         <w:t xml:space="preserve">Drag and drop </w:t>
       </w:r>
       <w:r>
         <w:rPr>
           <w:b/>
           <w:bCs/>
-          <w:lang w:val="en-PK"/>
         </w:rPr>
         <w:t>2x 2620XM Routers</w:t>
       </w:r>
       <w:r>
-        <w:rPr>
-          <w:lang w:val="en-PK"/>
-        </w:rPr>
         <w:t xml:space="preserve"> (name them Router2, Router3) and </w:t>
       </w:r>
       <w:r>
         <w:rPr>
           <w:b/>
           <w:bCs/>
-          <w:lang w:val="en-PK"/>
         </w:rPr>
         <w:t>2x PCs</w:t>
       </w:r>
       <w:r>
-        <w:rPr>
-          <w:lang w:val="en-PK"/>
-        </w:rPr>
         <w:t xml:space="preserve"> (name them PC0, PC1) onto the workspace.</w:t>
       </w:r>
     </w:p>
@@ -12339,28 +10514,18 @@
           <w:ilvl w:val="0"/>
           <w:numId w:val="55"/>
         </w:numPr>
-        <w:rPr>
-          <w:lang w:val="en-PK"/>
-        </w:rPr>
-      </w:pPr>
-      <w:r>
-        <w:rPr>
-          <w:lang w:val="en-PK"/>
-        </w:rPr>
+      </w:pPr>
+      <w:r>
         <w:t xml:space="preserve">Add a </w:t>
       </w:r>
       <w:r>
         <w:rPr>
           <w:b/>
           <w:bCs/>
-          <w:lang w:val="en-PK"/>
         </w:rPr>
         <w:t>WIC-2T serial module</w:t>
       </w:r>
       <w:r>
-        <w:rPr>
-          <w:lang w:val="en-PK"/>
-        </w:rPr>
         <w:t xml:space="preserve"> to each router (remember to power off/on the router).</w:t>
       </w:r>
     </w:p>
@@ -12370,28 +10535,18 @@
           <w:ilvl w:val="0"/>
           <w:numId w:val="55"/>
         </w:numPr>
-        <w:rPr>
-          <w:lang w:val="en-PK"/>
-        </w:rPr>
-      </w:pPr>
-      <w:r>
-        <w:rPr>
-          <w:lang w:val="en-PK"/>
-        </w:rPr>
+      </w:pPr>
+      <w:r>
         <w:t xml:space="preserve">Connect devices with </w:t>
       </w:r>
       <w:r>
         <w:rPr>
           <w:b/>
           <w:bCs/>
-          <w:lang w:val="en-PK"/>
         </w:rPr>
         <w:t>Cables</w:t>
       </w:r>
       <w:r>
-        <w:rPr>
-          <w:lang w:val="en-PK"/>
-        </w:rPr>
         <w:t xml:space="preserve">: </w:t>
       </w:r>
     </w:p>
@@ -12401,28 +10556,18 @@
           <w:ilvl w:val="1"/>
           <w:numId w:val="55"/>
         </w:numPr>
-        <w:rPr>
-          <w:lang w:val="en-PK"/>
-        </w:rPr>
-      </w:pPr>
-      <w:r>
-        <w:rPr>
-          <w:lang w:val="en-PK"/>
-        </w:rPr>
+      </w:pPr>
+      <w:r>
         <w:t xml:space="preserve">PC0 (FastEthernet0) to Router2 (FastEthernet0/0) using a </w:t>
       </w:r>
       <w:r>
         <w:rPr>
           <w:b/>
           <w:bCs/>
-          <w:lang w:val="en-PK"/>
         </w:rPr>
         <w:t>Copper Straight-Through</w:t>
       </w:r>
       <w:r>
-        <w:rPr>
-          <w:lang w:val="en-PK"/>
-        </w:rPr>
         <w:t xml:space="preserve"> cable.</w:t>
       </w:r>
     </w:p>
@@ -12432,28 +10577,18 @@
           <w:ilvl w:val="1"/>
           <w:numId w:val="55"/>
         </w:numPr>
-        <w:rPr>
-          <w:lang w:val="en-PK"/>
-        </w:rPr>
-      </w:pPr>
-      <w:r>
-        <w:rPr>
-          <w:lang w:val="en-PK"/>
-        </w:rPr>
+      </w:pPr>
+      <w:r>
         <w:t xml:space="preserve">PC1 (FastEthernet0) to Router3 (FastEthernet0/0) using a </w:t>
       </w:r>
       <w:r>
         <w:rPr>
           <w:b/>
           <w:bCs/>
-          <w:lang w:val="en-PK"/>
         </w:rPr>
         <w:t>Copper Straight-Through</w:t>
       </w:r>
       <w:r>
-        <w:rPr>
-          <w:lang w:val="en-PK"/>
-        </w:rPr>
         <w:t xml:space="preserve"> cable.</w:t>
       </w:r>
     </w:p>
@@ -12463,28 +10598,18 @@
           <w:ilvl w:val="1"/>
           <w:numId w:val="55"/>
         </w:numPr>
-        <w:rPr>
-          <w:lang w:val="en-PK"/>
-        </w:rPr>
-      </w:pPr>
-      <w:r>
-        <w:rPr>
-          <w:lang w:val="en-PK"/>
-        </w:rPr>
+      </w:pPr>
+      <w:r>
         <w:t xml:space="preserve">Router2 (Serial2/0) to Router3 (Serial2/0) using a </w:t>
       </w:r>
       <w:r>
         <w:rPr>
           <w:b/>
           <w:bCs/>
-          <w:lang w:val="en-PK"/>
         </w:rPr>
         <w:t>Serial DTE/DCE</w:t>
       </w:r>
       <w:r>
-        <w:rPr>
-          <w:lang w:val="en-PK"/>
-        </w:rPr>
         <w:t xml:space="preserve"> cable (set Router2 as the DCE/clock side).</w:t>
       </w:r>
     </w:p>
@@ -12493,14 +10618,12 @@
         <w:rPr>
           <w:b/>
           <w:bCs/>
-          <w:lang w:val="en-PK"/>
-        </w:rPr>
-      </w:pPr>
-      <w:r>
-        <w:rPr>
-          <w:b/>
-          <w:bCs/>
-          <w:lang w:val="en-PK"/>
+        </w:rPr>
+      </w:pPr>
+      <w:r>
+        <w:rPr>
+          <w:b/>
+          <w:bCs/>
         </w:rPr>
         <w:t>4.2. Configure IP Addresses on PCs:</w:t>
       </w:r>
@@ -12511,23 +10634,16 @@
           <w:ilvl w:val="0"/>
           <w:numId w:val="56"/>
         </w:numPr>
-        <w:rPr>
-          <w:lang w:val="en-PK"/>
-        </w:rPr>
-      </w:pPr>
-      <w:r>
-        <w:rPr>
-          <w:b/>
-          <w:bCs/>
-          <w:lang w:val="en-PK"/>
+      </w:pPr>
+      <w:r>
+        <w:rPr>
+          <w:b/>
+          <w:bCs/>
         </w:rPr>
         <w:lastRenderedPageBreak/>
         <w:t>Configure PC0:</w:t>
       </w:r>
       <w:r>
-        <w:rPr>
-          <w:lang w:val="en-PK"/>
-        </w:rPr>
         <w:t xml:space="preserve"> Click PC0 &gt; Desktop tab &gt; IP Configuration. Set IP: 192.168.1.10, Subnet Mask: 255.255.255.0, Default Gateway: 192.168.1.1.</w:t>
       </w:r>
     </w:p>
@@ -12537,22 +10653,15 @@
           <w:ilvl w:val="0"/>
           <w:numId w:val="56"/>
         </w:numPr>
-        <w:rPr>
-          <w:lang w:val="en-PK"/>
-        </w:rPr>
-      </w:pPr>
-      <w:r>
-        <w:rPr>
-          <w:b/>
-          <w:bCs/>
-          <w:lang w:val="en-PK"/>
+      </w:pPr>
+      <w:r>
+        <w:rPr>
+          <w:b/>
+          <w:bCs/>
         </w:rPr>
         <w:t>Configure PC1:</w:t>
       </w:r>
       <w:r>
-        <w:rPr>
-          <w:lang w:val="en-PK"/>
-        </w:rPr>
         <w:t xml:space="preserve"> Click PC1 &gt; Desktop tab &gt; IP Configuration. Set IP: 192.168.2.10, Subnet Mask: 255.255.255.0, Default Gateway: 192.168.2.1.</w:t>
       </w:r>
     </w:p>
@@ -12561,14 +10670,12 @@
         <w:rPr>
           <w:b/>
           <w:bCs/>
-          <w:lang w:val="en-PK"/>
-        </w:rPr>
-      </w:pPr>
-      <w:r>
-        <w:rPr>
-          <w:b/>
-          <w:bCs/>
-          <w:lang w:val="en-PK"/>
+        </w:rPr>
+      </w:pPr>
+      <w:r>
+        <w:rPr>
+          <w:b/>
+          <w:bCs/>
         </w:rPr>
         <w:t>4.3. Configure Router2 (CLI):</w:t>
       </w:r>
@@ -12579,14 +10686,8 @@
           <w:ilvl w:val="0"/>
           <w:numId w:val="57"/>
         </w:numPr>
-        <w:rPr>
-          <w:lang w:val="en-PK"/>
-        </w:rPr>
-      </w:pPr>
-      <w:r>
-        <w:rPr>
-          <w:lang w:val="en-PK"/>
-        </w:rPr>
+      </w:pPr>
+      <w:r>
         <w:t>Click Router2 &gt; CLI tab. Press Enter a few times to get to the Router&gt; prompt.</w:t>
       </w:r>
     </w:p>
@@ -12596,571 +10697,139 @@
           <w:ilvl w:val="0"/>
           <w:numId w:val="57"/>
         </w:numPr>
-        <w:rPr>
-          <w:lang w:val="en-PK"/>
-        </w:rPr>
-      </w:pPr>
-      <w:r>
-        <w:rPr>
-          <w:lang w:val="en-PK"/>
-        </w:rPr>
+      </w:pPr>
+      <w:r>
         <w:t xml:space="preserve">Enter the following commands: </w:t>
       </w:r>
     </w:p>
     <w:p>
-      <w:pPr>
-        <w:rPr>
-          <w:lang w:val="en-PK"/>
-        </w:rPr>
-      </w:pPr>
-      <w:r>
-        <w:rPr>
-          <w:lang w:val="en-PK"/>
-        </w:rPr>
+      <w:r>
         <w:t>Cisco CLI</w:t>
       </w:r>
     </w:p>
     <w:p>
-      <w:pPr>
-        <w:rPr>
-          <w:lang w:val="en-PK"/>
-        </w:rPr>
-      </w:pPr>
-      <w:r>
-        <w:rPr>
-          <w:lang w:val="en-PK"/>
-        </w:rPr>
+      <w:r>
         <w:t>Router&gt;enable</w:t>
       </w:r>
     </w:p>
     <w:p>
-      <w:pPr>
-        <w:rPr>
-          <w:lang w:val="en-PK"/>
-        </w:rPr>
-      </w:pPr>
-      <w:proofErr w:type="spellStart"/>
-      <w:r>
-        <w:rPr>
-          <w:lang w:val="en-PK"/>
-        </w:rPr>
-        <w:t>Router#configure</w:t>
-      </w:r>
-      <w:proofErr w:type="spellEnd"/>
-      <w:r>
-        <w:rPr>
-          <w:lang w:val="en-PK"/>
-        </w:rPr>
-        <w:t xml:space="preserve"> terminal</w:t>
-      </w:r>
-    </w:p>
-    <w:p>
-      <w:pPr>
-        <w:rPr>
-          <w:lang w:val="en-PK"/>
-        </w:rPr>
-      </w:pPr>
-      <w:r>
-        <w:rPr>
-          <w:lang w:val="en-PK"/>
-        </w:rPr>
+      <w:r>
+        <w:t>Router#configure terminal</w:t>
+      </w:r>
+    </w:p>
+    <w:p>
+      <w:r>
         <w:t>Router(config)#hostname Bilal</w:t>
       </w:r>
     </w:p>
     <w:p>
-      <w:pPr>
-        <w:rPr>
-          <w:lang w:val="en-PK"/>
-        </w:rPr>
-      </w:pPr>
-      <w:r>
-        <w:rPr>
-          <w:lang w:val="en-PK"/>
-        </w:rPr>
-        <w:t xml:space="preserve">Bilal(config)#interface </w:t>
-      </w:r>
-      <w:proofErr w:type="spellStart"/>
-      <w:r>
-        <w:rPr>
-          <w:lang w:val="en-PK"/>
-        </w:rPr>
-        <w:t>fastEthernet</w:t>
-      </w:r>
-      <w:proofErr w:type="spellEnd"/>
-      <w:r>
-        <w:rPr>
-          <w:lang w:val="en-PK"/>
-        </w:rPr>
-        <w:t xml:space="preserve"> 0/0</w:t>
-      </w:r>
-    </w:p>
-    <w:p>
-      <w:pPr>
-        <w:rPr>
-          <w:lang w:val="en-PK"/>
-        </w:rPr>
-      </w:pPr>
-      <w:r>
-        <w:rPr>
-          <w:lang w:val="en-PK"/>
-        </w:rPr>
-        <w:t>Bilal(config-</w:t>
-      </w:r>
-      <w:proofErr w:type="gramStart"/>
-      <w:r>
-        <w:rPr>
-          <w:lang w:val="en-PK"/>
-        </w:rPr>
-        <w:t>if)#</w:t>
-      </w:r>
-      <w:proofErr w:type="gramEnd"/>
-      <w:r>
-        <w:rPr>
-          <w:lang w:val="en-PK"/>
-        </w:rPr>
-        <w:t>ip address 192.168.1.1 255.255.255.0</w:t>
-      </w:r>
-    </w:p>
-    <w:p>
-      <w:pPr>
-        <w:rPr>
-          <w:lang w:val="en-PK"/>
-        </w:rPr>
-      </w:pPr>
-      <w:r>
-        <w:rPr>
-          <w:lang w:val="en-PK"/>
-        </w:rPr>
-        <w:t>Bilal(config-</w:t>
-      </w:r>
-      <w:proofErr w:type="gramStart"/>
-      <w:r>
-        <w:rPr>
-          <w:lang w:val="en-PK"/>
-        </w:rPr>
-        <w:t>if)#</w:t>
-      </w:r>
-      <w:proofErr w:type="gramEnd"/>
-      <w:r>
-        <w:rPr>
-          <w:lang w:val="en-PK"/>
-        </w:rPr>
-        <w:t>no shutdown</w:t>
-      </w:r>
-    </w:p>
-    <w:p>
-      <w:pPr>
-        <w:rPr>
-          <w:lang w:val="en-PK"/>
-        </w:rPr>
-      </w:pPr>
-      <w:r>
-        <w:rPr>
-          <w:lang w:val="en-PK"/>
-        </w:rPr>
-        <w:t>Bilal(config-</w:t>
-      </w:r>
-      <w:proofErr w:type="gramStart"/>
-      <w:r>
-        <w:rPr>
-          <w:lang w:val="en-PK"/>
-        </w:rPr>
-        <w:t>if)#</w:t>
-      </w:r>
-      <w:proofErr w:type="gramEnd"/>
-      <w:r>
-        <w:rPr>
-          <w:lang w:val="en-PK"/>
-        </w:rPr>
-        <w:t>exit</w:t>
-      </w:r>
-    </w:p>
-    <w:p>
-      <w:pPr>
-        <w:rPr>
-          <w:lang w:val="en-PK"/>
-        </w:rPr>
-      </w:pPr>
-      <w:r>
-        <w:rPr>
-          <w:lang w:val="en-PK"/>
-        </w:rPr>
+      <w:r>
+        <w:t>Bilal(config)#interface fastEthernet 0/0</w:t>
+      </w:r>
+    </w:p>
+    <w:p>
+      <w:r>
+        <w:t>Bilal(config-if)#ip address 192.168.1.1 255.255.255.0</w:t>
+      </w:r>
+    </w:p>
+    <w:p>
+      <w:r>
+        <w:t>Bilal(config-if)#no shutdown</w:t>
+      </w:r>
+    </w:p>
+    <w:p>
+      <w:r>
+        <w:t>Bilal(config-if)#exit</w:t>
+      </w:r>
+    </w:p>
+    <w:p>
+      <w:r>
         <w:t>Bilal(config)#line console 0</w:t>
       </w:r>
     </w:p>
     <w:p>
-      <w:pPr>
-        <w:rPr>
-          <w:lang w:val="en-PK"/>
-        </w:rPr>
-      </w:pPr>
-      <w:r>
-        <w:rPr>
-          <w:lang w:val="en-PK"/>
-        </w:rPr>
-        <w:t>Bilal(config-</w:t>
-      </w:r>
-      <w:proofErr w:type="gramStart"/>
-      <w:r>
-        <w:rPr>
-          <w:lang w:val="en-PK"/>
-        </w:rPr>
-        <w:t>line)#</w:t>
-      </w:r>
-      <w:proofErr w:type="gramEnd"/>
-      <w:r>
-        <w:rPr>
-          <w:lang w:val="en-PK"/>
-        </w:rPr>
-        <w:t>password Bilal</w:t>
-      </w:r>
-    </w:p>
-    <w:p>
-      <w:pPr>
-        <w:rPr>
-          <w:lang w:val="en-PK"/>
-        </w:rPr>
-      </w:pPr>
-      <w:r>
-        <w:rPr>
-          <w:lang w:val="en-PK"/>
-        </w:rPr>
-        <w:t>Bilal(config-</w:t>
-      </w:r>
-      <w:proofErr w:type="gramStart"/>
-      <w:r>
-        <w:rPr>
-          <w:lang w:val="en-PK"/>
-        </w:rPr>
-        <w:t>line)#</w:t>
-      </w:r>
-      <w:proofErr w:type="gramEnd"/>
-      <w:r>
-        <w:rPr>
-          <w:lang w:val="en-PK"/>
-        </w:rPr>
-        <w:t>login</w:t>
-      </w:r>
-    </w:p>
-    <w:p>
-      <w:pPr>
-        <w:rPr>
-          <w:lang w:val="en-PK"/>
-        </w:rPr>
-      </w:pPr>
-      <w:r>
-        <w:rPr>
-          <w:lang w:val="en-PK"/>
-        </w:rPr>
-        <w:t>Bilal(config-</w:t>
-      </w:r>
-      <w:proofErr w:type="gramStart"/>
-      <w:r>
-        <w:rPr>
-          <w:lang w:val="en-PK"/>
-        </w:rPr>
-        <w:t>line)#</w:t>
-      </w:r>
-      <w:proofErr w:type="gramEnd"/>
-      <w:r>
-        <w:rPr>
-          <w:lang w:val="en-PK"/>
-        </w:rPr>
-        <w:t>exit</w:t>
-      </w:r>
-    </w:p>
-    <w:p>
-      <w:pPr>
-        <w:rPr>
-          <w:lang w:val="en-PK"/>
-        </w:rPr>
-      </w:pPr>
-      <w:r>
-        <w:rPr>
-          <w:lang w:val="en-PK"/>
-        </w:rPr>
-        <w:t xml:space="preserve">Bilal(config)#line </w:t>
-      </w:r>
-      <w:proofErr w:type="spellStart"/>
-      <w:r>
-        <w:rPr>
-          <w:lang w:val="en-PK"/>
-        </w:rPr>
-        <w:t>vty</w:t>
-      </w:r>
-      <w:proofErr w:type="spellEnd"/>
-      <w:r>
-        <w:rPr>
-          <w:lang w:val="en-PK"/>
-        </w:rPr>
-        <w:t xml:space="preserve"> 0 2</w:t>
-      </w:r>
-    </w:p>
-    <w:p>
-      <w:pPr>
-        <w:rPr>
-          <w:lang w:val="en-PK"/>
-        </w:rPr>
-      </w:pPr>
-      <w:r>
-        <w:rPr>
-          <w:lang w:val="en-PK"/>
-        </w:rPr>
-        <w:t>Bilal(config-</w:t>
-      </w:r>
-      <w:proofErr w:type="gramStart"/>
-      <w:r>
-        <w:rPr>
-          <w:lang w:val="en-PK"/>
-        </w:rPr>
-        <w:t>line)#</w:t>
-      </w:r>
-      <w:proofErr w:type="gramEnd"/>
-      <w:r>
-        <w:rPr>
-          <w:lang w:val="en-PK"/>
-        </w:rPr>
-        <w:t>password Bilal123</w:t>
-      </w:r>
-    </w:p>
-    <w:p>
-      <w:pPr>
-        <w:rPr>
-          <w:lang w:val="en-PK"/>
-        </w:rPr>
-      </w:pPr>
-      <w:r>
-        <w:rPr>
-          <w:lang w:val="en-PK"/>
-        </w:rPr>
-        <w:t>Bilal(config-</w:t>
-      </w:r>
-      <w:proofErr w:type="gramStart"/>
-      <w:r>
-        <w:rPr>
-          <w:lang w:val="en-PK"/>
-        </w:rPr>
-        <w:t>line)#</w:t>
-      </w:r>
-      <w:proofErr w:type="gramEnd"/>
-      <w:r>
-        <w:rPr>
-          <w:lang w:val="en-PK"/>
-        </w:rPr>
-        <w:t>login</w:t>
-      </w:r>
-    </w:p>
-    <w:p>
-      <w:pPr>
-        <w:rPr>
-          <w:lang w:val="en-PK"/>
-        </w:rPr>
-      </w:pPr>
-      <w:r>
-        <w:rPr>
-          <w:lang w:val="en-PK"/>
-        </w:rPr>
-        <w:t>Bilal(config-</w:t>
-      </w:r>
-      <w:proofErr w:type="gramStart"/>
-      <w:r>
-        <w:rPr>
-          <w:lang w:val="en-PK"/>
-        </w:rPr>
-        <w:t>line)#</w:t>
-      </w:r>
-      <w:proofErr w:type="gramEnd"/>
-      <w:r>
-        <w:rPr>
-          <w:lang w:val="en-PK"/>
-        </w:rPr>
-        <w:t>exit</w:t>
-      </w:r>
-    </w:p>
-    <w:p>
-      <w:pPr>
-        <w:rPr>
-          <w:lang w:val="en-PK"/>
-        </w:rPr>
-      </w:pPr>
-      <w:r>
-        <w:rPr>
-          <w:lang w:val="en-PK"/>
-        </w:rPr>
+      <w:r>
+        <w:t>Bilal(config-line)#password Bilal</w:t>
+      </w:r>
+    </w:p>
+    <w:p>
+      <w:r>
+        <w:t>Bilal(config-line)#login</w:t>
+      </w:r>
+    </w:p>
+    <w:p>
+      <w:r>
+        <w:t>Bilal(config-line)#exit</w:t>
+      </w:r>
+    </w:p>
+    <w:p>
+      <w:r>
+        <w:t>Bilal(config)#line vty 0 2</w:t>
+      </w:r>
+    </w:p>
+    <w:p>
+      <w:r>
+        <w:t>Bilal(config-line)#password Bilal123</w:t>
+      </w:r>
+    </w:p>
+    <w:p>
+      <w:r>
+        <w:t>Bilal(config-line)#login</w:t>
+      </w:r>
+    </w:p>
+    <w:p>
+      <w:r>
+        <w:t>Bilal(config-line)#exit</w:t>
+      </w:r>
+    </w:p>
+    <w:p>
+      <w:r>
         <w:t>Bilal(config)#enable password Bilal123</w:t>
       </w:r>
     </w:p>
     <w:p>
-      <w:pPr>
-        <w:rPr>
-          <w:lang w:val="en-PK"/>
-        </w:rPr>
-      </w:pPr>
-      <w:r>
-        <w:rPr>
-          <w:lang w:val="en-PK"/>
-        </w:rPr>
+      <w:r>
         <w:t>Bilal(config)#enable secret Bilal123</w:t>
       </w:r>
     </w:p>
     <w:p>
-      <w:pPr>
-        <w:rPr>
-          <w:lang w:val="en-PK"/>
-        </w:rPr>
-      </w:pPr>
-      <w:r>
-        <w:rPr>
-          <w:lang w:val="en-PK"/>
-        </w:rPr>
+      <w:r>
         <w:t>Bilal(config)#interface serial 2/0</w:t>
       </w:r>
     </w:p>
     <w:p>
-      <w:pPr>
-        <w:rPr>
-          <w:lang w:val="en-PK"/>
-        </w:rPr>
-      </w:pPr>
-      <w:r>
-        <w:rPr>
-          <w:lang w:val="en-PK"/>
-        </w:rPr>
-        <w:t>Bilal(config-</w:t>
-      </w:r>
-      <w:proofErr w:type="gramStart"/>
-      <w:r>
-        <w:rPr>
-          <w:lang w:val="en-PK"/>
-        </w:rPr>
-        <w:t>if)#</w:t>
-      </w:r>
-      <w:proofErr w:type="gramEnd"/>
-      <w:r>
-        <w:rPr>
-          <w:lang w:val="en-PK"/>
-        </w:rPr>
-        <w:t>ip address 10.10.10.1 255.255.255.0</w:t>
-      </w:r>
-    </w:p>
-    <w:p>
-      <w:pPr>
-        <w:rPr>
-          <w:lang w:val="en-PK"/>
-        </w:rPr>
-      </w:pPr>
-      <w:r>
-        <w:rPr>
-          <w:lang w:val="en-PK"/>
-        </w:rPr>
-        <w:t>Bilal(config-</w:t>
-      </w:r>
-      <w:proofErr w:type="gramStart"/>
-      <w:r>
-        <w:rPr>
-          <w:lang w:val="en-PK"/>
-        </w:rPr>
-        <w:t>if)#</w:t>
-      </w:r>
-      <w:proofErr w:type="gramEnd"/>
-      <w:r>
-        <w:rPr>
-          <w:lang w:val="en-PK"/>
-        </w:rPr>
-        <w:t>clock rate 2000000</w:t>
-      </w:r>
-    </w:p>
-    <w:p>
-      <w:pPr>
-        <w:rPr>
-          <w:lang w:val="en-PK"/>
-        </w:rPr>
-      </w:pPr>
-      <w:r>
-        <w:rPr>
-          <w:lang w:val="en-PK"/>
-        </w:rPr>
-        <w:t>Bilal(config-</w:t>
-      </w:r>
-      <w:proofErr w:type="gramStart"/>
-      <w:r>
-        <w:rPr>
-          <w:lang w:val="en-PK"/>
-        </w:rPr>
-        <w:t>if)#</w:t>
-      </w:r>
-      <w:proofErr w:type="gramEnd"/>
-      <w:r>
-        <w:rPr>
-          <w:lang w:val="en-PK"/>
-        </w:rPr>
-        <w:t>no shutdown</w:t>
-      </w:r>
-    </w:p>
-    <w:p>
-      <w:pPr>
-        <w:rPr>
-          <w:lang w:val="en-PK"/>
-        </w:rPr>
-      </w:pPr>
-      <w:r>
-        <w:rPr>
-          <w:lang w:val="en-PK"/>
-        </w:rPr>
+      <w:r>
+        <w:t>Bilal(config-if)#ip address 10.10.10.1 255.255.255.0</w:t>
+      </w:r>
+    </w:p>
+    <w:p>
+      <w:r>
+        <w:t>Bilal(config-if)#clock rate 2000000</w:t>
+      </w:r>
+    </w:p>
+    <w:p>
+      <w:r>
+        <w:t>Bilal(config-if)#no shutdown</w:t>
+      </w:r>
+    </w:p>
+    <w:p>
+      <w:r>
         <w:lastRenderedPageBreak/>
-        <w:t>Bilal(config-</w:t>
-      </w:r>
-      <w:proofErr w:type="gramStart"/>
-      <w:r>
-        <w:rPr>
-          <w:lang w:val="en-PK"/>
-        </w:rPr>
-        <w:t>if)#</w:t>
-      </w:r>
-      <w:proofErr w:type="gramEnd"/>
-      <w:r>
-        <w:rPr>
-          <w:lang w:val="en-PK"/>
-        </w:rPr>
-        <w:t>exit</w:t>
-      </w:r>
-    </w:p>
-    <w:p>
-      <w:pPr>
-        <w:rPr>
-          <w:lang w:val="en-PK"/>
-        </w:rPr>
-      </w:pPr>
-      <w:r>
-        <w:rPr>
-          <w:lang w:val="en-PK"/>
-        </w:rPr>
+        <w:t>Bilal(config-if)#exit</w:t>
+      </w:r>
+    </w:p>
+    <w:p>
+      <w:r>
         <w:t>Bilal(config)#ip route 0.0.0.0 0.0.0.0 10.10.10.2</w:t>
       </w:r>
     </w:p>
     <w:p>
-      <w:pPr>
-        <w:rPr>
-          <w:lang w:val="en-PK"/>
-        </w:rPr>
-      </w:pPr>
-      <w:r>
-        <w:rPr>
-          <w:lang w:val="en-PK"/>
-        </w:rPr>
+      <w:r>
         <w:t>Bilal(config)#exit</w:t>
       </w:r>
     </w:p>
     <w:p>
-      <w:pPr>
-        <w:rPr>
-          <w:lang w:val="en-PK"/>
-        </w:rPr>
-      </w:pPr>
-      <w:r>
-        <w:rPr>
-          <w:lang w:val="en-PK"/>
-        </w:rPr>
+      <w:r>
         <w:t>Bilal#copy running-config startup-config</w:t>
       </w:r>
     </w:p>
@@ -13170,133 +10839,34 @@
           <w:ilvl w:val="0"/>
           <w:numId w:val="57"/>
         </w:numPr>
-        <w:rPr>
-          <w:lang w:val="en-PK"/>
-        </w:rPr>
-      </w:pPr>
-      <w:r>
-        <w:rPr>
-          <w:b/>
-          <w:bCs/>
-          <w:lang w:val="en-PK"/>
+      </w:pPr>
+      <w:r>
+        <w:rPr>
+          <w:b/>
+          <w:bCs/>
         </w:rPr>
         <w:t>Verify Configuration:</w:t>
       </w:r>
       <w:r>
-        <w:rPr>
-          <w:lang w:val="en-PK"/>
-        </w:rPr>
-        <w:t xml:space="preserve"> After running commands, use </w:t>
-      </w:r>
-      <w:proofErr w:type="spellStart"/>
-      <w:r>
-        <w:rPr>
-          <w:lang w:val="en-PK"/>
-        </w:rPr>
-        <w:t>Bilal#show</w:t>
-      </w:r>
-      <w:proofErr w:type="spellEnd"/>
-      <w:r>
-        <w:rPr>
-          <w:lang w:val="en-PK"/>
-        </w:rPr>
-        <w:t xml:space="preserve"> </w:t>
-      </w:r>
-      <w:proofErr w:type="spellStart"/>
-      <w:r>
-        <w:rPr>
-          <w:lang w:val="en-PK"/>
-        </w:rPr>
-        <w:t>ip</w:t>
-      </w:r>
-      <w:proofErr w:type="spellEnd"/>
-      <w:r>
-        <w:rPr>
-          <w:lang w:val="en-PK"/>
-        </w:rPr>
-        <w:t xml:space="preserve"> interface brief and </w:t>
-      </w:r>
-      <w:proofErr w:type="spellStart"/>
-      <w:r>
-        <w:rPr>
-          <w:lang w:val="en-PK"/>
-        </w:rPr>
-        <w:t>Bilal#show</w:t>
-      </w:r>
-      <w:proofErr w:type="spellEnd"/>
-      <w:r>
-        <w:rPr>
-          <w:lang w:val="en-PK"/>
-        </w:rPr>
-        <w:t xml:space="preserve"> </w:t>
-      </w:r>
-      <w:proofErr w:type="spellStart"/>
-      <w:r>
-        <w:rPr>
-          <w:lang w:val="en-PK"/>
-        </w:rPr>
-        <w:t>ip</w:t>
-      </w:r>
-      <w:proofErr w:type="spellEnd"/>
-      <w:r>
-        <w:rPr>
-          <w:lang w:val="en-PK"/>
-        </w:rPr>
-        <w:t xml:space="preserve"> route to confirm settings.</w:t>
-      </w:r>
-    </w:p>
-    <w:p>
-      <w:pPr>
-        <w:rPr>
-          <w:lang w:val="en-PK"/>
-        </w:rPr>
-      </w:pPr>
-      <w:r>
-        <w:rPr>
-          <w:lang w:val="en-PK"/>
-        </w:rPr>
+        <w:t xml:space="preserve"> After running commands, use Bilal#show ip interface brief and Bilal#show ip route to confirm settings.</w:t>
+      </w:r>
+    </w:p>
+    <w:p>
+      <w:r>
         <w:pict w14:anchorId="286AF640">
-          <v:rect id="_x0000_i1116" style="width:0;height:1.5pt" o:hralign="center" o:hrstd="t" o:hr="t" fillcolor="#a0a0a0" stroked="f"/>
+          <v:rect id="_x0000_i1032" style="width:0;height:1.5pt" o:hralign="center" o:hrstd="t" o:hr="t" fillcolor="#a0a0a0" stroked="f"/>
         </w:pict>
       </w:r>
     </w:p>
     <w:p>
-      <w:pPr>
-        <w:rPr>
-          <w:lang w:val="en-PK"/>
-        </w:rPr>
-      </w:pPr>
-      <w:r>
-        <w:rPr>
-          <w:lang w:val="en-PK"/>
-        </w:rPr>
-        <w:t xml:space="preserve"> (This image shows the start of Router2's configuration, including hostname, </w:t>
-      </w:r>
-      <w:proofErr w:type="spellStart"/>
-      <w:r>
-        <w:rPr>
-          <w:lang w:val="en-PK"/>
-        </w:rPr>
-        <w:t>FastEthernet</w:t>
-      </w:r>
-      <w:proofErr w:type="spellEnd"/>
-      <w:r>
-        <w:rPr>
-          <w:lang w:val="en-PK"/>
-        </w:rPr>
-        <w:t xml:space="preserve"> interface setup, console password, VTY password, and enable passwords.)</w:t>
-      </w:r>
-    </w:p>
-    <w:p>
-      <w:pPr>
-        <w:rPr>
-          <w:lang w:val="en-PK"/>
-        </w:rPr>
-      </w:pPr>
+      <w:r>
+        <w:t xml:space="preserve"> (This image shows the start of Router2's configuration, including hostname, FastEthernet interface setup, console password, VTY password, and enable passwords.)</w:t>
+      </w:r>
+    </w:p>
+    <w:p>
       <w:r>
         <w:rPr>
           <w:noProof/>
-          <w:lang w:val="en-PK"/>
         </w:rPr>
         <w:drawing>
           <wp:anchor distT="0" distB="0" distL="114300" distR="114300" simplePos="0" relativeHeight="251674624" behindDoc="1" locked="0" layoutInCell="1" allowOverlap="1" wp14:anchorId="69882950" wp14:editId="1D3A7DF7">
@@ -13369,92 +10939,77 @@
         <w:rPr>
           <w:b/>
           <w:bCs/>
-          <w:lang w:val="en-PK"/>
-        </w:rPr>
-      </w:pPr>
-    </w:p>
-    <w:p>
-      <w:pPr>
-        <w:rPr>
-          <w:b/>
-          <w:bCs/>
-          <w:lang w:val="en-PK"/>
-        </w:rPr>
-      </w:pPr>
-    </w:p>
-    <w:p>
-      <w:pPr>
-        <w:rPr>
-          <w:b/>
-          <w:bCs/>
-          <w:lang w:val="en-PK"/>
-        </w:rPr>
-      </w:pPr>
-    </w:p>
-    <w:p>
-      <w:pPr>
-        <w:rPr>
-          <w:b/>
-          <w:bCs/>
-          <w:lang w:val="en-PK"/>
-        </w:rPr>
-      </w:pPr>
-    </w:p>
-    <w:p>
-      <w:pPr>
-        <w:rPr>
-          <w:b/>
-          <w:bCs/>
-          <w:lang w:val="en-PK"/>
-        </w:rPr>
-      </w:pPr>
-    </w:p>
-    <w:p>
-      <w:pPr>
-        <w:rPr>
-          <w:b/>
-          <w:bCs/>
-          <w:lang w:val="en-PK"/>
-        </w:rPr>
-      </w:pPr>
-    </w:p>
-    <w:p>
-      <w:pPr>
-        <w:rPr>
-          <w:b/>
-          <w:bCs/>
-          <w:lang w:val="en-PK"/>
-        </w:rPr>
-      </w:pPr>
-    </w:p>
-    <w:p>
-      <w:pPr>
-        <w:rPr>
-          <w:b/>
-          <w:bCs/>
-          <w:lang w:val="en-PK"/>
-        </w:rPr>
-      </w:pPr>
-    </w:p>
-    <w:p>
-      <w:pPr>
-        <w:rPr>
-          <w:b/>
-          <w:bCs/>
-          <w:lang w:val="en-PK"/>
-        </w:rPr>
-      </w:pPr>
-    </w:p>
-    <w:p>
-      <w:pPr>
-        <w:rPr>
-          <w:lang w:val="en-PK"/>
-        </w:rPr>
-      </w:pPr>
+        </w:rPr>
+      </w:pPr>
+    </w:p>
+    <w:p>
+      <w:pPr>
+        <w:rPr>
+          <w:b/>
+          <w:bCs/>
+        </w:rPr>
+      </w:pPr>
+    </w:p>
+    <w:p>
+      <w:pPr>
+        <w:rPr>
+          <w:b/>
+          <w:bCs/>
+        </w:rPr>
+      </w:pPr>
+    </w:p>
+    <w:p>
+      <w:pPr>
+        <w:rPr>
+          <w:b/>
+          <w:bCs/>
+        </w:rPr>
+      </w:pPr>
+    </w:p>
+    <w:p>
+      <w:pPr>
+        <w:rPr>
+          <w:b/>
+          <w:bCs/>
+        </w:rPr>
+      </w:pPr>
+    </w:p>
+    <w:p>
+      <w:pPr>
+        <w:rPr>
+          <w:b/>
+          <w:bCs/>
+        </w:rPr>
+      </w:pPr>
+    </w:p>
+    <w:p>
+      <w:pPr>
+        <w:rPr>
+          <w:b/>
+          <w:bCs/>
+        </w:rPr>
+      </w:pPr>
+    </w:p>
+    <w:p>
+      <w:pPr>
+        <w:rPr>
+          <w:b/>
+          <w:bCs/>
+        </w:rPr>
+      </w:pPr>
+    </w:p>
+    <w:p>
+      <w:pPr>
+        <w:rPr>
+          <w:b/>
+          <w:bCs/>
+        </w:rPr>
+      </w:pPr>
+    </w:p>
+    <w:p>
       <w:r>
         <w:rPr>
           <w:noProof/>
-          <w:lang w:val="en-PK"/>
         </w:rPr>
         <w:drawing>
           <wp:anchor distT="0" distB="0" distL="114300" distR="114300" simplePos="0" relativeHeight="251675648" behindDoc="0" locked="0" layoutInCell="1" allowOverlap="1" wp14:anchorId="47CDBB5C" wp14:editId="2D8B76F0">
@@ -13520,74 +11075,27 @@
         </w:drawing>
       </w:r>
       <w:r>
-        <w:rPr>
-          <w:lang w:val="en-PK"/>
-        </w:rPr>
         <w:t xml:space="preserve"> (This image shows the continuation of Router2's configuration, including Serial interface setup, clock rate, default route, and saving the configuration.)</w:t>
       </w:r>
     </w:p>
-    <w:p>
-      <w:pPr>
-        <w:rPr>
-          <w:lang w:val="en-PK"/>
-        </w:rPr>
-      </w:pPr>
-    </w:p>
-    <w:p>
-      <w:pPr>
-        <w:rPr>
-          <w:lang w:val="en-PK"/>
-        </w:rPr>
-      </w:pPr>
-    </w:p>
-    <w:p>
-      <w:pPr>
-        <w:rPr>
-          <w:lang w:val="en-PK"/>
-        </w:rPr>
-      </w:pPr>
-    </w:p>
-    <w:p>
-      <w:pPr>
-        <w:rPr>
-          <w:lang w:val="en-PK"/>
-        </w:rPr>
-      </w:pPr>
-    </w:p>
-    <w:p>
-      <w:pPr>
-        <w:rPr>
-          <w:lang w:val="en-PK"/>
-        </w:rPr>
-      </w:pPr>
-    </w:p>
-    <w:p>
-      <w:pPr>
-        <w:rPr>
-          <w:lang w:val="en-PK"/>
-        </w:rPr>
-      </w:pPr>
-    </w:p>
-    <w:p>
-      <w:pPr>
-        <w:rPr>
-          <w:lang w:val="en-PK"/>
-        </w:rPr>
-      </w:pPr>
-    </w:p>
-    <w:p>
-      <w:pPr>
-        <w:rPr>
-          <w:b/>
-          <w:bCs/>
-          <w:lang w:val="en-PK"/>
-        </w:rPr>
-      </w:pPr>
-      <w:r>
-        <w:rPr>
-          <w:b/>
-          <w:bCs/>
-          <w:lang w:val="en-PK"/>
+    <w:p/>
+    <w:p/>
+    <w:p/>
+    <w:p/>
+    <w:p/>
+    <w:p/>
+    <w:p/>
+    <w:p>
+      <w:pPr>
+        <w:rPr>
+          <w:b/>
+          <w:bCs/>
+        </w:rPr>
+      </w:pPr>
+      <w:r>
+        <w:rPr>
+          <w:b/>
+          <w:bCs/>
         </w:rPr>
         <w:lastRenderedPageBreak/>
         <w:t>4.4. Configure Router3 (CLI):</w:t>
@@ -13599,14 +11107,8 @@
           <w:ilvl w:val="0"/>
           <w:numId w:val="58"/>
         </w:numPr>
-        <w:rPr>
-          <w:lang w:val="en-PK"/>
-        </w:rPr>
-      </w:pPr>
-      <w:r>
-        <w:rPr>
-          <w:lang w:val="en-PK"/>
-        </w:rPr>
+      </w:pPr>
+      <w:r>
         <w:t>Click Router3 &gt; CLI tab. Press Enter a few times to get to the Router&gt; prompt.</w:t>
       </w:r>
     </w:p>
@@ -13616,543 +11118,133 @@
           <w:ilvl w:val="0"/>
           <w:numId w:val="58"/>
         </w:numPr>
-        <w:rPr>
-          <w:lang w:val="en-PK"/>
-        </w:rPr>
-      </w:pPr>
-      <w:r>
-        <w:rPr>
-          <w:lang w:val="en-PK"/>
-        </w:rPr>
+      </w:pPr>
+      <w:r>
         <w:t xml:space="preserve">Enter the following commands: </w:t>
       </w:r>
     </w:p>
     <w:p>
-      <w:pPr>
-        <w:rPr>
-          <w:lang w:val="en-PK"/>
-        </w:rPr>
-      </w:pPr>
-      <w:r>
-        <w:rPr>
-          <w:lang w:val="en-PK"/>
-        </w:rPr>
+      <w:r>
         <w:t>Cisco CLI</w:t>
       </w:r>
     </w:p>
     <w:p>
-      <w:pPr>
-        <w:rPr>
-          <w:lang w:val="en-PK"/>
-        </w:rPr>
-      </w:pPr>
-      <w:r>
-        <w:rPr>
-          <w:lang w:val="en-PK"/>
-        </w:rPr>
+      <w:r>
         <w:t>Router&gt;enable</w:t>
       </w:r>
     </w:p>
     <w:p>
-      <w:pPr>
-        <w:rPr>
-          <w:lang w:val="en-PK"/>
-        </w:rPr>
-      </w:pPr>
-      <w:proofErr w:type="spellStart"/>
-      <w:r>
-        <w:rPr>
-          <w:lang w:val="en-PK"/>
-        </w:rPr>
-        <w:t>Router#configure</w:t>
-      </w:r>
-      <w:proofErr w:type="spellEnd"/>
-      <w:r>
-        <w:rPr>
-          <w:lang w:val="en-PK"/>
-        </w:rPr>
-        <w:t xml:space="preserve"> terminal</w:t>
-      </w:r>
-    </w:p>
-    <w:p>
-      <w:pPr>
-        <w:rPr>
-          <w:lang w:val="en-PK"/>
-        </w:rPr>
-      </w:pPr>
-      <w:r>
-        <w:rPr>
-          <w:lang w:val="en-PK"/>
-        </w:rPr>
+      <w:r>
+        <w:t>Router#configure terminal</w:t>
+      </w:r>
+    </w:p>
+    <w:p>
+      <w:r>
         <w:t>Router(config)#hostname Bilal</w:t>
       </w:r>
     </w:p>
     <w:p>
-      <w:pPr>
-        <w:rPr>
-          <w:lang w:val="en-PK"/>
-        </w:rPr>
-      </w:pPr>
-      <w:r>
-        <w:rPr>
-          <w:lang w:val="en-PK"/>
-        </w:rPr>
-        <w:t xml:space="preserve">Bilal(config)#interface </w:t>
-      </w:r>
-      <w:proofErr w:type="spellStart"/>
-      <w:r>
-        <w:rPr>
-          <w:lang w:val="en-PK"/>
-        </w:rPr>
-        <w:t>fastEthernet</w:t>
-      </w:r>
-      <w:proofErr w:type="spellEnd"/>
-      <w:r>
-        <w:rPr>
-          <w:lang w:val="en-PK"/>
-        </w:rPr>
-        <w:t xml:space="preserve"> 0/0</w:t>
-      </w:r>
-    </w:p>
-    <w:p>
-      <w:pPr>
-        <w:rPr>
-          <w:lang w:val="en-PK"/>
-        </w:rPr>
-      </w:pPr>
-      <w:r>
-        <w:rPr>
-          <w:lang w:val="en-PK"/>
-        </w:rPr>
-        <w:t>Bilal(config-</w:t>
-      </w:r>
-      <w:proofErr w:type="gramStart"/>
-      <w:r>
-        <w:rPr>
-          <w:lang w:val="en-PK"/>
-        </w:rPr>
-        <w:t>if)#</w:t>
-      </w:r>
-      <w:proofErr w:type="gramEnd"/>
-      <w:r>
-        <w:rPr>
-          <w:lang w:val="en-PK"/>
-        </w:rPr>
-        <w:t>ip address 192.168.2.1 255.255.255.0</w:t>
-      </w:r>
-    </w:p>
-    <w:p>
-      <w:pPr>
-        <w:rPr>
-          <w:lang w:val="en-PK"/>
-        </w:rPr>
-      </w:pPr>
-      <w:r>
-        <w:rPr>
-          <w:lang w:val="en-PK"/>
-        </w:rPr>
-        <w:t>Bilal(config-</w:t>
-      </w:r>
-      <w:proofErr w:type="gramStart"/>
-      <w:r>
-        <w:rPr>
-          <w:lang w:val="en-PK"/>
-        </w:rPr>
-        <w:t>if)#</w:t>
-      </w:r>
-      <w:proofErr w:type="gramEnd"/>
-      <w:r>
-        <w:rPr>
-          <w:lang w:val="en-PK"/>
-        </w:rPr>
-        <w:t>no shutdown</w:t>
-      </w:r>
-    </w:p>
-    <w:p>
-      <w:pPr>
-        <w:rPr>
-          <w:lang w:val="en-PK"/>
-        </w:rPr>
-      </w:pPr>
-      <w:r>
-        <w:rPr>
-          <w:lang w:val="en-PK"/>
-        </w:rPr>
-        <w:t>Bilal(config-</w:t>
-      </w:r>
-      <w:proofErr w:type="gramStart"/>
-      <w:r>
-        <w:rPr>
-          <w:lang w:val="en-PK"/>
-        </w:rPr>
-        <w:t>if)#</w:t>
-      </w:r>
-      <w:proofErr w:type="gramEnd"/>
-      <w:r>
-        <w:rPr>
-          <w:lang w:val="en-PK"/>
-        </w:rPr>
-        <w:t>exit</w:t>
-      </w:r>
-    </w:p>
-    <w:p>
-      <w:pPr>
-        <w:rPr>
-          <w:lang w:val="en-PK"/>
-        </w:rPr>
-      </w:pPr>
-      <w:r>
-        <w:rPr>
-          <w:lang w:val="en-PK"/>
-        </w:rPr>
+      <w:r>
+        <w:t>Bilal(config)#interface fastEthernet 0/0</w:t>
+      </w:r>
+    </w:p>
+    <w:p>
+      <w:r>
+        <w:t>Bilal(config-if)#ip address 192.168.2.1 255.255.255.0</w:t>
+      </w:r>
+    </w:p>
+    <w:p>
+      <w:r>
+        <w:t>Bilal(config-if)#no shutdown</w:t>
+      </w:r>
+    </w:p>
+    <w:p>
+      <w:r>
+        <w:t>Bilal(config-if)#exit</w:t>
+      </w:r>
+    </w:p>
+    <w:p>
+      <w:r>
         <w:t>Bilal(config)#line console 0</w:t>
       </w:r>
     </w:p>
     <w:p>
-      <w:pPr>
-        <w:rPr>
-          <w:lang w:val="en-PK"/>
-        </w:rPr>
-      </w:pPr>
-      <w:r>
-        <w:rPr>
-          <w:lang w:val="en-PK"/>
-        </w:rPr>
-        <w:t>Bilal(config-</w:t>
-      </w:r>
-      <w:proofErr w:type="gramStart"/>
-      <w:r>
-        <w:rPr>
-          <w:lang w:val="en-PK"/>
-        </w:rPr>
-        <w:t>line)#</w:t>
-      </w:r>
-      <w:proofErr w:type="gramEnd"/>
-      <w:r>
-        <w:rPr>
-          <w:lang w:val="en-PK"/>
-        </w:rPr>
-        <w:t>password Bilal</w:t>
-      </w:r>
-    </w:p>
-    <w:p>
-      <w:pPr>
-        <w:rPr>
-          <w:lang w:val="en-PK"/>
-        </w:rPr>
-      </w:pPr>
-      <w:r>
-        <w:rPr>
-          <w:lang w:val="en-PK"/>
-        </w:rPr>
-        <w:t>Bilal(config-</w:t>
-      </w:r>
-      <w:proofErr w:type="gramStart"/>
-      <w:r>
-        <w:rPr>
-          <w:lang w:val="en-PK"/>
-        </w:rPr>
-        <w:t>line)#</w:t>
-      </w:r>
-      <w:proofErr w:type="gramEnd"/>
-      <w:r>
-        <w:rPr>
-          <w:lang w:val="en-PK"/>
-        </w:rPr>
-        <w:t>login</w:t>
-      </w:r>
-    </w:p>
-    <w:p>
-      <w:pPr>
-        <w:rPr>
-          <w:lang w:val="en-PK"/>
-        </w:rPr>
-      </w:pPr>
-      <w:r>
-        <w:rPr>
-          <w:lang w:val="en-PK"/>
-        </w:rPr>
-        <w:t>Bilal(config-</w:t>
-      </w:r>
-      <w:proofErr w:type="gramStart"/>
-      <w:r>
-        <w:rPr>
-          <w:lang w:val="en-PK"/>
-        </w:rPr>
-        <w:t>line)#</w:t>
-      </w:r>
-      <w:proofErr w:type="gramEnd"/>
-      <w:r>
-        <w:rPr>
-          <w:lang w:val="en-PK"/>
-        </w:rPr>
-        <w:t>exit</w:t>
-      </w:r>
-    </w:p>
-    <w:p>
-      <w:pPr>
-        <w:rPr>
-          <w:lang w:val="en-PK"/>
-        </w:rPr>
-      </w:pPr>
-      <w:r>
-        <w:rPr>
-          <w:lang w:val="en-PK"/>
-        </w:rPr>
-        <w:t xml:space="preserve">Bilal(config)#line </w:t>
-      </w:r>
-      <w:proofErr w:type="spellStart"/>
-      <w:r>
-        <w:rPr>
-          <w:lang w:val="en-PK"/>
-        </w:rPr>
-        <w:t>vty</w:t>
-      </w:r>
-      <w:proofErr w:type="spellEnd"/>
-      <w:r>
-        <w:rPr>
-          <w:lang w:val="en-PK"/>
-        </w:rPr>
-        <w:t xml:space="preserve"> 0 2</w:t>
-      </w:r>
-    </w:p>
-    <w:p>
-      <w:pPr>
-        <w:rPr>
-          <w:lang w:val="en-PK"/>
-        </w:rPr>
-      </w:pPr>
-      <w:r>
-        <w:rPr>
-          <w:lang w:val="en-PK"/>
-        </w:rPr>
-        <w:t>Bilal(config-</w:t>
-      </w:r>
-      <w:proofErr w:type="gramStart"/>
-      <w:r>
-        <w:rPr>
-          <w:lang w:val="en-PK"/>
-        </w:rPr>
-        <w:t>line)#</w:t>
-      </w:r>
-      <w:proofErr w:type="gramEnd"/>
-      <w:r>
-        <w:rPr>
-          <w:lang w:val="en-PK"/>
-        </w:rPr>
-        <w:t>password Bilal123</w:t>
-      </w:r>
-    </w:p>
-    <w:p>
-      <w:pPr>
-        <w:rPr>
-          <w:lang w:val="en-PK"/>
-        </w:rPr>
-      </w:pPr>
-      <w:r>
-        <w:rPr>
-          <w:lang w:val="en-PK"/>
-        </w:rPr>
-        <w:t>Bilal(config-</w:t>
-      </w:r>
-      <w:proofErr w:type="gramStart"/>
-      <w:r>
-        <w:rPr>
-          <w:lang w:val="en-PK"/>
-        </w:rPr>
-        <w:t>line)#</w:t>
-      </w:r>
-      <w:proofErr w:type="gramEnd"/>
-      <w:r>
-        <w:rPr>
-          <w:lang w:val="en-PK"/>
-        </w:rPr>
-        <w:t>login</w:t>
-      </w:r>
-    </w:p>
-    <w:p>
-      <w:pPr>
-        <w:rPr>
-          <w:lang w:val="en-PK"/>
-        </w:rPr>
-      </w:pPr>
-      <w:r>
-        <w:rPr>
-          <w:lang w:val="en-PK"/>
-        </w:rPr>
-        <w:t>Bilal(config-</w:t>
-      </w:r>
-      <w:proofErr w:type="gramStart"/>
-      <w:r>
-        <w:rPr>
-          <w:lang w:val="en-PK"/>
-        </w:rPr>
-        <w:t>line)#</w:t>
-      </w:r>
-      <w:proofErr w:type="gramEnd"/>
-      <w:r>
-        <w:rPr>
-          <w:lang w:val="en-PK"/>
-        </w:rPr>
-        <w:t>exit</w:t>
-      </w:r>
-    </w:p>
-    <w:p>
-      <w:pPr>
-        <w:rPr>
-          <w:lang w:val="en-PK"/>
-        </w:rPr>
-      </w:pPr>
-      <w:r>
-        <w:rPr>
-          <w:lang w:val="en-PK"/>
-        </w:rPr>
+      <w:r>
+        <w:t>Bilal(config-line)#password Bilal</w:t>
+      </w:r>
+    </w:p>
+    <w:p>
+      <w:r>
+        <w:t>Bilal(config-line)#login</w:t>
+      </w:r>
+    </w:p>
+    <w:p>
+      <w:r>
+        <w:t>Bilal(config-line)#exit</w:t>
+      </w:r>
+    </w:p>
+    <w:p>
+      <w:r>
+        <w:t>Bilal(config)#line vty 0 2</w:t>
+      </w:r>
+    </w:p>
+    <w:p>
+      <w:r>
+        <w:t>Bilal(config-line)#password Bilal123</w:t>
+      </w:r>
+    </w:p>
+    <w:p>
+      <w:r>
+        <w:t>Bilal(config-line)#login</w:t>
+      </w:r>
+    </w:p>
+    <w:p>
+      <w:r>
+        <w:t>Bilal(config-line)#exit</w:t>
+      </w:r>
+    </w:p>
+    <w:p>
+      <w:r>
         <w:t>Bilal(config)#enable password Bilal123</w:t>
       </w:r>
     </w:p>
     <w:p>
-      <w:pPr>
-        <w:rPr>
-          <w:lang w:val="en-PK"/>
-        </w:rPr>
-      </w:pPr>
-      <w:r>
-        <w:rPr>
-          <w:lang w:val="en-PK"/>
-        </w:rPr>
+      <w:r>
         <w:t>Bilal(config)#enable secret Bilal123</w:t>
       </w:r>
     </w:p>
     <w:p>
-      <w:pPr>
-        <w:rPr>
-          <w:lang w:val="en-PK"/>
-        </w:rPr>
-      </w:pPr>
-      <w:r>
-        <w:rPr>
-          <w:lang w:val="en-PK"/>
-        </w:rPr>
+      <w:r>
         <w:t>Bilal(config)#interface serial 2/0</w:t>
       </w:r>
     </w:p>
     <w:p>
-      <w:pPr>
-        <w:rPr>
-          <w:lang w:val="en-PK"/>
-        </w:rPr>
-      </w:pPr>
-      <w:r>
-        <w:rPr>
-          <w:lang w:val="en-PK"/>
-        </w:rPr>
-        <w:t>Bilal(config-</w:t>
-      </w:r>
-      <w:proofErr w:type="gramStart"/>
-      <w:r>
-        <w:rPr>
-          <w:lang w:val="en-PK"/>
-        </w:rPr>
-        <w:t>if)#</w:t>
-      </w:r>
-      <w:proofErr w:type="gramEnd"/>
-      <w:r>
-        <w:rPr>
-          <w:lang w:val="en-PK"/>
-        </w:rPr>
-        <w:t>ip address 10.10.10.2 255.255.255.0</w:t>
-      </w:r>
-    </w:p>
-    <w:p>
-      <w:pPr>
-        <w:rPr>
-          <w:lang w:val="en-PK"/>
-        </w:rPr>
-      </w:pPr>
-      <w:r>
-        <w:rPr>
-          <w:lang w:val="en-PK"/>
-        </w:rPr>
-        <w:t>Bilal(config-</w:t>
-      </w:r>
-      <w:proofErr w:type="gramStart"/>
-      <w:r>
-        <w:rPr>
-          <w:lang w:val="en-PK"/>
-        </w:rPr>
-        <w:t>if)#</w:t>
-      </w:r>
-      <w:proofErr w:type="gramEnd"/>
-      <w:r>
-        <w:rPr>
-          <w:lang w:val="en-PK"/>
-        </w:rPr>
-        <w:t>no shutdown</w:t>
-      </w:r>
-    </w:p>
-    <w:p>
-      <w:pPr>
-        <w:rPr>
-          <w:lang w:val="en-PK"/>
-        </w:rPr>
-      </w:pPr>
-      <w:r>
-        <w:rPr>
-          <w:lang w:val="en-PK"/>
-        </w:rPr>
-        <w:t>Bilal(config-</w:t>
-      </w:r>
-      <w:proofErr w:type="gramStart"/>
-      <w:r>
-        <w:rPr>
-          <w:lang w:val="en-PK"/>
-        </w:rPr>
-        <w:t>if)#</w:t>
-      </w:r>
-      <w:proofErr w:type="gramEnd"/>
-      <w:r>
-        <w:rPr>
-          <w:lang w:val="en-PK"/>
-        </w:rPr>
-        <w:t>exit</w:t>
-      </w:r>
-    </w:p>
-    <w:p>
-      <w:pPr>
-        <w:rPr>
-          <w:lang w:val="en-PK"/>
-        </w:rPr>
-      </w:pPr>
-      <w:r>
-        <w:rPr>
-          <w:lang w:val="en-PK"/>
-        </w:rPr>
+      <w:r>
+        <w:t>Bilal(config-if)#ip address 10.10.10.2 255.255.255.0</w:t>
+      </w:r>
+    </w:p>
+    <w:p>
+      <w:r>
+        <w:t>Bilal(config-if)#no shutdown</w:t>
+      </w:r>
+    </w:p>
+    <w:p>
+      <w:r>
+        <w:t>Bilal(config-if)#exit</w:t>
+      </w:r>
+    </w:p>
+    <w:p>
+      <w:r>
         <w:t>Bilal(config)#ip route 0.0.0.0 0.0.0.0 10.10.10.1</w:t>
       </w:r>
     </w:p>
     <w:p>
-      <w:pPr>
-        <w:rPr>
-          <w:lang w:val="en-PK"/>
-        </w:rPr>
-      </w:pPr>
-      <w:r>
-        <w:rPr>
-          <w:lang w:val="en-PK"/>
-        </w:rPr>
+      <w:r>
         <w:t>Bilal(config)#exit</w:t>
       </w:r>
     </w:p>
     <w:p>
-      <w:pPr>
-        <w:rPr>
-          <w:lang w:val="en-PK"/>
-        </w:rPr>
-      </w:pPr>
-      <w:r>
-        <w:rPr>
-          <w:lang w:val="en-PK"/>
-        </w:rPr>
+      <w:r>
         <w:t>Bilal#copy running-config startup-config</w:t>
       </w:r>
     </w:p>
@@ -14162,182 +11254,345 @@
           <w:ilvl w:val="0"/>
           <w:numId w:val="58"/>
         </w:numPr>
-        <w:rPr>
-          <w:lang w:val="en-PK"/>
-        </w:rPr>
-      </w:pPr>
-      <w:r>
-        <w:rPr>
-          <w:b/>
-          <w:bCs/>
-          <w:lang w:val="en-PK"/>
+      </w:pPr>
+      <w:r>
+        <w:rPr>
+          <w:b/>
+          <w:bCs/>
         </w:rPr>
         <w:lastRenderedPageBreak/>
         <w:t>Verify Configuration:</w:t>
       </w:r>
       <w:r>
-        <w:rPr>
-          <w:lang w:val="en-PK"/>
-        </w:rPr>
-        <w:t xml:space="preserve"> After running commands, use </w:t>
-      </w:r>
-      <w:proofErr w:type="spellStart"/>
-      <w:r>
-        <w:rPr>
-          <w:lang w:val="en-PK"/>
-        </w:rPr>
-        <w:t>Bilal#show</w:t>
-      </w:r>
-      <w:proofErr w:type="spellEnd"/>
-      <w:r>
-        <w:rPr>
-          <w:lang w:val="en-PK"/>
-        </w:rPr>
-        <w:t xml:space="preserve"> </w:t>
-      </w:r>
-      <w:proofErr w:type="spellStart"/>
-      <w:r>
-        <w:rPr>
-          <w:lang w:val="en-PK"/>
-        </w:rPr>
-        <w:t>ip</w:t>
-      </w:r>
-      <w:proofErr w:type="spellEnd"/>
-      <w:r>
-        <w:rPr>
-          <w:lang w:val="en-PK"/>
-        </w:rPr>
-        <w:t xml:space="preserve"> interface brief and </w:t>
-      </w:r>
-      <w:proofErr w:type="spellStart"/>
-      <w:r>
-        <w:rPr>
-          <w:lang w:val="en-PK"/>
-        </w:rPr>
-        <w:t>Bilal#show</w:t>
-      </w:r>
-      <w:proofErr w:type="spellEnd"/>
-      <w:r>
-        <w:rPr>
-          <w:lang w:val="en-PK"/>
-        </w:rPr>
-        <w:t xml:space="preserve"> </w:t>
-      </w:r>
-      <w:proofErr w:type="spellStart"/>
-      <w:r>
-        <w:rPr>
-          <w:lang w:val="en-PK"/>
-        </w:rPr>
-        <w:t>ip</w:t>
-      </w:r>
-      <w:proofErr w:type="spellEnd"/>
-      <w:r>
-        <w:rPr>
-          <w:lang w:val="en-PK"/>
-        </w:rPr>
-        <w:t xml:space="preserve"> route to confirm settings.</w:t>
-      </w:r>
-    </w:p>
-    <w:p>
-      <w:pPr>
-        <w:rPr>
-          <w:lang w:val="en-PK"/>
-        </w:rPr>
-      </w:pPr>
-      <w:r>
-        <w:rPr>
-          <w:lang w:val="en-PK"/>
-        </w:rPr>
+        <w:t xml:space="preserve"> After running commands, use Bilal#show ip interface brief and Bilal#show ip route to confirm settings.</w:t>
+      </w:r>
+    </w:p>
+    <w:p>
+      <w:r>
         <w:pict w14:anchorId="7FB9CF06">
-          <v:rect id="_x0000_i1118" style="width:0;height:1.5pt" o:hralign="center" o:hrstd="t" o:hr="t" fillcolor="#a0a0a0" stroked="f"/>
+          <v:rect id="_x0000_i1033" style="width:0;height:1.5pt" o:hralign="center" o:hrstd="t" o:hr="t" fillcolor="#a0a0a0" stroked="f"/>
         </w:pict>
       </w:r>
     </w:p>
     <w:p>
-      <w:pPr>
-        <w:rPr>
-          <w:lang w:val="en-PK"/>
-        </w:rPr>
-      </w:pPr>
-      <w:r>
-        <w:rPr>
-          <w:b/>
-          <w:bCs/>
-          <w:lang w:val="en-PK"/>
+      <w:r>
+        <w:rPr>
+          <w:b/>
+          <w:bCs/>
         </w:rPr>
         <w:t>&lt;-- Insert lab_06(3).PNG here --&gt;</w:t>
       </w:r>
       <w:r>
-        <w:rPr>
-          <w:lang w:val="en-PK"/>
-        </w:rPr>
-        <w:t xml:space="preserve"> (This image shows the start of Router3's configuration, including hostname, </w:t>
-      </w:r>
-      <w:proofErr w:type="spellStart"/>
-      <w:r>
-        <w:rPr>
-          <w:lang w:val="en-PK"/>
-        </w:rPr>
-        <w:t>FastEthernet</w:t>
-      </w:r>
-      <w:proofErr w:type="spellEnd"/>
-      <w:r>
-        <w:rPr>
-          <w:lang w:val="en-PK"/>
-        </w:rPr>
-        <w:t xml:space="preserve"> interface setup, console password, VTY password, and enable passwords.)</w:t>
-      </w:r>
-    </w:p>
-    <w:p>
-      <w:pPr>
-        <w:rPr>
-          <w:lang w:val="en-PK"/>
-        </w:rPr>
-      </w:pPr>
-      <w:r>
-        <w:rPr>
-          <w:b/>
-          <w:bCs/>
-          <w:lang w:val="en-PK"/>
+        <w:t xml:space="preserve"> (This image shows the start of Router3's configuration, including hostname, FastEthernet interface setup, console password, VTY password, and enable passwords.)</w:t>
+      </w:r>
+    </w:p>
+    <w:p>
+      <w:r>
+        <w:rPr>
+          <w:noProof/>
+        </w:rPr>
+        <w:drawing>
+          <wp:anchor distT="0" distB="0" distL="114300" distR="114300" simplePos="0" relativeHeight="251676672" behindDoc="0" locked="0" layoutInCell="1" allowOverlap="1" wp14:anchorId="4B904046" wp14:editId="07A22353">
+            <wp:simplePos x="0" y="0"/>
+            <wp:positionH relativeFrom="margin">
+              <wp:align>center</wp:align>
+            </wp:positionH>
+            <wp:positionV relativeFrom="paragraph">
+              <wp:posOffset>79910</wp:posOffset>
+            </wp:positionV>
+            <wp:extent cx="5424755" cy="3233664"/>
+            <wp:effectExtent l="0" t="0" r="5080" b="5080"/>
+            <wp:wrapNone/>
+            <wp:docPr id="365673611" name="Picture 1"/>
+            <wp:cNvGraphicFramePr>
+              <a:graphicFrameLocks xmlns:a="http://schemas.openxmlformats.org/drawingml/2006/main" noChangeAspect="1"/>
+            </wp:cNvGraphicFramePr>
+            <a:graphic xmlns:a="http://schemas.openxmlformats.org/drawingml/2006/main">
+              <a:graphicData uri="http://schemas.openxmlformats.org/drawingml/2006/picture">
+                <pic:pic xmlns:pic="http://schemas.openxmlformats.org/drawingml/2006/picture">
+                  <pic:nvPicPr>
+                    <pic:cNvPr id="0" name="Picture 14"/>
+                    <pic:cNvPicPr>
+                      <a:picLocks noChangeAspect="1" noChangeArrowheads="1"/>
+                    </pic:cNvPicPr>
+                  </pic:nvPicPr>
+                  <pic:blipFill>
+                    <a:blip r:embed="rId37">
+                      <a:extLst>
+                        <a:ext uri="{28A0092B-C50C-407E-A947-70E740481C1C}">
+                          <a14:useLocalDpi xmlns:a14="http://schemas.microsoft.com/office/drawing/2010/main" val="0"/>
+                        </a:ext>
+                      </a:extLst>
+                    </a:blip>
+                    <a:srcRect/>
+                    <a:stretch>
+                      <a:fillRect/>
+                    </a:stretch>
+                  </pic:blipFill>
+                  <pic:spPr bwMode="auto">
+                    <a:xfrm>
+                      <a:off x="0" y="0"/>
+                      <a:ext cx="5424755" cy="3233664"/>
+                    </a:xfrm>
+                    <a:prstGeom prst="rect">
+                      <a:avLst/>
+                    </a:prstGeom>
+                    <a:noFill/>
+                    <a:ln>
+                      <a:noFill/>
+                    </a:ln>
+                  </pic:spPr>
+                </pic:pic>
+              </a:graphicData>
+            </a:graphic>
+            <wp14:sizeRelH relativeFrom="margin">
+              <wp14:pctWidth>0</wp14:pctWidth>
+            </wp14:sizeRelH>
+            <wp14:sizeRelV relativeFrom="margin">
+              <wp14:pctHeight>0</wp14:pctHeight>
+            </wp14:sizeRelV>
+          </wp:anchor>
+        </w:drawing>
+      </w:r>
+    </w:p>
+    <w:p>
+      <w:pPr>
+        <w:rPr>
+          <w:b/>
+          <w:bCs/>
+        </w:rPr>
+      </w:pPr>
+    </w:p>
+    <w:p>
+      <w:pPr>
+        <w:rPr>
+          <w:b/>
+          <w:bCs/>
+        </w:rPr>
+      </w:pPr>
+    </w:p>
+    <w:p>
+      <w:pPr>
+        <w:rPr>
+          <w:b/>
+          <w:bCs/>
+        </w:rPr>
+      </w:pPr>
+    </w:p>
+    <w:p>
+      <w:pPr>
+        <w:rPr>
+          <w:b/>
+          <w:bCs/>
+        </w:rPr>
+      </w:pPr>
+    </w:p>
+    <w:p>
+      <w:pPr>
+        <w:rPr>
+          <w:b/>
+          <w:bCs/>
+        </w:rPr>
+      </w:pPr>
+    </w:p>
+    <w:p>
+      <w:pPr>
+        <w:rPr>
+          <w:b/>
+          <w:bCs/>
+        </w:rPr>
+      </w:pPr>
+    </w:p>
+    <w:p>
+      <w:pPr>
+        <w:rPr>
+          <w:b/>
+          <w:bCs/>
+        </w:rPr>
+      </w:pPr>
+    </w:p>
+    <w:p>
+      <w:pPr>
+        <w:rPr>
+          <w:b/>
+          <w:bCs/>
+        </w:rPr>
+      </w:pPr>
+    </w:p>
+    <w:p>
+      <w:pPr>
+        <w:rPr>
+          <w:b/>
+          <w:bCs/>
+        </w:rPr>
+      </w:pPr>
+    </w:p>
+    <w:p>
+      <w:pPr>
+        <w:rPr>
+          <w:b/>
+          <w:bCs/>
+        </w:rPr>
+      </w:pPr>
+    </w:p>
+    <w:p>
+      <w:r>
+        <w:rPr>
+          <w:b/>
+          <w:bCs/>
         </w:rPr>
         <w:t>&lt;-- Insert lab_06(4).PNG here --&gt;</w:t>
       </w:r>
       <w:r>
-        <w:rPr>
-          <w:lang w:val="en-PK"/>
-        </w:rPr>
         <w:t xml:space="preserve"> (This image shows the continuation of Router3's configuration, including Serial interface setup, default route, and saving the configuration.)</w:t>
       </w:r>
     </w:p>
     <w:p>
-      <w:pPr>
-        <w:rPr>
-          <w:lang w:val="en-PK"/>
-        </w:rPr>
-      </w:pPr>
-      <w:r>
-        <w:rPr>
-          <w:lang w:val="en-PK"/>
-        </w:rPr>
-        <w:pict w14:anchorId="16480647">
-          <v:rect id="_x0000_i1119" style="width:0;height:1.5pt" o:hralign="center" o:hrstd="t" o:hr="t" fillcolor="#a0a0a0" stroked="f"/>
-        </w:pict>
-      </w:r>
-    </w:p>
-    <w:p>
-      <w:pPr>
-        <w:rPr>
-          <w:b/>
-          <w:bCs/>
-          <w:lang w:val="en-PK"/>
-        </w:rPr>
-      </w:pPr>
-      <w:r>
-        <w:rPr>
-          <w:b/>
-          <w:bCs/>
-          <w:lang w:val="en-PK"/>
-        </w:rPr>
+      <w:r>
+        <w:rPr>
+          <w:noProof/>
+        </w:rPr>
+        <w:drawing>
+          <wp:anchor distT="0" distB="0" distL="114300" distR="114300" simplePos="0" relativeHeight="251677696" behindDoc="0" locked="0" layoutInCell="1" allowOverlap="1" wp14:anchorId="3AD383E7" wp14:editId="0C9A7B1D">
+            <wp:simplePos x="0" y="0"/>
+            <wp:positionH relativeFrom="margin">
+              <wp:align>center</wp:align>
+            </wp:positionH>
+            <wp:positionV relativeFrom="paragraph">
+              <wp:posOffset>165735</wp:posOffset>
+            </wp:positionV>
+            <wp:extent cx="5506948" cy="3124392"/>
+            <wp:effectExtent l="0" t="0" r="0" b="0"/>
+            <wp:wrapNone/>
+            <wp:docPr id="1137393322" name="Picture 2"/>
+            <wp:cNvGraphicFramePr>
+              <a:graphicFrameLocks xmlns:a="http://schemas.openxmlformats.org/drawingml/2006/main" noChangeAspect="1"/>
+            </wp:cNvGraphicFramePr>
+            <a:graphic xmlns:a="http://schemas.openxmlformats.org/drawingml/2006/main">
+              <a:graphicData uri="http://schemas.openxmlformats.org/drawingml/2006/picture">
+                <pic:pic xmlns:pic="http://schemas.openxmlformats.org/drawingml/2006/picture">
+                  <pic:nvPicPr>
+                    <pic:cNvPr id="0" name="Picture 20"/>
+                    <pic:cNvPicPr>
+                      <a:picLocks noChangeAspect="1" noChangeArrowheads="1"/>
+                    </pic:cNvPicPr>
+                  </pic:nvPicPr>
+                  <pic:blipFill>
+                    <a:blip r:embed="rId38">
+                      <a:extLst>
+                        <a:ext uri="{28A0092B-C50C-407E-A947-70E740481C1C}">
+                          <a14:useLocalDpi xmlns:a14="http://schemas.microsoft.com/office/drawing/2010/main" val="0"/>
+                        </a:ext>
+                      </a:extLst>
+                    </a:blip>
+                    <a:srcRect/>
+                    <a:stretch>
+                      <a:fillRect/>
+                    </a:stretch>
+                  </pic:blipFill>
+                  <pic:spPr bwMode="auto">
+                    <a:xfrm>
+                      <a:off x="0" y="0"/>
+                      <a:ext cx="5506948" cy="3124392"/>
+                    </a:xfrm>
+                    <a:prstGeom prst="rect">
+                      <a:avLst/>
+                    </a:prstGeom>
+                    <a:noFill/>
+                    <a:ln>
+                      <a:noFill/>
+                    </a:ln>
+                  </pic:spPr>
+                </pic:pic>
+              </a:graphicData>
+            </a:graphic>
+            <wp14:sizeRelH relativeFrom="margin">
+              <wp14:pctWidth>0</wp14:pctWidth>
+            </wp14:sizeRelH>
+            <wp14:sizeRelV relativeFrom="margin">
+              <wp14:pctHeight>0</wp14:pctHeight>
+            </wp14:sizeRelV>
+          </wp:anchor>
+        </w:drawing>
+      </w:r>
+    </w:p>
+    <w:p>
+      <w:pPr>
+        <w:rPr>
+          <w:b/>
+          <w:bCs/>
+        </w:rPr>
+      </w:pPr>
+    </w:p>
+    <w:p>
+      <w:pPr>
+        <w:rPr>
+          <w:b/>
+          <w:bCs/>
+        </w:rPr>
+      </w:pPr>
+    </w:p>
+    <w:p>
+      <w:pPr>
+        <w:rPr>
+          <w:b/>
+          <w:bCs/>
+        </w:rPr>
+      </w:pPr>
+    </w:p>
+    <w:p>
+      <w:pPr>
+        <w:rPr>
+          <w:b/>
+          <w:bCs/>
+        </w:rPr>
+      </w:pPr>
+    </w:p>
+    <w:p>
+      <w:pPr>
+        <w:rPr>
+          <w:b/>
+          <w:bCs/>
+        </w:rPr>
+      </w:pPr>
+    </w:p>
+    <w:p>
+      <w:pPr>
+        <w:rPr>
+          <w:b/>
+          <w:bCs/>
+        </w:rPr>
+      </w:pPr>
+    </w:p>
+    <w:p>
+      <w:pPr>
+        <w:rPr>
+          <w:b/>
+          <w:bCs/>
+        </w:rPr>
+      </w:pPr>
+    </w:p>
+    <w:p>
+      <w:pPr>
+        <w:rPr>
+          <w:b/>
+          <w:bCs/>
+        </w:rPr>
+      </w:pPr>
+    </w:p>
+    <w:p>
+      <w:pPr>
+        <w:rPr>
+          <w:b/>
+          <w:bCs/>
+        </w:rPr>
+      </w:pPr>
+      <w:r>
+        <w:rPr>
+          <w:b/>
+          <w:bCs/>
+        </w:rPr>
+        <w:lastRenderedPageBreak/>
         <w:t>4.5. Test Connectivity (Ping &amp; Telnet):</w:t>
       </w:r>
     </w:p>
@@ -14347,22 +11602,15 @@
           <w:ilvl w:val="0"/>
           <w:numId w:val="59"/>
         </w:numPr>
-        <w:rPr>
-          <w:lang w:val="en-PK"/>
-        </w:rPr>
-      </w:pPr>
-      <w:r>
-        <w:rPr>
-          <w:b/>
-          <w:bCs/>
-          <w:lang w:val="en-PK"/>
+      </w:pPr>
+      <w:r>
+        <w:rPr>
+          <w:b/>
+          <w:bCs/>
         </w:rPr>
         <w:t>Ping from PC0 to PC1:</w:t>
       </w:r>
       <w:r>
-        <w:rPr>
-          <w:lang w:val="en-PK"/>
-        </w:rPr>
         <w:t xml:space="preserve"> </w:t>
       </w:r>
     </w:p>
@@ -14372,14 +11620,8 @@
           <w:ilvl w:val="1"/>
           <w:numId w:val="59"/>
         </w:numPr>
-        <w:rPr>
-          <w:lang w:val="en-PK"/>
-        </w:rPr>
-      </w:pPr>
-      <w:r>
-        <w:rPr>
-          <w:lang w:val="en-PK"/>
-        </w:rPr>
+      </w:pPr>
+      <w:r>
         <w:t>From PC0 &gt; Command Prompt.</w:t>
       </w:r>
     </w:p>
@@ -14389,14 +11631,8 @@
           <w:ilvl w:val="1"/>
           <w:numId w:val="59"/>
         </w:numPr>
-        <w:rPr>
-          <w:lang w:val="en-PK"/>
-        </w:rPr>
-      </w:pPr>
-      <w:r>
-        <w:rPr>
-          <w:lang w:val="en-PK"/>
-        </w:rPr>
+      </w:pPr>
+      <w:r>
         <w:t>Type: ping 192.168.2.10 (You should see successful replies).</w:t>
       </w:r>
     </w:p>
@@ -14406,22 +11642,15 @@
           <w:ilvl w:val="0"/>
           <w:numId w:val="59"/>
         </w:numPr>
-        <w:rPr>
-          <w:lang w:val="en-PK"/>
-        </w:rPr>
-      </w:pPr>
-      <w:r>
-        <w:rPr>
-          <w:b/>
-          <w:bCs/>
-          <w:lang w:val="en-PK"/>
+      </w:pPr>
+      <w:r>
+        <w:rPr>
+          <w:b/>
+          <w:bCs/>
         </w:rPr>
         <w:t>Telnet from PC0 to Router2:</w:t>
       </w:r>
       <w:r>
-        <w:rPr>
-          <w:lang w:val="en-PK"/>
-        </w:rPr>
         <w:t xml:space="preserve"> </w:t>
       </w:r>
     </w:p>
@@ -14431,14 +11660,8 @@
           <w:ilvl w:val="1"/>
           <w:numId w:val="59"/>
         </w:numPr>
-        <w:rPr>
-          <w:lang w:val="en-PK"/>
-        </w:rPr>
-      </w:pPr>
-      <w:r>
-        <w:rPr>
-          <w:lang w:val="en-PK"/>
-        </w:rPr>
+      </w:pPr>
+      <w:r>
         <w:t>From PC0 &gt; Command Prompt.</w:t>
       </w:r>
     </w:p>
@@ -14448,90 +11671,132 @@
           <w:ilvl w:val="1"/>
           <w:numId w:val="59"/>
         </w:numPr>
-        <w:rPr>
-          <w:lang w:val="en-PK"/>
-        </w:rPr>
-      </w:pPr>
-      <w:r>
-        <w:rPr>
-          <w:lang w:val="en-PK"/>
-        </w:rPr>
+      </w:pPr>
+      <w:r>
         <w:t>Type: telnet 192.168.1.1 (Enter VTY password Bilal123, then enable and enter enable secret password Bilal123 to log in).</w:t>
       </w:r>
     </w:p>
     <w:p>
-      <w:pPr>
-        <w:rPr>
-          <w:lang w:val="en-PK"/>
-        </w:rPr>
-      </w:pPr>
-      <w:r>
-        <w:rPr>
-          <w:lang w:val="en-PK"/>
-        </w:rPr>
+      <w:r>
         <w:pict w14:anchorId="64259740">
-          <v:rect id="_x0000_i1120" style="width:0;height:1.5pt" o:hralign="center" o:hrstd="t" o:hr="t" fillcolor="#a0a0a0" stroked="f"/>
+          <v:rect id="_x0000_i1035" style="width:0;height:1.5pt" o:hralign="center" o:hrstd="t" o:hr="t" fillcolor="#a0a0a0" stroked="f"/>
         </w:pict>
       </w:r>
     </w:p>
     <w:p>
-      <w:pPr>
-        <w:rPr>
-          <w:lang w:val="en-PK"/>
-        </w:rPr>
-      </w:pPr>
-      <w:r>
-        <w:rPr>
-          <w:b/>
-          <w:bCs/>
-          <w:lang w:val="en-PK"/>
+      <w:r>
+        <w:rPr>
+          <w:b/>
+          <w:bCs/>
         </w:rPr>
         <w:t>&lt;-- Insert lab_06(5).PNG here --&gt;</w:t>
       </w:r>
       <w:r>
-        <w:rPr>
-          <w:lang w:val="en-PK"/>
-        </w:rPr>
         <w:t xml:space="preserve"> (This image shows PC0's command prompt with ping 192.168.2.10 output and the telnet 192.168.1.1 command.)</w:t>
       </w:r>
     </w:p>
     <w:p>
-      <w:pPr>
-        <w:rPr>
-          <w:lang w:val="en-PK"/>
-        </w:rPr>
-      </w:pPr>
-      <w:r>
-        <w:rPr>
-          <w:lang w:val="en-PK"/>
-        </w:rPr>
-        <w:pict w14:anchorId="11285AB4">
-          <v:rect id="_x0000_i1145" style="width:0;height:1.5pt" o:hralign="center" o:hrstd="t" o:hr="t" fillcolor="#a0a0a0" stroked="f"/>
-        </w:pict>
-      </w:r>
-    </w:p>
+      <w:r>
+        <w:rPr>
+          <w:noProof/>
+        </w:rPr>
+        <w:drawing>
+          <wp:anchor distT="0" distB="0" distL="114300" distR="114300" simplePos="0" relativeHeight="251678720" behindDoc="0" locked="0" layoutInCell="1" allowOverlap="1" wp14:anchorId="1965276B" wp14:editId="45C65820">
+            <wp:simplePos x="0" y="0"/>
+            <wp:positionH relativeFrom="margin">
+              <wp:align>center</wp:align>
+            </wp:positionH>
+            <wp:positionV relativeFrom="paragraph">
+              <wp:posOffset>91450</wp:posOffset>
+            </wp:positionV>
+            <wp:extent cx="4749421" cy="4757853"/>
+            <wp:effectExtent l="0" t="0" r="0" b="5080"/>
+            <wp:wrapNone/>
+            <wp:docPr id="1894735758" name="Picture 3"/>
+            <wp:cNvGraphicFramePr>
+              <a:graphicFrameLocks xmlns:a="http://schemas.openxmlformats.org/drawingml/2006/main" noChangeAspect="1"/>
+            </wp:cNvGraphicFramePr>
+            <a:graphic xmlns:a="http://schemas.openxmlformats.org/drawingml/2006/main">
+              <a:graphicData uri="http://schemas.openxmlformats.org/drawingml/2006/picture">
+                <pic:pic xmlns:pic="http://schemas.openxmlformats.org/drawingml/2006/picture">
+                  <pic:nvPicPr>
+                    <pic:cNvPr id="0" name="Picture 23"/>
+                    <pic:cNvPicPr>
+                      <a:picLocks noChangeAspect="1" noChangeArrowheads="1"/>
+                    </pic:cNvPicPr>
+                  </pic:nvPicPr>
+                  <pic:blipFill>
+                    <a:blip r:embed="rId39">
+                      <a:extLst>
+                        <a:ext uri="{28A0092B-C50C-407E-A947-70E740481C1C}">
+                          <a14:useLocalDpi xmlns:a14="http://schemas.microsoft.com/office/drawing/2010/main" val="0"/>
+                        </a:ext>
+                      </a:extLst>
+                    </a:blip>
+                    <a:srcRect/>
+                    <a:stretch>
+                      <a:fillRect/>
+                    </a:stretch>
+                  </pic:blipFill>
+                  <pic:spPr bwMode="auto">
+                    <a:xfrm>
+                      <a:off x="0" y="0"/>
+                      <a:ext cx="4749421" cy="4757853"/>
+                    </a:xfrm>
+                    <a:prstGeom prst="rect">
+                      <a:avLst/>
+                    </a:prstGeom>
+                    <a:noFill/>
+                    <a:ln>
+                      <a:noFill/>
+                    </a:ln>
+                  </pic:spPr>
+                </pic:pic>
+              </a:graphicData>
+            </a:graphic>
+            <wp14:sizeRelH relativeFrom="margin">
+              <wp14:pctWidth>0</wp14:pctWidth>
+            </wp14:sizeRelH>
+            <wp14:sizeRelV relativeFrom="margin">
+              <wp14:pctHeight>0</wp14:pctHeight>
+            </wp14:sizeRelV>
+          </wp:anchor>
+        </w:drawing>
+      </w:r>
+    </w:p>
+    <w:p/>
+    <w:p/>
+    <w:p/>
+    <w:p/>
+    <w:p/>
+    <w:p/>
+    <w:p/>
+    <w:p/>
+    <w:p/>
+    <w:p/>
+    <w:p/>
+    <w:p/>
+    <w:p/>
+    <w:p/>
+    <w:p/>
+    <w:p/>
+    <w:p/>
     <w:p>
       <w:pPr>
         <w:numPr>
           <w:ilvl w:val="0"/>
           <w:numId w:val="60"/>
         </w:numPr>
-        <w:rPr>
-          <w:lang w:val="en-PK"/>
-        </w:rPr>
-      </w:pPr>
-      <w:r>
-        <w:rPr>
-          <w:b/>
-          <w:bCs/>
-          <w:lang w:val="en-PK"/>
-        </w:rPr>
+      </w:pPr>
+      <w:r>
+        <w:rPr>
+          <w:b/>
+          <w:bCs/>
+        </w:rPr>
+        <w:lastRenderedPageBreak/>
         <w:t>Telnet from PC1 to Router3:</w:t>
       </w:r>
       <w:r>
-        <w:rPr>
-          <w:lang w:val="en-PK"/>
-        </w:rPr>
         <w:t xml:space="preserve"> </w:t>
       </w:r>
     </w:p>
@@ -14541,14 +11806,8 @@
           <w:ilvl w:val="1"/>
           <w:numId w:val="60"/>
         </w:numPr>
-        <w:rPr>
-          <w:lang w:val="en-PK"/>
-        </w:rPr>
-      </w:pPr>
-      <w:r>
-        <w:rPr>
-          <w:lang w:val="en-PK"/>
-        </w:rPr>
+      </w:pPr>
+      <w:r>
         <w:t>From PC1 &gt; Command Prompt.</w:t>
       </w:r>
     </w:p>
@@ -14558,81 +11817,103 @@
           <w:ilvl w:val="1"/>
           <w:numId w:val="60"/>
         </w:numPr>
-        <w:rPr>
-          <w:lang w:val="en-PK"/>
-        </w:rPr>
-      </w:pPr>
-      <w:r>
-        <w:rPr>
-          <w:lang w:val="en-PK"/>
-        </w:rPr>
+      </w:pPr>
+      <w:r>
         <w:t>Type: telnet 192.168.2.1 (Enter VTY password Bilal123, then enable and enter enable secret password Bilal123 to log in).</w:t>
       </w:r>
     </w:p>
     <w:p>
-      <w:pPr>
-        <w:rPr>
-          <w:lang w:val="en-PK"/>
-        </w:rPr>
-      </w:pPr>
-      <w:r>
-        <w:rPr>
-          <w:lang w:val="en-PK"/>
-        </w:rPr>
+      <w:r>
         <w:pict w14:anchorId="542C66CF">
-          <v:rect id="_x0000_i1147" style="width:0;height:1.5pt" o:hralign="center" o:hrstd="t" o:hr="t" fillcolor="#a0a0a0" stroked="f"/>
+          <v:rect id="_x0000_i1037" style="width:0;height:1.5pt" o:hralign="center" o:hrstd="t" o:hr="t" fillcolor="#a0a0a0" stroked="f"/>
         </w:pict>
       </w:r>
     </w:p>
     <w:p>
-      <w:pPr>
-        <w:rPr>
-          <w:lang w:val="en-PK"/>
-        </w:rPr>
-      </w:pPr>
-      <w:r>
-        <w:rPr>
-          <w:b/>
-          <w:bCs/>
-          <w:lang w:val="en-PK"/>
+      <w:r>
+        <w:rPr>
+          <w:b/>
+          <w:bCs/>
         </w:rPr>
         <w:t>&lt;-- Insert lab_06(6).PNG here --&gt;</w:t>
       </w:r>
       <w:r>
-        <w:rPr>
-          <w:lang w:val="en-PK"/>
-        </w:rPr>
         <w:t xml:space="preserve"> (This image shows PC1's command prompt with ping 192.168.1.10 output and the telnet 192.168.2.1 command.)</w:t>
       </w:r>
     </w:p>
     <w:p>
-      <w:pPr>
-        <w:rPr>
-          <w:b/>
-          <w:bCs/>
-          <w:lang w:val="en-PK"/>
-        </w:rPr>
-      </w:pPr>
-      <w:r>
-        <w:rPr>
-          <w:b/>
-          <w:bCs/>
-          <w:lang w:val="en-PK"/>
+      <w:r>
+        <w:rPr>
+          <w:noProof/>
+        </w:rPr>
+        <w:drawing>
+          <wp:inline distT="0" distB="0" distL="0" distR="0" wp14:anchorId="4648A63D" wp14:editId="1A406B79">
+            <wp:extent cx="5732145" cy="3480435"/>
+            <wp:effectExtent l="0" t="0" r="1905" b="5715"/>
+            <wp:docPr id="833287665" name="Picture 4"/>
+            <wp:cNvGraphicFramePr>
+              <a:graphicFrameLocks xmlns:a="http://schemas.openxmlformats.org/drawingml/2006/main" noChangeAspect="1"/>
+            </wp:cNvGraphicFramePr>
+            <a:graphic xmlns:a="http://schemas.openxmlformats.org/drawingml/2006/main">
+              <a:graphicData uri="http://schemas.openxmlformats.org/drawingml/2006/picture">
+                <pic:pic xmlns:pic="http://schemas.openxmlformats.org/drawingml/2006/picture">
+                  <pic:nvPicPr>
+                    <pic:cNvPr id="0" name="Picture 37"/>
+                    <pic:cNvPicPr>
+                      <a:picLocks noChangeAspect="1" noChangeArrowheads="1"/>
+                    </pic:cNvPicPr>
+                  </pic:nvPicPr>
+                  <pic:blipFill>
+                    <a:blip r:embed="rId40">
+                      <a:extLst>
+                        <a:ext uri="{28A0092B-C50C-407E-A947-70E740481C1C}">
+                          <a14:useLocalDpi xmlns:a14="http://schemas.microsoft.com/office/drawing/2010/main" val="0"/>
+                        </a:ext>
+                      </a:extLst>
+                    </a:blip>
+                    <a:srcRect/>
+                    <a:stretch>
+                      <a:fillRect/>
+                    </a:stretch>
+                  </pic:blipFill>
+                  <pic:spPr bwMode="auto">
+                    <a:xfrm>
+                      <a:off x="0" y="0"/>
+                      <a:ext cx="5732145" cy="3480435"/>
+                    </a:xfrm>
+                    <a:prstGeom prst="rect">
+                      <a:avLst/>
+                    </a:prstGeom>
+                    <a:noFill/>
+                    <a:ln>
+                      <a:noFill/>
+                    </a:ln>
+                  </pic:spPr>
+                </pic:pic>
+              </a:graphicData>
+            </a:graphic>
+          </wp:inline>
+        </w:drawing>
+      </w:r>
+    </w:p>
+    <w:p/>
+    <w:p>
+      <w:pPr>
+        <w:rPr>
+          <w:b/>
+          <w:bCs/>
+        </w:rPr>
+      </w:pPr>
+      <w:r>
+        <w:rPr>
+          <w:b/>
+          <w:bCs/>
         </w:rPr>
         <w:t>5. Conclusion:</w:t>
       </w:r>
     </w:p>
     <w:p>
-      <w:pPr>
-        <w:rPr>
-          <w:lang w:val="en-PK"/>
-        </w:rPr>
-      </w:pPr>
-      <w:r>
-        <w:rPr>
-          <w:lang w:val="en-PK"/>
-        </w:rPr>
-        <w:lastRenderedPageBreak/>
+      <w:r>
         <w:t>In this lab, you successfully configured a basic two-router network in Packet Tracer, assigned IP addresses, secured routers with passwords, set up static routing, and verified connectivity using ping and Telnet.</w:t>
       </w:r>
     </w:p>
@@ -22863,6 +20144,7 @@
   <w:style w:type="character" w:default="1" w:styleId="DefaultParagraphFont">
     <w:name w:val="Default Paragraph Font"/>
     <w:uiPriority w:val="1"/>
+    <w:semiHidden/>
     <w:unhideWhenUsed/>
   </w:style>
   <w:style w:type="table" w:default="1" w:styleId="TableNormal">

--- a/Lab Manual final.docx
+++ b/Lab Manual final.docx
@@ -274,8 +274,17 @@
           <w:b/>
           <w:bCs/>
         </w:rPr>
-        <w:t>three PC-PTs</w:t>
-      </w:r>
+        <w:t>three PC-</w:t>
+      </w:r>
+      <w:proofErr w:type="spellStart"/>
+      <w:r>
+        <w:rPr>
+          <w:b/>
+          <w:bCs/>
+        </w:rPr>
+        <w:t>PTs</w:t>
+      </w:r>
+      <w:proofErr w:type="spellEnd"/>
       <w:r>
         <w:t xml:space="preserve"> (End Devices) to the workspace. Label them PC0, PC1, PC2.</w:t>
       </w:r>
@@ -1237,7 +1246,15 @@
         </w:numPr>
       </w:pPr>
       <w:r>
-        <w:t>Switch2 (VLAN1 Mgmt): 10.0.0.1</w:t>
+        <w:t xml:space="preserve">Switch2 (VLAN1 </w:t>
+      </w:r>
+      <w:proofErr w:type="spellStart"/>
+      <w:r>
+        <w:t>Mgmt</w:t>
+      </w:r>
+      <w:proofErr w:type="spellEnd"/>
+      <w:r>
+        <w:t>): 10.0.0.1</w:t>
       </w:r>
     </w:p>
     <w:p>
@@ -1248,7 +1265,15 @@
         </w:numPr>
       </w:pPr>
       <w:r>
-        <w:t>Switch3 (VLAN1 Mgmt): 10.0.0.2</w:t>
+        <w:t xml:space="preserve">Switch3 (VLAN1 </w:t>
+      </w:r>
+      <w:proofErr w:type="spellStart"/>
+      <w:r>
+        <w:t>Mgmt</w:t>
+      </w:r>
+      <w:proofErr w:type="spellEnd"/>
+      <w:r>
+        <w:t>): 10.0.0.2</w:t>
       </w:r>
     </w:p>
     <w:p>
@@ -1383,8 +1408,17 @@
           <w:b/>
           <w:bCs/>
         </w:rPr>
-        <w:t>four PC-PTs</w:t>
-      </w:r>
+        <w:t>four PC-</w:t>
+      </w:r>
+      <w:proofErr w:type="spellStart"/>
+      <w:r>
+        <w:rPr>
+          <w:b/>
+          <w:bCs/>
+        </w:rPr>
+        <w:t>PTs</w:t>
+      </w:r>
+      <w:proofErr w:type="spellEnd"/>
       <w:r>
         <w:t xml:space="preserve"> (End Devices) to the workspace. Label them PC0, PC1, PC3, PC4.</w:t>
       </w:r>
@@ -1649,8 +1683,13 @@
         </w:numPr>
       </w:pPr>
       <w:r>
-        <w:t>Type en</w:t>
-      </w:r>
+        <w:t xml:space="preserve">Type </w:t>
+      </w:r>
+      <w:proofErr w:type="spellStart"/>
+      <w:r>
+        <w:t>en</w:t>
+      </w:r>
+      <w:proofErr w:type="spellEnd"/>
     </w:p>
     <w:p>
       <w:pPr>
@@ -1693,7 +1732,15 @@
         </w:numPr>
       </w:pPr>
       <w:r>
-        <w:t>Type ip address 10.0.0.1 255.0.0.0</w:t>
+        <w:t xml:space="preserve">Type </w:t>
+      </w:r>
+      <w:proofErr w:type="spellStart"/>
+      <w:r>
+        <w:t>ip</w:t>
+      </w:r>
+      <w:proofErr w:type="spellEnd"/>
+      <w:r>
+        <w:t xml:space="preserve"> address 10.0.0.1 255.0.0.0</w:t>
       </w:r>
     </w:p>
     <w:p>
@@ -1815,8 +1862,13 @@
         </w:numPr>
       </w:pPr>
       <w:r>
-        <w:t>Type en</w:t>
-      </w:r>
+        <w:t xml:space="preserve">Type </w:t>
+      </w:r>
+      <w:proofErr w:type="spellStart"/>
+      <w:r>
+        <w:t>en</w:t>
+      </w:r>
+      <w:proofErr w:type="spellEnd"/>
     </w:p>
     <w:p>
       <w:pPr>
@@ -1837,8 +1889,13 @@
         </w:numPr>
       </w:pPr>
       <w:r>
-        <w:t>Type hostname bilal</w:t>
-      </w:r>
+        <w:t xml:space="preserve">Type hostname </w:t>
+      </w:r>
+      <w:proofErr w:type="spellStart"/>
+      <w:r>
+        <w:t>bilal</w:t>
+      </w:r>
+      <w:proofErr w:type="spellEnd"/>
     </w:p>
     <w:p>
       <w:pPr>
@@ -1859,7 +1916,15 @@
         </w:numPr>
       </w:pPr>
       <w:r>
-        <w:t>Type ip address 10.0.0.2 255.0.0.0</w:t>
+        <w:t xml:space="preserve">Type </w:t>
+      </w:r>
+      <w:proofErr w:type="spellStart"/>
+      <w:r>
+        <w:t>ip</w:t>
+      </w:r>
+      <w:proofErr w:type="spellEnd"/>
+      <w:r>
+        <w:t xml:space="preserve"> address 10.0.0.2 255.0.0.0</w:t>
       </w:r>
     </w:p>
     <w:p>
@@ -2952,7 +3017,15 @@
         </w:tabs>
       </w:pPr>
       <w:r>
-        <w:t>Bilal(config)# vlan 10</w:t>
+        <w:t xml:space="preserve">Bilal(config)# </w:t>
+      </w:r>
+      <w:proofErr w:type="spellStart"/>
+      <w:r>
+        <w:t>vlan</w:t>
+      </w:r>
+      <w:proofErr w:type="spellEnd"/>
+      <w:r>
+        <w:t xml:space="preserve"> 10</w:t>
       </w:r>
     </w:p>
     <w:p>
@@ -2966,13 +3039,34 @@
         </w:tabs>
       </w:pPr>
       <w:r>
-        <w:t>Bilal(config-vlan)# name Bila</w:t>
+        <w:t>Bilal(config-</w:t>
+      </w:r>
+      <w:proofErr w:type="spellStart"/>
+      <w:proofErr w:type="gramStart"/>
+      <w:r>
+        <w:t>vlan</w:t>
+      </w:r>
+      <w:proofErr w:type="spellEnd"/>
+      <w:r>
+        <w:t>)#</w:t>
+      </w:r>
+      <w:proofErr w:type="gramEnd"/>
+      <w:r>
+        <w:t xml:space="preserve"> name </w:t>
+      </w:r>
+      <w:proofErr w:type="gramStart"/>
+      <w:r>
+        <w:t>Bila</w:t>
       </w:r>
       <w:r>
         <w:t>l</w:t>
       </w:r>
       <w:r>
-        <w:t xml:space="preserve">  // Or any descriptive name</w:t>
+        <w:t xml:space="preserve">  /</w:t>
+      </w:r>
+      <w:proofErr w:type="gramEnd"/>
+      <w:r>
+        <w:t>/ Or any descriptive name</w:t>
       </w:r>
     </w:p>
     <w:p>
@@ -2986,7 +3080,20 @@
         </w:tabs>
       </w:pPr>
       <w:r>
-        <w:t>Bilal(config-vlan)# exit</w:t>
+        <w:t>Bilal(config-</w:t>
+      </w:r>
+      <w:proofErr w:type="spellStart"/>
+      <w:proofErr w:type="gramStart"/>
+      <w:r>
+        <w:t>vlan</w:t>
+      </w:r>
+      <w:proofErr w:type="spellEnd"/>
+      <w:r>
+        <w:t>)#</w:t>
+      </w:r>
+      <w:proofErr w:type="gramEnd"/>
+      <w:r>
+        <w:t xml:space="preserve"> exit</w:t>
       </w:r>
     </w:p>
     <w:p>
@@ -3036,7 +3143,15 @@
         </w:numPr>
       </w:pPr>
       <w:r>
-        <w:t xml:space="preserve">Verify the VLAN creation using the show vlan brief command: </w:t>
+        <w:t xml:space="preserve">Verify the VLAN creation using the show </w:t>
+      </w:r>
+      <w:proofErr w:type="spellStart"/>
+      <w:r>
+        <w:t>vlan</w:t>
+      </w:r>
+      <w:proofErr w:type="spellEnd"/>
+      <w:r>
+        <w:t xml:space="preserve"> brief command: </w:t>
       </w:r>
     </w:p>
     <w:p>
@@ -3050,7 +3165,15 @@
         </w:tabs>
       </w:pPr>
       <w:r>
-        <w:t>Bilal# show vlan brief</w:t>
+        <w:t xml:space="preserve">Bilal# show </w:t>
+      </w:r>
+      <w:proofErr w:type="spellStart"/>
+      <w:r>
+        <w:t>vlan</w:t>
+      </w:r>
+      <w:proofErr w:type="spellEnd"/>
+      <w:r>
+        <w:t xml:space="preserve"> brief</w:t>
       </w:r>
     </w:p>
     <w:p>
@@ -3298,7 +3421,23 @@
         </w:tabs>
       </w:pPr>
       <w:r>
-        <w:t>Bilal(config-if)# ip address 192.168.2.2 255.255.255.0</w:t>
+        <w:t>Bilal(config-</w:t>
+      </w:r>
+      <w:proofErr w:type="gramStart"/>
+      <w:r>
+        <w:t>if)#</w:t>
+      </w:r>
+      <w:proofErr w:type="gramEnd"/>
+      <w:r>
+        <w:t xml:space="preserve"> </w:t>
+      </w:r>
+      <w:proofErr w:type="spellStart"/>
+      <w:r>
+        <w:t>ip</w:t>
+      </w:r>
+      <w:proofErr w:type="spellEnd"/>
+      <w:r>
+        <w:t xml:space="preserve"> address 192.168.2.2 255.255.255.0</w:t>
       </w:r>
     </w:p>
     <w:p>
@@ -3312,7 +3451,15 @@
         </w:tabs>
       </w:pPr>
       <w:r>
-        <w:t>Bilal(config-if)# no shutdown</w:t>
+        <w:t>Bilal(config-</w:t>
+      </w:r>
+      <w:proofErr w:type="gramStart"/>
+      <w:r>
+        <w:t>if)#</w:t>
+      </w:r>
+      <w:proofErr w:type="gramEnd"/>
+      <w:r>
+        <w:t xml:space="preserve"> no shutdown</w:t>
       </w:r>
     </w:p>
     <w:p>
@@ -3326,7 +3473,15 @@
         </w:tabs>
       </w:pPr>
       <w:r>
-        <w:t>Bilal(config-if)# exit</w:t>
+        <w:t>Bilal(config-</w:t>
+      </w:r>
+      <w:proofErr w:type="gramStart"/>
+      <w:r>
+        <w:t>if)#</w:t>
+      </w:r>
+      <w:proofErr w:type="gramEnd"/>
+      <w:r>
+        <w:t xml:space="preserve"> exit</w:t>
       </w:r>
     </w:p>
     <w:p>
@@ -4076,7 +4231,23 @@
         <w:t>Verification:</w:t>
       </w:r>
       <w:r>
-        <w:t xml:space="preserve"> Use ipconfig /all on both PCs. (Refer to lab_05(4)_ipaddre_1.PNG, lab_05(5)_ipaddre_2.PNG)</w:t>
+        <w:t xml:space="preserve"> Use ipconfig /all on both PCs. (Refer to lab_05(</w:t>
+      </w:r>
+      <w:proofErr w:type="gramStart"/>
+      <w:r>
+        <w:t>4)_ipaddre_1.PNG</w:t>
+      </w:r>
+      <w:proofErr w:type="gramEnd"/>
+      <w:r>
+        <w:t>, lab_05(</w:t>
+      </w:r>
+      <w:proofErr w:type="gramStart"/>
+      <w:r>
+        <w:t>5)_ipaddre_2.PNG</w:t>
+      </w:r>
+      <w:proofErr w:type="gramEnd"/>
+      <w:r>
+        <w:t>)</w:t>
       </w:r>
     </w:p>
     <w:p>
@@ -4252,8 +4423,13 @@
         </w:tabs>
       </w:pPr>
       <w:r>
-        <w:t>Switch&gt;en</w:t>
-      </w:r>
+        <w:t>Switch&gt;</w:t>
+      </w:r>
+      <w:proofErr w:type="spellStart"/>
+      <w:r>
+        <w:t>en</w:t>
+      </w:r>
+      <w:proofErr w:type="spellEnd"/>
     </w:p>
     <w:p>
       <w:pPr>
@@ -4276,8 +4452,13 @@
           <w:tab w:val="clear" w:pos="720"/>
         </w:tabs>
       </w:pPr>
-      <w:r>
-        <w:t>Switch#config t</w:t>
+      <w:proofErr w:type="spellStart"/>
+      <w:r>
+        <w:t>Switch#config</w:t>
+      </w:r>
+      <w:proofErr w:type="spellEnd"/>
+      <w:r>
+        <w:t xml:space="preserve"> t</w:t>
       </w:r>
     </w:p>
     <w:p>
@@ -4341,7 +4522,15 @@
         </w:tabs>
       </w:pPr>
       <w:r>
-        <w:t>Bilal(config-line)#password Bilal</w:t>
+        <w:t>Bilal(config-</w:t>
+      </w:r>
+      <w:proofErr w:type="gramStart"/>
+      <w:r>
+        <w:t>line)#</w:t>
+      </w:r>
+      <w:proofErr w:type="gramEnd"/>
+      <w:r>
+        <w:t>password Bilal</w:t>
       </w:r>
     </w:p>
     <w:p>
@@ -4355,7 +4544,15 @@
         </w:tabs>
       </w:pPr>
       <w:r>
-        <w:t>Bilal(config-line)#login</w:t>
+        <w:t>Bilal(config-</w:t>
+      </w:r>
+      <w:proofErr w:type="gramStart"/>
+      <w:r>
+        <w:t>line)#</w:t>
+      </w:r>
+      <w:proofErr w:type="gramEnd"/>
+      <w:r>
+        <w:t>login</w:t>
       </w:r>
     </w:p>
     <w:p>
@@ -4370,7 +4567,15 @@
       </w:pPr>
       <w:r>
         <w:lastRenderedPageBreak/>
-        <w:t>Bilal(config-line)#exit</w:t>
+        <w:t>Bilal(config-</w:t>
+      </w:r>
+      <w:proofErr w:type="gramStart"/>
+      <w:r>
+        <w:t>line)#</w:t>
+      </w:r>
+      <w:proofErr w:type="gramEnd"/>
+      <w:r>
+        <w:t>exit</w:t>
       </w:r>
     </w:p>
     <w:p>
@@ -4420,8 +4625,13 @@
         </w:tabs>
       </w:pPr>
       <w:r>
-        <w:t>Bilal(config)#enable secret BilalCode</w:t>
-      </w:r>
+        <w:t xml:space="preserve">Bilal(config)#enable secret </w:t>
+      </w:r>
+      <w:proofErr w:type="spellStart"/>
+      <w:r>
+        <w:t>BilalCode</w:t>
+      </w:r>
+      <w:proofErr w:type="spellEnd"/>
     </w:p>
     <w:p>
       <w:pPr>
@@ -4445,7 +4655,15 @@
         </w:tabs>
       </w:pPr>
       <w:r>
-        <w:t>Bilal(config)#line vty 0 15</w:t>
+        <w:t xml:space="preserve">Bilal(config)#line </w:t>
+      </w:r>
+      <w:proofErr w:type="spellStart"/>
+      <w:r>
+        <w:t>vty</w:t>
+      </w:r>
+      <w:proofErr w:type="spellEnd"/>
+      <w:r>
+        <w:t xml:space="preserve"> 0 15</w:t>
       </w:r>
     </w:p>
     <w:p>
@@ -4459,8 +4677,21 @@
         </w:tabs>
       </w:pPr>
       <w:r>
-        <w:t>Bilal(config-line)#password BilalDeveloper</w:t>
-      </w:r>
+        <w:t>Bilal(config-</w:t>
+      </w:r>
+      <w:proofErr w:type="gramStart"/>
+      <w:r>
+        <w:t>line)#</w:t>
+      </w:r>
+      <w:proofErr w:type="gramEnd"/>
+      <w:r>
+        <w:t xml:space="preserve">password </w:t>
+      </w:r>
+      <w:proofErr w:type="spellStart"/>
+      <w:r>
+        <w:t>BilalDeveloper</w:t>
+      </w:r>
+      <w:proofErr w:type="spellEnd"/>
     </w:p>
     <w:p>
       <w:pPr>
@@ -4473,7 +4704,15 @@
         </w:tabs>
       </w:pPr>
       <w:r>
-        <w:t>Bilal(config-line)#login</w:t>
+        <w:t>Bilal(config-</w:t>
+      </w:r>
+      <w:proofErr w:type="gramStart"/>
+      <w:r>
+        <w:t>line)#</w:t>
+      </w:r>
+      <w:proofErr w:type="gramEnd"/>
+      <w:r>
+        <w:t>login</w:t>
       </w:r>
     </w:p>
     <w:p>
@@ -4487,7 +4726,15 @@
         </w:tabs>
       </w:pPr>
       <w:r>
-        <w:t>Bilal(config-line)#exit</w:t>
+        <w:t>Bilal(config-</w:t>
+      </w:r>
+      <w:proofErr w:type="gramStart"/>
+      <w:r>
+        <w:t>line)#</w:t>
+      </w:r>
+      <w:proofErr w:type="gramEnd"/>
+      <w:r>
+        <w:t>exit</w:t>
       </w:r>
     </w:p>
     <w:p>
@@ -4526,7 +4773,15 @@
         </w:tabs>
       </w:pPr>
       <w:r>
-        <w:t>Bilal(config-if)#ip address 192.168.1.1 255.255.255.0</w:t>
+        <w:t>Bilal(config-</w:t>
+      </w:r>
+      <w:proofErr w:type="gramStart"/>
+      <w:r>
+        <w:t>if)#</w:t>
+      </w:r>
+      <w:proofErr w:type="gramEnd"/>
+      <w:r>
+        <w:t>ip address 192.168.1.1 255.255.255.0</w:t>
       </w:r>
     </w:p>
     <w:p>
@@ -4540,7 +4795,15 @@
         </w:tabs>
       </w:pPr>
       <w:r>
-        <w:t>Bilal(config-if)#no shutdown</w:t>
+        <w:t>Bilal(config-</w:t>
+      </w:r>
+      <w:proofErr w:type="gramStart"/>
+      <w:r>
+        <w:t>if)#</w:t>
+      </w:r>
+      <w:proofErr w:type="gramEnd"/>
+      <w:r>
+        <w:t>no shutdown</w:t>
       </w:r>
     </w:p>
     <w:p>
@@ -4554,7 +4817,15 @@
         </w:tabs>
       </w:pPr>
       <w:r>
-        <w:t>Bilal(config-if)#exit</w:t>
+        <w:t>Bilal(config-</w:t>
+      </w:r>
+      <w:proofErr w:type="gramStart"/>
+      <w:r>
+        <w:t>if)#</w:t>
+      </w:r>
+      <w:proofErr w:type="gramEnd"/>
+      <w:r>
+        <w:t>exit</w:t>
       </w:r>
     </w:p>
     <w:p>
@@ -4817,8 +5088,13 @@
         </w:numPr>
       </w:pPr>
       <w:r>
-        <w:t>Enable password: en</w:t>
-      </w:r>
+        <w:t xml:space="preserve">Enable password: </w:t>
+      </w:r>
+      <w:proofErr w:type="spellStart"/>
+      <w:r>
+        <w:t>en</w:t>
+      </w:r>
+      <w:proofErr w:type="spellEnd"/>
     </w:p>
     <w:p>
       <w:pPr>
@@ -4828,8 +5104,13 @@
         </w:numPr>
       </w:pPr>
       <w:r>
-        <w:t>Enable secret: BilalCode</w:t>
-      </w:r>
+        <w:t xml:space="preserve">Enable secret: </w:t>
+      </w:r>
+      <w:proofErr w:type="spellStart"/>
+      <w:r>
+        <w:t>BilalCode</w:t>
+      </w:r>
+      <w:proofErr w:type="spellEnd"/>
     </w:p>
     <w:p>
       <w:pPr>
@@ -4839,8 +5120,13 @@
         </w:numPr>
       </w:pPr>
       <w:r>
-        <w:t>VTY password: BilalDeveloper</w:t>
-      </w:r>
+        <w:t xml:space="preserve">VTY password: </w:t>
+      </w:r>
+      <w:proofErr w:type="spellStart"/>
+      <w:r>
+        <w:t>BilalDeveloper</w:t>
+      </w:r>
+      <w:proofErr w:type="spellEnd"/>
     </w:p>
     <w:p>
       <w:pPr>
@@ -4860,7 +5146,15 @@
         <w:t>Verification:</w:t>
       </w:r>
       <w:r>
-        <w:t xml:space="preserve"> Observe successful login and then logout. Repeat from PC1. (Refer to lab_05(2).PNG, lab_05(3).PNG, lab_05(6_complete)_fa0_1.PNG)</w:t>
+        <w:t xml:space="preserve"> Observe successful login and then logout. Repeat from PC1. (Refer to lab_05(2).PNG, lab_05(3).PNG, lab_05(6_</w:t>
+      </w:r>
+      <w:proofErr w:type="gramStart"/>
+      <w:r>
+        <w:t>complete)_fa0_1.PNG</w:t>
+      </w:r>
+      <w:proofErr w:type="gramEnd"/>
+      <w:r>
+        <w:t>)</w:t>
       </w:r>
     </w:p>
     <w:p>
@@ -5276,7 +5570,15 @@
         </w:tabs>
       </w:pPr>
       <w:r>
-        <w:t>Bilal(config-if)#switchport mode access</w:t>
+        <w:t>Bilal(config-</w:t>
+      </w:r>
+      <w:proofErr w:type="gramStart"/>
+      <w:r>
+        <w:t>if)#</w:t>
+      </w:r>
+      <w:proofErr w:type="gramEnd"/>
+      <w:r>
+        <w:t>switchport mode access</w:t>
       </w:r>
     </w:p>
     <w:p>
@@ -5301,7 +5603,15 @@
         </w:tabs>
       </w:pPr>
       <w:r>
-        <w:t>Bilal(config-if)#switchport port-security</w:t>
+        <w:t>Bilal(config-</w:t>
+      </w:r>
+      <w:proofErr w:type="gramStart"/>
+      <w:r>
+        <w:t>if)#</w:t>
+      </w:r>
+      <w:proofErr w:type="gramEnd"/>
+      <w:r>
+        <w:t>switchport port-security</w:t>
       </w:r>
     </w:p>
     <w:p>
@@ -5326,7 +5636,15 @@
         </w:tabs>
       </w:pPr>
       <w:r>
-        <w:t>Bilal(config-if)#switchport port-security maximum 1</w:t>
+        <w:t>Bilal(config-</w:t>
+      </w:r>
+      <w:proofErr w:type="gramStart"/>
+      <w:r>
+        <w:t>if)#</w:t>
+      </w:r>
+      <w:proofErr w:type="gramEnd"/>
+      <w:r>
+        <w:t>switchport port-security maximum 1</w:t>
       </w:r>
     </w:p>
     <w:p>
@@ -5351,7 +5669,15 @@
         </w:tabs>
       </w:pPr>
       <w:r>
-        <w:t>Bilal(config-if)#switchport port-security mac-address sticky</w:t>
+        <w:t>Bilal(config-</w:t>
+      </w:r>
+      <w:proofErr w:type="gramStart"/>
+      <w:r>
+        <w:t>if)#</w:t>
+      </w:r>
+      <w:proofErr w:type="gramEnd"/>
+      <w:r>
+        <w:t>switchport port-security mac-address sticky</w:t>
       </w:r>
     </w:p>
     <w:p>
@@ -5377,7 +5703,15 @@
         </w:tabs>
       </w:pPr>
       <w:r>
-        <w:t>Bilal(config-if)#switchport port-security violation shutdown</w:t>
+        <w:t>Bilal(config-</w:t>
+      </w:r>
+      <w:proofErr w:type="gramStart"/>
+      <w:r>
+        <w:t>if)#</w:t>
+      </w:r>
+      <w:proofErr w:type="gramEnd"/>
+      <w:r>
+        <w:t>switchport port-security violation shutdown</w:t>
       </w:r>
     </w:p>
     <w:p>
@@ -5402,7 +5736,15 @@
         </w:tabs>
       </w:pPr>
       <w:r>
-        <w:t>Bilal(config-if)#exit</w:t>
+        <w:t>Bilal(config-</w:t>
+      </w:r>
+      <w:proofErr w:type="gramStart"/>
+      <w:r>
+        <w:t>if)#</w:t>
+      </w:r>
+      <w:proofErr w:type="gramEnd"/>
+      <w:r>
+        <w:t>exit</w:t>
       </w:r>
     </w:p>
     <w:p>
@@ -5414,7 +5756,15 @@
         <w:t>Verification:</w:t>
       </w:r>
       <w:r>
-        <w:t xml:space="preserve"> No specific output shown in your images during configuration, but the show port-security commands later will verify. (Refer to lab_05(6)_fa0_1.PNG)</w:t>
+        <w:t xml:space="preserve"> No specific output shown in your images during configuration, but the show port-security commands later will verify. (Refer to lab_05(</w:t>
+      </w:r>
+      <w:proofErr w:type="gramStart"/>
+      <w:r>
+        <w:t>6)_fa0_1.PNG</w:t>
+      </w:r>
+      <w:proofErr w:type="gramEnd"/>
+      <w:r>
+        <w:t>)</w:t>
       </w:r>
     </w:p>
     <w:p>
@@ -5549,7 +5899,15 @@
         </w:tabs>
       </w:pPr>
       <w:r>
-        <w:t>Bilal(config-if)#switchport mode access</w:t>
+        <w:t>Bilal(config-</w:t>
+      </w:r>
+      <w:proofErr w:type="gramStart"/>
+      <w:r>
+        <w:t>if)#</w:t>
+      </w:r>
+      <w:proofErr w:type="gramEnd"/>
+      <w:r>
+        <w:t>switchport mode access</w:t>
       </w:r>
     </w:p>
     <w:p>
@@ -5574,7 +5932,15 @@
         </w:tabs>
       </w:pPr>
       <w:r>
-        <w:t>Bilal(config-if)#switchport port-security</w:t>
+        <w:t>Bilal(config-</w:t>
+      </w:r>
+      <w:proofErr w:type="gramStart"/>
+      <w:r>
+        <w:t>if)#</w:t>
+      </w:r>
+      <w:proofErr w:type="gramEnd"/>
+      <w:r>
+        <w:t>switchport port-security</w:t>
       </w:r>
     </w:p>
     <w:p>
@@ -5600,7 +5966,15 @@
       </w:pPr>
       <w:r>
         <w:lastRenderedPageBreak/>
-        <w:t>Bilal(config-if)#switchport port-security maximum 1</w:t>
+        <w:t>Bilal(config-</w:t>
+      </w:r>
+      <w:proofErr w:type="gramStart"/>
+      <w:r>
+        <w:t>if)#</w:t>
+      </w:r>
+      <w:proofErr w:type="gramEnd"/>
+      <w:r>
+        <w:t>switchport port-security maximum 1</w:t>
       </w:r>
     </w:p>
     <w:p>
@@ -5625,7 +5999,15 @@
         </w:tabs>
       </w:pPr>
       <w:r>
-        <w:t>Bilal(config-if)#switchport port-security mac-address sticky</w:t>
+        <w:t>Bilal(config-</w:t>
+      </w:r>
+      <w:proofErr w:type="gramStart"/>
+      <w:r>
+        <w:t>if)#</w:t>
+      </w:r>
+      <w:proofErr w:type="gramEnd"/>
+      <w:r>
+        <w:t>switchport port-security mac-address sticky</w:t>
       </w:r>
     </w:p>
     <w:p>
@@ -5659,7 +6041,15 @@
         </w:tabs>
       </w:pPr>
       <w:r>
-        <w:t>Bilal(config-if)#switchport port-security violation shutdown</w:t>
+        <w:t>Bilal(config-</w:t>
+      </w:r>
+      <w:proofErr w:type="gramStart"/>
+      <w:r>
+        <w:t>if)#</w:t>
+      </w:r>
+      <w:proofErr w:type="gramEnd"/>
+      <w:r>
+        <w:t>switchport port-security violation shutdown</w:t>
       </w:r>
     </w:p>
     <w:p>
@@ -5684,7 +6074,15 @@
         </w:tabs>
       </w:pPr>
       <w:r>
-        <w:t>Bilal(config-if)#exit</w:t>
+        <w:t>Bilal(config-</w:t>
+      </w:r>
+      <w:proofErr w:type="gramStart"/>
+      <w:r>
+        <w:t>if)#</w:t>
+      </w:r>
+      <w:proofErr w:type="gramEnd"/>
+      <w:r>
+        <w:t>exit</w:t>
       </w:r>
     </w:p>
     <w:p>
@@ -5696,7 +6094,15 @@
         <w:t>Verification:</w:t>
       </w:r>
       <w:r>
-        <w:t xml:space="preserve"> No specific output shown in your images during configuration. (Refer to lab_05(1)_fa0_2.PNG)</w:t>
+        <w:t xml:space="preserve"> No specific output shown in your images during configuration. (Refer to lab_05(</w:t>
+      </w:r>
+      <w:proofErr w:type="gramStart"/>
+      <w:r>
+        <w:t>1)_fa0_2.PNG</w:t>
+      </w:r>
+      <w:proofErr w:type="gramEnd"/>
+      <w:r>
+        <w:t>)</w:t>
       </w:r>
     </w:p>
     <w:p>
@@ -5784,9 +6190,14 @@
           <w:tab w:val="clear" w:pos="720"/>
         </w:tabs>
       </w:pPr>
+      <w:proofErr w:type="spellStart"/>
       <w:r>
         <w:lastRenderedPageBreak/>
-        <w:t>Bilal#show port-security</w:t>
+        <w:t>Bilal#show</w:t>
+      </w:r>
+      <w:proofErr w:type="spellEnd"/>
+      <w:r>
+        <w:t xml:space="preserve"> port-security</w:t>
       </w:r>
     </w:p>
     <w:p>
@@ -5798,7 +6209,55 @@
         <w:t>Expected Output:</w:t>
       </w:r>
       <w:r>
-        <w:t xml:space="preserve"> Shows Fa0/1 and Fa0/2 with MaxSecureAddr and CurrentAddr as 1, SecurityViolation as 0, and Security Action as Shutdown. (Refer to lab_05(6a)_fa0_1.PNG, lab_05(7b)_fa0_2.PNG, lab_05_fa0_1_com.PNG, lab_05(7)_fa0_2_complete.PNG)</w:t>
+        <w:t xml:space="preserve"> Shows Fa0/1 and Fa0/2 with </w:t>
+      </w:r>
+      <w:proofErr w:type="spellStart"/>
+      <w:r>
+        <w:t>MaxSecureAddr</w:t>
+      </w:r>
+      <w:proofErr w:type="spellEnd"/>
+      <w:r>
+        <w:t xml:space="preserve"> and </w:t>
+      </w:r>
+      <w:proofErr w:type="spellStart"/>
+      <w:r>
+        <w:t>CurrentAddr</w:t>
+      </w:r>
+      <w:proofErr w:type="spellEnd"/>
+      <w:r>
+        <w:t xml:space="preserve"> as 1, </w:t>
+      </w:r>
+      <w:proofErr w:type="spellStart"/>
+      <w:r>
+        <w:t>SecurityViolation</w:t>
+      </w:r>
+      <w:proofErr w:type="spellEnd"/>
+      <w:r>
+        <w:t xml:space="preserve"> as 0, and Security Action as Shutdown. (Refer to lab_05(6</w:t>
+      </w:r>
+      <w:proofErr w:type="gramStart"/>
+      <w:r>
+        <w:t>a)_fa0_1.PNG</w:t>
+      </w:r>
+      <w:proofErr w:type="gramEnd"/>
+      <w:r>
+        <w:t>, lab_05(7</w:t>
+      </w:r>
+      <w:proofErr w:type="gramStart"/>
+      <w:r>
+        <w:t>b)_fa0_2.PNG</w:t>
+      </w:r>
+      <w:proofErr w:type="gramEnd"/>
+      <w:r>
+        <w:t>, lab_05_fa0_1_com.PNG, lab_05(</w:t>
+      </w:r>
+      <w:proofErr w:type="gramStart"/>
+      <w:r>
+        <w:t>7)_fa0_2_complete.PNG</w:t>
+      </w:r>
+      <w:proofErr w:type="gramEnd"/>
+      <w:r>
+        <w:t>)</w:t>
       </w:r>
     </w:p>
     <w:p/>
@@ -5823,8 +6282,13 @@
           <w:tab w:val="clear" w:pos="720"/>
         </w:tabs>
       </w:pPr>
-      <w:r>
-        <w:t>Bilal#show port-security int fa0/1</w:t>
+      <w:proofErr w:type="spellStart"/>
+      <w:r>
+        <w:t>Bilal#show</w:t>
+      </w:r>
+      <w:proofErr w:type="spellEnd"/>
+      <w:r>
+        <w:t xml:space="preserve"> port-security int fa0/1</w:t>
       </w:r>
     </w:p>
     <w:p>
@@ -5836,7 +6300,73 @@
         <w:t>Expected Output:</w:t>
       </w:r>
       <w:r>
-        <w:t xml:space="preserve"> Port Security : Enabled, Port Status : Secure-up, Violation Mode : Shutdown, Maximum MAC Addresses : 1, Total MAC Addresses : 1, Configured MAC Addresses : 1. The Last Source Address:Vlan will show the MAC address of PC0. (Refer to lab_05(6a)_fa0_1.PNG, lab_05_fa0_1_com.PNG)</w:t>
+        <w:t xml:space="preserve"> Port </w:t>
+      </w:r>
+      <w:proofErr w:type="gramStart"/>
+      <w:r>
+        <w:t>Security :</w:t>
+      </w:r>
+      <w:proofErr w:type="gramEnd"/>
+      <w:r>
+        <w:t xml:space="preserve"> Enabled, Port </w:t>
+      </w:r>
+      <w:proofErr w:type="gramStart"/>
+      <w:r>
+        <w:t>Status :</w:t>
+      </w:r>
+      <w:proofErr w:type="gramEnd"/>
+      <w:r>
+        <w:t xml:space="preserve"> Secure-up, Violation </w:t>
+      </w:r>
+      <w:proofErr w:type="gramStart"/>
+      <w:r>
+        <w:t>Mode :</w:t>
+      </w:r>
+      <w:proofErr w:type="gramEnd"/>
+      <w:r>
+        <w:t xml:space="preserve"> Shutdown, Maximum MAC </w:t>
+      </w:r>
+      <w:proofErr w:type="gramStart"/>
+      <w:r>
+        <w:t>Addresses :</w:t>
+      </w:r>
+      <w:proofErr w:type="gramEnd"/>
+      <w:r>
+        <w:t xml:space="preserve"> 1, Total MAC </w:t>
+      </w:r>
+      <w:proofErr w:type="gramStart"/>
+      <w:r>
+        <w:t>Addresses :</w:t>
+      </w:r>
+      <w:proofErr w:type="gramEnd"/>
+      <w:r>
+        <w:t xml:space="preserve"> 1, Configured MAC </w:t>
+      </w:r>
+      <w:proofErr w:type="gramStart"/>
+      <w:r>
+        <w:t>Addresses :</w:t>
+      </w:r>
+      <w:proofErr w:type="gramEnd"/>
+      <w:r>
+        <w:t xml:space="preserve"> 1. The Last Source </w:t>
+      </w:r>
+      <w:proofErr w:type="spellStart"/>
+      <w:proofErr w:type="gramStart"/>
+      <w:r>
+        <w:t>Address:Vlan</w:t>
+      </w:r>
+      <w:proofErr w:type="spellEnd"/>
+      <w:proofErr w:type="gramEnd"/>
+      <w:r>
+        <w:t xml:space="preserve"> will show the MAC address of PC0. (Refer to lab_05(6</w:t>
+      </w:r>
+      <w:proofErr w:type="gramStart"/>
+      <w:r>
+        <w:t>a)_fa0_1.PNG</w:t>
+      </w:r>
+      <w:proofErr w:type="gramEnd"/>
+      <w:r>
+        <w:t>, lab_05_fa0_1_com.PNG)</w:t>
       </w:r>
     </w:p>
     <w:p>
@@ -5860,8 +6390,13 @@
           <w:tab w:val="clear" w:pos="720"/>
         </w:tabs>
       </w:pPr>
-      <w:r>
-        <w:t>Bilal#show port-security int fa0/2</w:t>
+      <w:proofErr w:type="spellStart"/>
+      <w:r>
+        <w:t>Bilal#show</w:t>
+      </w:r>
+      <w:proofErr w:type="spellEnd"/>
+      <w:r>
+        <w:t xml:space="preserve"> port-security int fa0/2</w:t>
       </w:r>
     </w:p>
     <w:p>
@@ -5873,16 +6408,66 @@
         <w:t>Expected Output:</w:t>
       </w:r>
       <w:r>
-        <w:t xml:space="preserve"> Similar to Fa0/1, but the Last Source Address:Vlan will show the MAC address of PC1. (Refer to lab_05(7b)_fa0_2.PNG, lab_05(7)_fa0_2_complete.PNG)</w:t>
-      </w:r>
-    </w:p>
-    <w:p>
-      <w:r>
-        <w:rPr>
-          <w:b/>
-          <w:bCs/>
-        </w:rPr>
-        <w:t>Step 7: Observe Port Security Behavior (Connect another PC)</w:t>
+        <w:t xml:space="preserve"> </w:t>
+      </w:r>
+      <w:proofErr w:type="gramStart"/>
+      <w:r>
+        <w:t>Similar to</w:t>
+      </w:r>
+      <w:proofErr w:type="gramEnd"/>
+      <w:r>
+        <w:t xml:space="preserve"> Fa0/1, but the Last Source </w:t>
+      </w:r>
+      <w:proofErr w:type="spellStart"/>
+      <w:proofErr w:type="gramStart"/>
+      <w:r>
+        <w:t>Address:Vlan</w:t>
+      </w:r>
+      <w:proofErr w:type="spellEnd"/>
+      <w:proofErr w:type="gramEnd"/>
+      <w:r>
+        <w:t xml:space="preserve"> will show the MAC address of PC1. (Refer to lab_05(7</w:t>
+      </w:r>
+      <w:proofErr w:type="gramStart"/>
+      <w:r>
+        <w:t>b)_fa0_2.PNG</w:t>
+      </w:r>
+      <w:proofErr w:type="gramEnd"/>
+      <w:r>
+        <w:t>, lab_05(</w:t>
+      </w:r>
+      <w:proofErr w:type="gramStart"/>
+      <w:r>
+        <w:t>7)_fa0_2_complete.PNG</w:t>
+      </w:r>
+      <w:proofErr w:type="gramEnd"/>
+      <w:r>
+        <w:t>)</w:t>
+      </w:r>
+    </w:p>
+    <w:p>
+      <w:r>
+        <w:rPr>
+          <w:b/>
+          <w:bCs/>
+        </w:rPr>
+        <w:t xml:space="preserve">Step 7: Observe Port Security </w:t>
+      </w:r>
+      <w:proofErr w:type="spellStart"/>
+      <w:r>
+        <w:rPr>
+          <w:b/>
+          <w:bCs/>
+        </w:rPr>
+        <w:t>Behavior</w:t>
+      </w:r>
+      <w:proofErr w:type="spellEnd"/>
+      <w:r>
+        <w:rPr>
+          <w:b/>
+          <w:bCs/>
+        </w:rPr>
+        <w:t xml:space="preserve"> (Connect another PC)</w:t>
       </w:r>
     </w:p>
     <w:p>
@@ -5960,8 +6545,13 @@
           <w:tab w:val="clear" w:pos="720"/>
         </w:tabs>
       </w:pPr>
-      <w:r>
-        <w:t>Bilal#show port-security int fa0/1</w:t>
+      <w:proofErr w:type="spellStart"/>
+      <w:r>
+        <w:t>Bilal#show</w:t>
+      </w:r>
+      <w:proofErr w:type="spellEnd"/>
+      <w:r>
+        <w:t xml:space="preserve"> port-security int fa0/1</w:t>
       </w:r>
     </w:p>
     <w:p>
@@ -5973,7 +6563,15 @@
         <w:t>Expected Output:</w:t>
       </w:r>
       <w:r>
-        <w:t xml:space="preserve"> Security Violation Count : 1 (or more).</w:t>
+        <w:t xml:space="preserve"> Security Violation </w:t>
+      </w:r>
+      <w:proofErr w:type="gramStart"/>
+      <w:r>
+        <w:t>Count :</w:t>
+      </w:r>
+      <w:proofErr w:type="gramEnd"/>
+      <w:r>
+        <w:t xml:space="preserve"> 1 (or more).</w:t>
       </w:r>
     </w:p>
     <w:p>
@@ -6338,16 +6936,48 @@
           <w:i/>
           <w:iCs/>
         </w:rPr>
-        <w:t>This screenshot from PC0's Command Prompt shows the output of ipconfig /all, confirming that FastEthernet0 has an IPv4 Address of 192.168.1.2 and a Subnet Mask of 255.255.255.0. It also shows the MAC address of PC0's FastEthernet adapter (00E0.A3A2.1463).</w:t>
-      </w:r>
-    </w:p>
-    <w:p>
+        <w:t xml:space="preserve">This screenshot from PC0's Command Prompt shows the output of ipconfig /all, confirming that FastEthernet0 has an IPv4 Address of 192.168.1.2 and a Subnet Mask of 255.255.255.0. It also shows the MAC address of PC0's </w:t>
+      </w:r>
+      <w:proofErr w:type="spellStart"/>
       <w:r>
         <w:rPr>
           <w:i/>
           <w:iCs/>
         </w:rPr>
-        <w:t>This screenshot from PC1's Command Prompt shows the output of ipconfig /all, confirming that FastEthernet0 has an IPv4 Address of 192.168.1.3 and a Subnet Mask of 255.255.255.0. It also displays the MAC address of PC1's FastEthernet adapter (0002.17AB.7138).</w:t>
+        <w:t>FastEthernet</w:t>
+      </w:r>
+      <w:proofErr w:type="spellEnd"/>
+      <w:r>
+        <w:rPr>
+          <w:i/>
+          <w:iCs/>
+        </w:rPr>
+        <w:t xml:space="preserve"> adapter (00E0.A3A2.1463).</w:t>
+      </w:r>
+    </w:p>
+    <w:p>
+      <w:r>
+        <w:rPr>
+          <w:i/>
+          <w:iCs/>
+        </w:rPr>
+        <w:t xml:space="preserve">This screenshot from PC1's Command Prompt shows the output of ipconfig /all, confirming that FastEthernet0 has an IPv4 Address of 192.168.1.3 and a Subnet Mask of 255.255.255.0. It also displays the MAC address of PC1's </w:t>
+      </w:r>
+      <w:proofErr w:type="spellStart"/>
+      <w:r>
+        <w:rPr>
+          <w:i/>
+          <w:iCs/>
+        </w:rPr>
+        <w:t>FastEthernet</w:t>
+      </w:r>
+      <w:proofErr w:type="spellEnd"/>
+      <w:r>
+        <w:rPr>
+          <w:i/>
+          <w:iCs/>
+        </w:rPr>
+        <w:t xml:space="preserve"> adapter (0002.17AB.7138).</w:t>
       </w:r>
     </w:p>
     <w:p>
@@ -6408,8 +7038,13 @@
       </w:r>
     </w:p>
     <w:p>
-      <w:r>
-        <w:t>Switch#configure terminal</w:t>
+      <w:proofErr w:type="spellStart"/>
+      <w:r>
+        <w:t>Switch#configure</w:t>
+      </w:r>
+      <w:proofErr w:type="spellEnd"/>
+      <w:r>
+        <w:t xml:space="preserve"> terminal</w:t>
       </w:r>
     </w:p>
     <w:p>
@@ -6467,17 +7102,41 @@
     </w:p>
     <w:p>
       <w:r>
-        <w:t>Bilal(config-line)#password Bilal</w:t>
-      </w:r>
-    </w:p>
-    <w:p>
-      <w:r>
-        <w:t>Bilal(config-line)#login</w:t>
-      </w:r>
-    </w:p>
-    <w:p>
-      <w:r>
-        <w:t>Bilal(config-line)#exit</w:t>
+        <w:t>Bilal(config-</w:t>
+      </w:r>
+      <w:proofErr w:type="gramStart"/>
+      <w:r>
+        <w:t>line)#</w:t>
+      </w:r>
+      <w:proofErr w:type="gramEnd"/>
+      <w:r>
+        <w:t>password Bilal</w:t>
+      </w:r>
+    </w:p>
+    <w:p>
+      <w:r>
+        <w:t>Bilal(config-</w:t>
+      </w:r>
+      <w:proofErr w:type="gramStart"/>
+      <w:r>
+        <w:t>line)#</w:t>
+      </w:r>
+      <w:proofErr w:type="gramEnd"/>
+      <w:r>
+        <w:t>login</w:t>
+      </w:r>
+    </w:p>
+    <w:p>
+      <w:r>
+        <w:t>Bilal(config-</w:t>
+      </w:r>
+      <w:proofErr w:type="gramStart"/>
+      <w:r>
+        <w:t>line)#</w:t>
+      </w:r>
+      <w:proofErr w:type="gramEnd"/>
+      <w:r>
+        <w:t>exit</w:t>
       </w:r>
     </w:p>
     <w:p>
@@ -6517,7 +7176,15 @@
         <w:t>Apply secret:</w:t>
       </w:r>
       <w:r>
-        <w:t xml:space="preserve"> Configure a strong enable secret password (BilalCode) for privileged EXEC mode.</w:t>
+        <w:t xml:space="preserve"> Configure a strong enable secret password (</w:t>
+      </w:r>
+      <w:proofErr w:type="spellStart"/>
+      <w:r>
+        <w:t>BilalCode</w:t>
+      </w:r>
+      <w:proofErr w:type="spellEnd"/>
+      <w:r>
+        <w:t>) for privileged EXEC mode.</w:t>
       </w:r>
     </w:p>
     <w:p>
@@ -6527,8 +7194,13 @@
     </w:p>
     <w:p>
       <w:r>
-        <w:t>Bilal(config)#enable secret BilalCode</w:t>
-      </w:r>
+        <w:t xml:space="preserve">Bilal(config)#enable secret </w:t>
+      </w:r>
+      <w:proofErr w:type="spellStart"/>
+      <w:r>
+        <w:t>BilalCode</w:t>
+      </w:r>
+      <w:proofErr w:type="spellEnd"/>
     </w:p>
     <w:p>
       <w:pPr>
@@ -6538,7 +7210,15 @@
         </w:numPr>
       </w:pPr>
       <w:r>
-        <w:t>Configure VTY (Telnet) password (BilalDeveloper) for remote access and enable login for VTY lines.</w:t>
+        <w:t>Configure VTY (Telnet) password (</w:t>
+      </w:r>
+      <w:proofErr w:type="spellStart"/>
+      <w:r>
+        <w:t>BilalDeveloper</w:t>
+      </w:r>
+      <w:proofErr w:type="spellEnd"/>
+      <w:r>
+        <w:t>) for remote access and enable login for VTY lines.</w:t>
       </w:r>
     </w:p>
     <w:p>
@@ -6548,22 +7228,59 @@
     </w:p>
     <w:p>
       <w:r>
-        <w:t>Bilal(config)#line vty 0 15</w:t>
-      </w:r>
-    </w:p>
-    <w:p>
-      <w:r>
-        <w:t>Bilal(config-line)#password BilalDeveloper</w:t>
-      </w:r>
-    </w:p>
-    <w:p>
-      <w:r>
-        <w:t>Bilal(config-line)#login</w:t>
-      </w:r>
-    </w:p>
-    <w:p>
-      <w:r>
-        <w:t>Bilal(config-line)#exit</w:t>
+        <w:t xml:space="preserve">Bilal(config)#line </w:t>
+      </w:r>
+      <w:proofErr w:type="spellStart"/>
+      <w:r>
+        <w:t>vty</w:t>
+      </w:r>
+      <w:proofErr w:type="spellEnd"/>
+      <w:r>
+        <w:t xml:space="preserve"> 0 15</w:t>
+      </w:r>
+    </w:p>
+    <w:p>
+      <w:r>
+        <w:t>Bilal(config-</w:t>
+      </w:r>
+      <w:proofErr w:type="gramStart"/>
+      <w:r>
+        <w:t>line)#</w:t>
+      </w:r>
+      <w:proofErr w:type="gramEnd"/>
+      <w:r>
+        <w:t xml:space="preserve">password </w:t>
+      </w:r>
+      <w:proofErr w:type="spellStart"/>
+      <w:r>
+        <w:t>BilalDeveloper</w:t>
+      </w:r>
+      <w:proofErr w:type="spellEnd"/>
+    </w:p>
+    <w:p>
+      <w:r>
+        <w:t>Bilal(config-</w:t>
+      </w:r>
+      <w:proofErr w:type="gramStart"/>
+      <w:r>
+        <w:t>line)#</w:t>
+      </w:r>
+      <w:proofErr w:type="gramEnd"/>
+      <w:r>
+        <w:t>login</w:t>
+      </w:r>
+    </w:p>
+    <w:p>
+      <w:r>
+        <w:t>Bilal(config-</w:t>
+      </w:r>
+      <w:proofErr w:type="gramStart"/>
+      <w:r>
+        <w:t>line)#</w:t>
+      </w:r>
+      <w:proofErr w:type="gramEnd"/>
+      <w:r>
+        <w:t>exit</w:t>
       </w:r>
     </w:p>
     <w:p>
@@ -6589,17 +7306,41 @@
     </w:p>
     <w:p>
       <w:r>
-        <w:t>Bilal(config-if)#ip address 192.168.1.1 255.255.255.0</w:t>
-      </w:r>
-    </w:p>
-    <w:p>
-      <w:r>
-        <w:t>Bilal(config-if)#no shutdown</w:t>
-      </w:r>
-    </w:p>
-    <w:p>
-      <w:r>
-        <w:t>Bilal(config-if)#exit</w:t>
+        <w:t>Bilal(config-</w:t>
+      </w:r>
+      <w:proofErr w:type="gramStart"/>
+      <w:r>
+        <w:t>if)#</w:t>
+      </w:r>
+      <w:proofErr w:type="gramEnd"/>
+      <w:r>
+        <w:t>ip address 192.168.1.1 255.255.255.0</w:t>
+      </w:r>
+    </w:p>
+    <w:p>
+      <w:r>
+        <w:t>Bilal(config-</w:t>
+      </w:r>
+      <w:proofErr w:type="gramStart"/>
+      <w:r>
+        <w:t>if)#</w:t>
+      </w:r>
+      <w:proofErr w:type="gramEnd"/>
+      <w:r>
+        <w:t>no shutdown</w:t>
+      </w:r>
+    </w:p>
+    <w:p>
+      <w:r>
+        <w:t>Bilal(config-</w:t>
+      </w:r>
+      <w:proofErr w:type="gramStart"/>
+      <w:r>
+        <w:t>if)#</w:t>
+      </w:r>
+      <w:proofErr w:type="gramEnd"/>
+      <w:r>
+        <w:t>exit</w:t>
       </w:r>
     </w:p>
     <w:p>
@@ -6634,7 +7375,23 @@
           <w:i/>
           <w:iCs/>
         </w:rPr>
-        <w:t>This CLI screenshot shows the initial configuration steps on the switch, including setting the hostname to "Bilal", configuring the console password and login, enabling service password encryption, and configuring the enable secret password ("BilalCode"). The configuration of the VLAN1 interface with IP address 192.168.1.1 and no shutdown is also shown.</w:t>
+        <w:t>This CLI screenshot shows the initial configuration steps on the switch, including setting the hostname to "Bilal", configuring the console password and login, enabling service password encryption, and configuring the enable secret password ("</w:t>
+      </w:r>
+      <w:proofErr w:type="spellStart"/>
+      <w:r>
+        <w:rPr>
+          <w:i/>
+          <w:iCs/>
+        </w:rPr>
+        <w:t>BilalCode</w:t>
+      </w:r>
+      <w:proofErr w:type="spellEnd"/>
+      <w:r>
+        <w:rPr>
+          <w:i/>
+          <w:iCs/>
+        </w:rPr>
+        <w:t>"). The configuration of the VLAN1 interface with IP address 192.168.1.1 and no shutdown is also shown.</w:t>
       </w:r>
     </w:p>
     <w:p>
@@ -6697,7 +7454,15 @@
         </w:numPr>
       </w:pPr>
       <w:r>
-        <w:t>VTY password (BilalDeveloper)</w:t>
+        <w:t>VTY password (</w:t>
+      </w:r>
+      <w:proofErr w:type="spellStart"/>
+      <w:r>
+        <w:t>BilalDeveloper</w:t>
+      </w:r>
+      <w:proofErr w:type="spellEnd"/>
+      <w:r>
+        <w:t>)</w:t>
       </w:r>
     </w:p>
     <w:p>
@@ -6708,7 +7473,15 @@
         </w:numPr>
       </w:pPr>
       <w:r>
-        <w:t>If you type enable, you'll be prompted for the enable secret (BilalCode)</w:t>
+        <w:t>If you type enable, you'll be prompted for the enable secret (</w:t>
+      </w:r>
+      <w:proofErr w:type="spellStart"/>
+      <w:r>
+        <w:t>BilalCode</w:t>
+      </w:r>
+      <w:proofErr w:type="spellEnd"/>
+      <w:r>
+        <w:t>)</w:t>
       </w:r>
     </w:p>
     <w:p>
@@ -6838,7 +7611,15 @@
     </w:p>
     <w:p>
       <w:r>
-        <w:t>Bilal(config-if)#switchport mode access</w:t>
+        <w:t>Bilal(config-</w:t>
+      </w:r>
+      <w:proofErr w:type="gramStart"/>
+      <w:r>
+        <w:t>if)#</w:t>
+      </w:r>
+      <w:proofErr w:type="gramEnd"/>
+      <w:r>
+        <w:t>switchport mode access</w:t>
       </w:r>
     </w:p>
     <w:p>
@@ -6866,7 +7647,15 @@
     </w:p>
     <w:p>
       <w:r>
-        <w:t>Bilal(config-if)#switchport port-security</w:t>
+        <w:t>Bilal(config-</w:t>
+      </w:r>
+      <w:proofErr w:type="gramStart"/>
+      <w:r>
+        <w:t>if)#</w:t>
+      </w:r>
+      <w:proofErr w:type="gramEnd"/>
+      <w:r>
+        <w:t>switchport port-security</w:t>
       </w:r>
     </w:p>
     <w:p>
@@ -6888,7 +7677,15 @@
     <w:p>
       <w:r>
         <w:lastRenderedPageBreak/>
-        <w:t>Bilal(config-if)#switchport port-security maximum 1</w:t>
+        <w:t>Bilal(config-</w:t>
+      </w:r>
+      <w:proofErr w:type="gramStart"/>
+      <w:r>
+        <w:t>if)#</w:t>
+      </w:r>
+      <w:proofErr w:type="gramEnd"/>
+      <w:r>
+        <w:t>switchport port-security maximum 1</w:t>
       </w:r>
     </w:p>
     <w:p>
@@ -6916,7 +7713,15 @@
     </w:p>
     <w:p>
       <w:r>
-        <w:t>Bilal(config-if)#switchport port-security mac-address sticky</w:t>
+        <w:t>Bilal(config-</w:t>
+      </w:r>
+      <w:proofErr w:type="gramStart"/>
+      <w:r>
+        <w:t>if)#</w:t>
+      </w:r>
+      <w:proofErr w:type="gramEnd"/>
+      <w:r>
+        <w:t>switchport port-security mac-address sticky</w:t>
       </w:r>
     </w:p>
     <w:p>
@@ -6937,7 +7742,15 @@
     </w:p>
     <w:p>
       <w:r>
-        <w:t>Bilal(config-if)#switchport port-security violation shutdown</w:t>
+        <w:t>Bilal(config-</w:t>
+      </w:r>
+      <w:proofErr w:type="gramStart"/>
+      <w:r>
+        <w:t>if)#</w:t>
+      </w:r>
+      <w:proofErr w:type="gramEnd"/>
+      <w:r>
+        <w:t>switchport port-security violation shutdown</w:t>
       </w:r>
     </w:p>
     <w:p>
@@ -6958,7 +7771,15 @@
     </w:p>
     <w:p>
       <w:r>
-        <w:t>Bilal(config-if)#exit</w:t>
+        <w:t>Bilal(config-</w:t>
+      </w:r>
+      <w:proofErr w:type="gramStart"/>
+      <w:r>
+        <w:t>if)#</w:t>
+      </w:r>
+      <w:proofErr w:type="gramEnd"/>
+      <w:r>
+        <w:t>exit</w:t>
       </w:r>
     </w:p>
     <w:p>
@@ -7039,7 +7860,15 @@
     </w:p>
     <w:p>
       <w:r>
-        <w:t>Bilal(config-if)#switchport mode access</w:t>
+        <w:t>Bilal(config-</w:t>
+      </w:r>
+      <w:proofErr w:type="gramStart"/>
+      <w:r>
+        <w:t>if)#</w:t>
+      </w:r>
+      <w:proofErr w:type="gramEnd"/>
+      <w:r>
+        <w:t>switchport mode access</w:t>
       </w:r>
     </w:p>
     <w:p>
@@ -7060,7 +7889,15 @@
     </w:p>
     <w:p>
       <w:r>
-        <w:t>Bilal(config-if)#switchport port-security</w:t>
+        <w:t>Bilal(config-</w:t>
+      </w:r>
+      <w:proofErr w:type="gramStart"/>
+      <w:r>
+        <w:t>if)#</w:t>
+      </w:r>
+      <w:proofErr w:type="gramEnd"/>
+      <w:r>
+        <w:t>switchport port-security</w:t>
       </w:r>
     </w:p>
     <w:p>
@@ -7082,7 +7919,15 @@
     <w:p>
       <w:r>
         <w:lastRenderedPageBreak/>
-        <w:t>Bilal(config-if)#switchport port-security maximum 1</w:t>
+        <w:t>Bilal(config-</w:t>
+      </w:r>
+      <w:proofErr w:type="gramStart"/>
+      <w:r>
+        <w:t>if)#</w:t>
+      </w:r>
+      <w:proofErr w:type="gramEnd"/>
+      <w:r>
+        <w:t>switchport port-security maximum 1</w:t>
       </w:r>
     </w:p>
     <w:p>
@@ -7103,7 +7948,15 @@
     </w:p>
     <w:p>
       <w:r>
-        <w:t>Bilal(config-if)#switchport port-security mac-address sticky</w:t>
+        <w:t>Bilal(config-</w:t>
+      </w:r>
+      <w:proofErr w:type="gramStart"/>
+      <w:r>
+        <w:t>if)#</w:t>
+      </w:r>
+      <w:proofErr w:type="gramEnd"/>
+      <w:r>
+        <w:t>switchport port-security mac-address sticky</w:t>
       </w:r>
     </w:p>
     <w:p>
@@ -7124,7 +7977,15 @@
     </w:p>
     <w:p>
       <w:r>
-        <w:t>Bilal(config-if)#switchport port-security violation shutdown</w:t>
+        <w:t>Bilal(config-</w:t>
+      </w:r>
+      <w:proofErr w:type="gramStart"/>
+      <w:r>
+        <w:t>if)#</w:t>
+      </w:r>
+      <w:proofErr w:type="gramEnd"/>
+      <w:r>
+        <w:t>switchport port-security violation shutdown</w:t>
       </w:r>
     </w:p>
     <w:p>
@@ -7145,7 +8006,15 @@
     </w:p>
     <w:p>
       <w:r>
-        <w:t>Bilal(config-if)#exit</w:t>
+        <w:t>Bilal(config-</w:t>
+      </w:r>
+      <w:proofErr w:type="gramStart"/>
+      <w:r>
+        <w:t>if)#</w:t>
+      </w:r>
+      <w:proofErr w:type="gramEnd"/>
+      <w:r>
+        <w:t>exit</w:t>
       </w:r>
     </w:p>
     <w:p>
@@ -7183,8 +8052,13 @@
       </w:r>
     </w:p>
     <w:p>
-      <w:r>
-        <w:t>Bilal#show port-security</w:t>
+      <w:proofErr w:type="spellStart"/>
+      <w:r>
+        <w:t>Bilal#show</w:t>
+      </w:r>
+      <w:proofErr w:type="spellEnd"/>
+      <w:r>
+        <w:t xml:space="preserve"> port-security</w:t>
       </w:r>
     </w:p>
     <w:p>
@@ -7193,45 +8067,100 @@
           <w:i/>
           <w:iCs/>
         </w:rPr>
-        <w:t>This screenshot shows the output of show port-security, providing a summary of port security settings for Fa0/1 and Fa0/2. It confirms that both ports have a MaxSecureAddr and CurrentAddr of 1, with a Security Action of Shutdown.</w:t>
-      </w:r>
-    </w:p>
-    <w:p>
-      <w:pPr>
-        <w:numPr>
-          <w:ilvl w:val="0"/>
-          <w:numId w:val="40"/>
-        </w:numPr>
-      </w:pPr>
-      <w:r>
-        <w:t>Display detailed port security information for interface FastEthernet0/1:</w:t>
-      </w:r>
-    </w:p>
-    <w:p>
-      <w:r>
-        <w:t>Code snippet</w:t>
-      </w:r>
-    </w:p>
-    <w:p>
-      <w:r>
-        <w:t>Bilal#show port-security interface FastEthernet0/1</w:t>
-      </w:r>
-    </w:p>
-    <w:p>
+        <w:t xml:space="preserve">This screenshot shows the output of show port-security, providing a summary of port security settings for Fa0/1 and Fa0/2. It confirms that both ports have a </w:t>
+      </w:r>
+      <w:proofErr w:type="spellStart"/>
       <w:r>
         <w:rPr>
           <w:i/>
           <w:iCs/>
         </w:rPr>
-        <w:t>This screenshot displays the detailed port security status for interface Fa0/1. It confirms that Port Security is Enabled, Port Status is Secure-up, Violation Mode is Shutdown, Maximum MAC Addresses is 1, and the Configured MAC Addresses is 1. The Last Source Address:Vlan shows the MAC address of PC0 (00E0.A3A2.1463).</w:t>
-      </w:r>
-    </w:p>
-    <w:p>
+        <w:t>MaxSecureAddr</w:t>
+      </w:r>
+      <w:proofErr w:type="spellEnd"/>
       <w:r>
         <w:rPr>
           <w:i/>
           <w:iCs/>
         </w:rPr>
+        <w:t xml:space="preserve"> and </w:t>
+      </w:r>
+      <w:proofErr w:type="spellStart"/>
+      <w:r>
+        <w:rPr>
+          <w:i/>
+          <w:iCs/>
+        </w:rPr>
+        <w:t>CurrentAddr</w:t>
+      </w:r>
+      <w:proofErr w:type="spellEnd"/>
+      <w:r>
+        <w:rPr>
+          <w:i/>
+          <w:iCs/>
+        </w:rPr>
+        <w:t xml:space="preserve"> of 1, with a Security Action of Shutdown.</w:t>
+      </w:r>
+    </w:p>
+    <w:p>
+      <w:pPr>
+        <w:numPr>
+          <w:ilvl w:val="0"/>
+          <w:numId w:val="40"/>
+        </w:numPr>
+      </w:pPr>
+      <w:r>
+        <w:t>Display detailed port security information for interface FastEthernet0/1:</w:t>
+      </w:r>
+    </w:p>
+    <w:p>
+      <w:r>
+        <w:t>Code snippet</w:t>
+      </w:r>
+    </w:p>
+    <w:p>
+      <w:proofErr w:type="spellStart"/>
+      <w:r>
+        <w:t>Bilal#show</w:t>
+      </w:r>
+      <w:proofErr w:type="spellEnd"/>
+      <w:r>
+        <w:t xml:space="preserve"> port-security interface FastEthernet0/1</w:t>
+      </w:r>
+    </w:p>
+    <w:p>
+      <w:r>
+        <w:rPr>
+          <w:i/>
+          <w:iCs/>
+        </w:rPr>
+        <w:t xml:space="preserve">This screenshot displays the detailed port security status for interface Fa0/1. It confirms that Port Security is Enabled, Port Status is Secure-up, Violation Mode is Shutdown, Maximum MAC Addresses is 1, and the Configured MAC Addresses is 1. The Last Source </w:t>
+      </w:r>
+      <w:proofErr w:type="spellStart"/>
+      <w:proofErr w:type="gramStart"/>
+      <w:r>
+        <w:rPr>
+          <w:i/>
+          <w:iCs/>
+        </w:rPr>
+        <w:t>Address:Vlan</w:t>
+      </w:r>
+      <w:proofErr w:type="spellEnd"/>
+      <w:proofErr w:type="gramEnd"/>
+      <w:r>
+        <w:rPr>
+          <w:i/>
+          <w:iCs/>
+        </w:rPr>
+        <w:t xml:space="preserve"> shows the MAC address of PC0 (00E0.A3A2.1463).</w:t>
+      </w:r>
+    </w:p>
+    <w:p>
+      <w:r>
+        <w:rPr>
+          <w:i/>
+          <w:iCs/>
+        </w:rPr>
         <w:lastRenderedPageBreak/>
         <w:t>This screenshot displays the show port-security summary and then the detailed output for Fa0/1, confirming the same settings as above. It highlights that the MAC address of the connected device is learned and secured.</w:t>
       </w:r>
@@ -7253,8 +8182,13 @@
       </w:r>
     </w:p>
     <w:p>
-      <w:r>
-        <w:t>Bilal#show port-security interface FastEthernet0/2</w:t>
+      <w:proofErr w:type="spellStart"/>
+      <w:r>
+        <w:t>Bilal#show</w:t>
+      </w:r>
+      <w:proofErr w:type="spellEnd"/>
+      <w:r>
+        <w:t xml:space="preserve"> port-security interface FastEthernet0/2</w:t>
       </w:r>
     </w:p>
     <w:p>
@@ -7263,65 +8197,92 @@
           <w:i/>
           <w:iCs/>
         </w:rPr>
-        <w:t>This screenshot displays the detailed port security status for interface Fa0/2. It confirms Enabled Port Security, Secure-up status, Shutdown violation mode, Maximum MAC Addresses as 1, and Configured MAC Addresses as 1. The Last Source Address:Vlan shows the MAC address of PC1 (0002.17AB.7138).</w:t>
-      </w:r>
-    </w:p>
-    <w:p>
-      <w:r>
-        <w:rPr>
-          <w:b/>
-          <w:bCs/>
-        </w:rPr>
-        <w:t>Step 7: Replace it with another PC and observe port security behavior</w:t>
-      </w:r>
-    </w:p>
-    <w:p>
-      <w:pPr>
-        <w:numPr>
-          <w:ilvl w:val="0"/>
-          <w:numId w:val="41"/>
-        </w:numPr>
-      </w:pPr>
-      <w:r>
-        <w:t>Ensure PC0 is connected to Fa0/1 and PC1 is connected to Fa0/2, and both are communicating correctly.</w:t>
-      </w:r>
-    </w:p>
-    <w:p>
-      <w:pPr>
-        <w:numPr>
-          <w:ilvl w:val="0"/>
-          <w:numId w:val="41"/>
-        </w:numPr>
-      </w:pPr>
-      <w:r>
-        <w:rPr>
-          <w:b/>
-          <w:bCs/>
-        </w:rPr>
-        <w:t>Disconnect PC0 from FastEthernet0/1.</w:t>
-      </w:r>
-    </w:p>
-    <w:p>
-      <w:pPr>
-        <w:numPr>
-          <w:ilvl w:val="0"/>
-          <w:numId w:val="41"/>
-        </w:numPr>
-      </w:pPr>
-      <w:r>
-        <w:rPr>
-          <w:b/>
-          <w:bCs/>
-        </w:rPr>
-        <w:t xml:space="preserve">Connect a </w:t>
-      </w:r>
-      <w:r>
-        <w:rPr>
-          <w:b/>
-          <w:bCs/>
+        <w:t xml:space="preserve">This screenshot displays the detailed port security status for interface Fa0/2. It confirms Enabled Port Security, Secure-up status, Shutdown violation mode, Maximum MAC Addresses as 1, and Configured MAC Addresses as 1. The Last Source </w:t>
+      </w:r>
+      <w:proofErr w:type="spellStart"/>
+      <w:proofErr w:type="gramStart"/>
+      <w:r>
+        <w:rPr>
           <w:i/>
           <w:iCs/>
         </w:rPr>
+        <w:t>Address:Vlan</w:t>
+      </w:r>
+      <w:proofErr w:type="spellEnd"/>
+      <w:proofErr w:type="gramEnd"/>
+      <w:r>
+        <w:rPr>
+          <w:i/>
+          <w:iCs/>
+        </w:rPr>
+        <w:t xml:space="preserve"> shows the MAC address of PC1 (0002.17AB.7138).</w:t>
+      </w:r>
+    </w:p>
+    <w:p>
+      <w:r>
+        <w:rPr>
+          <w:b/>
+          <w:bCs/>
+        </w:rPr>
+        <w:t xml:space="preserve">Step 7: Replace it with another PC and observe port security </w:t>
+      </w:r>
+      <w:proofErr w:type="spellStart"/>
+      <w:r>
+        <w:rPr>
+          <w:b/>
+          <w:bCs/>
+        </w:rPr>
+        <w:t>behavior</w:t>
+      </w:r>
+      <w:proofErr w:type="spellEnd"/>
+    </w:p>
+    <w:p>
+      <w:pPr>
+        <w:numPr>
+          <w:ilvl w:val="0"/>
+          <w:numId w:val="41"/>
+        </w:numPr>
+      </w:pPr>
+      <w:r>
+        <w:t>Ensure PC0 is connected to Fa0/1 and PC1 is connected to Fa0/2, and both are communicating correctly.</w:t>
+      </w:r>
+    </w:p>
+    <w:p>
+      <w:pPr>
+        <w:numPr>
+          <w:ilvl w:val="0"/>
+          <w:numId w:val="41"/>
+        </w:numPr>
+      </w:pPr>
+      <w:r>
+        <w:rPr>
+          <w:b/>
+          <w:bCs/>
+        </w:rPr>
+        <w:t>Disconnect PC0 from FastEthernet0/1.</w:t>
+      </w:r>
+    </w:p>
+    <w:p>
+      <w:pPr>
+        <w:numPr>
+          <w:ilvl w:val="0"/>
+          <w:numId w:val="41"/>
+        </w:numPr>
+      </w:pPr>
+      <w:r>
+        <w:rPr>
+          <w:b/>
+          <w:bCs/>
+        </w:rPr>
+        <w:t xml:space="preserve">Connect a </w:t>
+      </w:r>
+      <w:r>
+        <w:rPr>
+          <w:b/>
+          <w:bCs/>
+          <w:i/>
+          <w:iCs/>
+        </w:rPr>
         <w:t>new</w:t>
       </w:r>
       <w:r>
@@ -7374,8 +8335,13 @@
       </w:r>
     </w:p>
     <w:p>
-      <w:r>
-        <w:t>Bilal#show port-security interface FastEthernet0/1</w:t>
+      <w:proofErr w:type="spellStart"/>
+      <w:r>
+        <w:t>Bilal#show</w:t>
+      </w:r>
+      <w:proofErr w:type="spellEnd"/>
+      <w:r>
+        <w:t xml:space="preserve"> port-security interface FastEthernet0/1</w:t>
       </w:r>
     </w:p>
     <w:p>
@@ -7452,7 +8418,15 @@
     </w:p>
     <w:p>
       <w:r>
-        <w:t>To configure basic security features on a Cisco switch, including hostname, console password, enable secret, VTY password for Telnet access, and to implement port security by binding connected PCs with their MAC addresses. This lab also involves observing port security behavior when an unauthorized PC attempts to connect.</w:t>
+        <w:t xml:space="preserve">To configure basic security features on a Cisco switch, including hostname, console password, enable secret, VTY password for Telnet access, and to implement port security by binding connected PCs with their MAC addresses. This lab also involves observing port security </w:t>
+      </w:r>
+      <w:proofErr w:type="spellStart"/>
+      <w:r>
+        <w:t>behavior</w:t>
+      </w:r>
+      <w:proofErr w:type="spellEnd"/>
+      <w:r>
+        <w:t xml:space="preserve"> when an unauthorized PC attempts to connect.</w:t>
       </w:r>
     </w:p>
     <w:p>
@@ -7878,7 +8852,23 @@
           <w:b/>
           <w:bCs/>
         </w:rPr>
-        <w:t>[Insert Image: lab_05(4)_ipaddre_1.PNG here]</w:t>
+        <w:t>[Insert Image: lab_05(</w:t>
+      </w:r>
+      <w:proofErr w:type="gramStart"/>
+      <w:r>
+        <w:rPr>
+          <w:b/>
+          <w:bCs/>
+        </w:rPr>
+        <w:t>4)_ipaddre_1.PNG</w:t>
+      </w:r>
+      <w:proofErr w:type="gramEnd"/>
+      <w:r>
+        <w:rPr>
+          <w:b/>
+          <w:bCs/>
+        </w:rPr>
+        <w:t xml:space="preserve"> here]</w:t>
       </w:r>
       <w:r>
         <w:t xml:space="preserve"> </w:t>
@@ -7888,7 +8878,23 @@
           <w:i/>
           <w:iCs/>
         </w:rPr>
-        <w:t>This screenshot from PC0's Command Prompt shows the output of ipconfig /all, confirming that FastEthernet0 has an IPv4 Address of 192.168.1.2 and a Subnet Mask of 255.255.255.0. It also shows the MAC address of PC0's FastEthernet adapter (00E0.A3A2.1463), which will be crucial for port security later.</w:t>
+        <w:t xml:space="preserve">This screenshot from PC0's Command Prompt shows the output of ipconfig /all, confirming that FastEthernet0 has an IPv4 Address of 192.168.1.2 and a Subnet Mask of 255.255.255.0. It also shows the MAC address of PC0's </w:t>
+      </w:r>
+      <w:proofErr w:type="spellStart"/>
+      <w:r>
+        <w:rPr>
+          <w:i/>
+          <w:iCs/>
+        </w:rPr>
+        <w:t>FastEthernet</w:t>
+      </w:r>
+      <w:proofErr w:type="spellEnd"/>
+      <w:r>
+        <w:rPr>
+          <w:i/>
+          <w:iCs/>
+        </w:rPr>
+        <w:t xml:space="preserve"> adapter (00E0.A3A2.1463), which will be crucial for port security later.</w:t>
       </w:r>
     </w:p>
     <w:p>
@@ -7961,7 +8967,23 @@
           <w:b/>
           <w:bCs/>
         </w:rPr>
-        <w:t>[Insert Image: lab_05(5)_ipaddre_2.PNG here]</w:t>
+        <w:t>[Insert Image: lab_05(</w:t>
+      </w:r>
+      <w:proofErr w:type="gramStart"/>
+      <w:r>
+        <w:rPr>
+          <w:b/>
+          <w:bCs/>
+        </w:rPr>
+        <w:t>5)_ipaddre_2.PNG</w:t>
+      </w:r>
+      <w:proofErr w:type="gramEnd"/>
+      <w:r>
+        <w:rPr>
+          <w:b/>
+          <w:bCs/>
+        </w:rPr>
+        <w:t xml:space="preserve"> here]</w:t>
       </w:r>
       <w:r>
         <w:t xml:space="preserve"> </w:t>
@@ -7971,7 +8993,23 @@
           <w:i/>
           <w:iCs/>
         </w:rPr>
-        <w:t>This screenshot from PC1's Command Prompt shows the output of ipconfig /all, confirming that FastEthernet0 has an IPv4 Address of 192.168.1.3 and a Subnet Mask of 255.255.255.0. It also displays the MAC address of PC1's FastEthernet adapter (0002.17AB.7138).</w:t>
+        <w:t xml:space="preserve">This screenshot from PC1's Command Prompt shows the output of ipconfig /all, confirming that FastEthernet0 has an IPv4 Address of 192.168.1.3 and a Subnet Mask of 255.255.255.0. It also displays the MAC address of PC1's </w:t>
+      </w:r>
+      <w:proofErr w:type="spellStart"/>
+      <w:r>
+        <w:rPr>
+          <w:i/>
+          <w:iCs/>
+        </w:rPr>
+        <w:t>FastEthernet</w:t>
+      </w:r>
+      <w:proofErr w:type="spellEnd"/>
+      <w:r>
+        <w:rPr>
+          <w:i/>
+          <w:iCs/>
+        </w:rPr>
+        <w:t xml:space="preserve"> adapter (0002.17AB.7138).</w:t>
       </w:r>
     </w:p>
     <w:p>
@@ -8035,8 +9073,13 @@
       </w:r>
     </w:p>
     <w:p>
-      <w:r>
-        <w:t>Switch#configure terminal</w:t>
+      <w:proofErr w:type="spellStart"/>
+      <w:r>
+        <w:t>Switch#configure</w:t>
+      </w:r>
+      <w:proofErr w:type="spellEnd"/>
+      <w:r>
+        <w:t xml:space="preserve"> terminal</w:t>
       </w:r>
     </w:p>
     <w:p>
@@ -8098,17 +9141,41 @@
     </w:p>
     <w:p>
       <w:r>
-        <w:t>Bilal(config-line)#password Bilal</w:t>
-      </w:r>
-    </w:p>
-    <w:p>
-      <w:r>
-        <w:t>Bilal(config-line)#login</w:t>
-      </w:r>
-    </w:p>
-    <w:p>
-      <w:r>
-        <w:t>Bilal(config-line)#exit</w:t>
+        <w:t>Bilal(config-</w:t>
+      </w:r>
+      <w:proofErr w:type="gramStart"/>
+      <w:r>
+        <w:t>line)#</w:t>
+      </w:r>
+      <w:proofErr w:type="gramEnd"/>
+      <w:r>
+        <w:t>password Bilal</w:t>
+      </w:r>
+    </w:p>
+    <w:p>
+      <w:r>
+        <w:t>Bilal(config-</w:t>
+      </w:r>
+      <w:proofErr w:type="gramStart"/>
+      <w:r>
+        <w:t>line)#</w:t>
+      </w:r>
+      <w:proofErr w:type="gramEnd"/>
+      <w:r>
+        <w:t>login</w:t>
+      </w:r>
+    </w:p>
+    <w:p>
+      <w:r>
+        <w:t>Bilal(config-</w:t>
+      </w:r>
+      <w:proofErr w:type="gramStart"/>
+      <w:r>
+        <w:t>line)#</w:t>
+      </w:r>
+      <w:proofErr w:type="gramEnd"/>
+      <w:r>
+        <w:t>exit</w:t>
       </w:r>
     </w:p>
     <w:p>
@@ -8147,7 +9214,15 @@
         <w:t>Apply secret:</w:t>
       </w:r>
       <w:r>
-        <w:t xml:space="preserve"> Configure a strong enable secret password (BilalCode) for privileged EXEC mode. This password is encrypted by default and provides a more secure way to restrict access to privileged mode compared to the enable password. </w:t>
+        <w:t xml:space="preserve"> Configure a strong enable secret password (</w:t>
+      </w:r>
+      <w:proofErr w:type="spellStart"/>
+      <w:r>
+        <w:t>BilalCode</w:t>
+      </w:r>
+      <w:proofErr w:type="spellEnd"/>
+      <w:r>
+        <w:t xml:space="preserve">) for privileged EXEC mode. This password is encrypted by default and provides a more secure way to restrict access to privileged mode compared to the enable password. </w:t>
       </w:r>
     </w:p>
     <w:p>
@@ -8157,8 +9232,13 @@
     </w:p>
     <w:p>
       <w:r>
-        <w:t>Bilal(config)#enable secret BilalCode</w:t>
-      </w:r>
+        <w:t xml:space="preserve">Bilal(config)#enable secret </w:t>
+      </w:r>
+      <w:proofErr w:type="spellStart"/>
+      <w:r>
+        <w:t>BilalCode</w:t>
+      </w:r>
+      <w:proofErr w:type="spellEnd"/>
     </w:p>
     <w:p>
       <w:pPr>
@@ -8168,7 +9248,15 @@
         </w:numPr>
       </w:pPr>
       <w:r>
-        <w:t xml:space="preserve">Configure VTY (Telnet) password (BilalDeveloper) for remote access and enable login for VTY lines. This secures remote management access. </w:t>
+        <w:t>Configure VTY (Telnet) password (</w:t>
+      </w:r>
+      <w:proofErr w:type="spellStart"/>
+      <w:r>
+        <w:t>BilalDeveloper</w:t>
+      </w:r>
+      <w:proofErr w:type="spellEnd"/>
+      <w:r>
+        <w:t xml:space="preserve">) for remote access and enable login for VTY lines. This secures remote management access. </w:t>
       </w:r>
     </w:p>
     <w:p>
@@ -8178,22 +9266,59 @@
     </w:p>
     <w:p>
       <w:r>
-        <w:t>Bilal(config)#line vty 0 15</w:t>
-      </w:r>
-    </w:p>
-    <w:p>
-      <w:r>
-        <w:t>Bilal(config-line)#password BilalDeveloper</w:t>
-      </w:r>
-    </w:p>
-    <w:p>
-      <w:r>
-        <w:t>Bilal(config-line)#login</w:t>
-      </w:r>
-    </w:p>
-    <w:p>
-      <w:r>
-        <w:t>Bilal(config-line)#exit</w:t>
+        <w:t xml:space="preserve">Bilal(config)#line </w:t>
+      </w:r>
+      <w:proofErr w:type="spellStart"/>
+      <w:r>
+        <w:t>vty</w:t>
+      </w:r>
+      <w:proofErr w:type="spellEnd"/>
+      <w:r>
+        <w:t xml:space="preserve"> 0 15</w:t>
+      </w:r>
+    </w:p>
+    <w:p>
+      <w:r>
+        <w:t>Bilal(config-</w:t>
+      </w:r>
+      <w:proofErr w:type="gramStart"/>
+      <w:r>
+        <w:t>line)#</w:t>
+      </w:r>
+      <w:proofErr w:type="gramEnd"/>
+      <w:r>
+        <w:t xml:space="preserve">password </w:t>
+      </w:r>
+      <w:proofErr w:type="spellStart"/>
+      <w:r>
+        <w:t>BilalDeveloper</w:t>
+      </w:r>
+      <w:proofErr w:type="spellEnd"/>
+    </w:p>
+    <w:p>
+      <w:r>
+        <w:t>Bilal(config-</w:t>
+      </w:r>
+      <w:proofErr w:type="gramStart"/>
+      <w:r>
+        <w:t>line)#</w:t>
+      </w:r>
+      <w:proofErr w:type="gramEnd"/>
+      <w:r>
+        <w:t>login</w:t>
+      </w:r>
+    </w:p>
+    <w:p>
+      <w:r>
+        <w:t>Bilal(config-</w:t>
+      </w:r>
+      <w:proofErr w:type="gramStart"/>
+      <w:r>
+        <w:t>line)#</w:t>
+      </w:r>
+      <w:proofErr w:type="gramEnd"/>
+      <w:r>
+        <w:t>exit</w:t>
       </w:r>
     </w:p>
     <w:p>
@@ -8220,17 +9345,41 @@
     </w:p>
     <w:p>
       <w:r>
-        <w:t>Bilal(config-if)#ip address 192.168.1.1 255.255.255.0</w:t>
-      </w:r>
-    </w:p>
-    <w:p>
-      <w:r>
-        <w:t>Bilal(config-if)#no shutdown</w:t>
-      </w:r>
-    </w:p>
-    <w:p>
-      <w:r>
-        <w:t>Bilal(config-if)#exit</w:t>
+        <w:t>Bilal(config-</w:t>
+      </w:r>
+      <w:proofErr w:type="gramStart"/>
+      <w:r>
+        <w:t>if)#</w:t>
+      </w:r>
+      <w:proofErr w:type="gramEnd"/>
+      <w:r>
+        <w:t>ip address 192.168.1.1 255.255.255.0</w:t>
+      </w:r>
+    </w:p>
+    <w:p>
+      <w:r>
+        <w:t>Bilal(config-</w:t>
+      </w:r>
+      <w:proofErr w:type="gramStart"/>
+      <w:r>
+        <w:t>if)#</w:t>
+      </w:r>
+      <w:proofErr w:type="gramEnd"/>
+      <w:r>
+        <w:t>no shutdown</w:t>
+      </w:r>
+    </w:p>
+    <w:p>
+      <w:r>
+        <w:t>Bilal(config-</w:t>
+      </w:r>
+      <w:proofErr w:type="gramStart"/>
+      <w:r>
+        <w:t>if)#</w:t>
+      </w:r>
+      <w:proofErr w:type="gramEnd"/>
+      <w:r>
+        <w:t>exit</w:t>
       </w:r>
     </w:p>
     <w:p>
@@ -8344,7 +9493,23 @@
           <w:iCs/>
         </w:rPr>
         <w:lastRenderedPageBreak/>
-        <w:t>password and login, and enabling service password encryption. The enable secret password ("BilalCode") is also configured.</w:t>
+        <w:t>password and login, and enabling service password encryption. The enable secret password ("</w:t>
+      </w:r>
+      <w:proofErr w:type="spellStart"/>
+      <w:r>
+        <w:rPr>
+          <w:i/>
+          <w:iCs/>
+        </w:rPr>
+        <w:t>BilalCode</w:t>
+      </w:r>
+      <w:proofErr w:type="spellEnd"/>
+      <w:r>
+        <w:rPr>
+          <w:i/>
+          <w:iCs/>
+        </w:rPr>
+        <w:t>") is also configured.</w:t>
       </w:r>
     </w:p>
     <w:p>
@@ -8426,7 +9591,23 @@
           <w:i/>
           <w:iCs/>
         </w:rPr>
-        <w:t>This CLI screenshot continues the configuration, showing the setup of the VTY lines with a password ("BilalDeveloper") and login. It also shows the configuration of the VLAN1 interface with IP address 192.168.1.1 and the no shutdown command to activate it, making the switch remotely accessible.</w:t>
+        <w:t>This CLI screenshot continues the configuration, showing the setup of the VTY lines with a password ("</w:t>
+      </w:r>
+      <w:proofErr w:type="spellStart"/>
+      <w:r>
+        <w:rPr>
+          <w:i/>
+          <w:iCs/>
+        </w:rPr>
+        <w:t>BilalDeveloper</w:t>
+      </w:r>
+      <w:proofErr w:type="spellEnd"/>
+      <w:r>
+        <w:rPr>
+          <w:i/>
+          <w:iCs/>
+        </w:rPr>
+        <w:t>") and login. It also shows the configuration of the VLAN1 interface with IP address 192.168.1.1 and the no shutdown command to activate it, making the switch remotely accessible.</w:t>
       </w:r>
     </w:p>
     <w:p>
@@ -8568,7 +9749,15 @@
         </w:numPr>
       </w:pPr>
       <w:r>
-        <w:t>First, the VTY password (BilalDeveloper).</w:t>
+        <w:t>First, the VTY password (</w:t>
+      </w:r>
+      <w:proofErr w:type="spellStart"/>
+      <w:r>
+        <w:t>BilalDeveloper</w:t>
+      </w:r>
+      <w:proofErr w:type="spellEnd"/>
+      <w:r>
+        <w:t>).</w:t>
       </w:r>
     </w:p>
     <w:p>
@@ -8579,7 +9768,15 @@
         </w:numPr>
       </w:pPr>
       <w:r>
-        <w:t>Then, if you type enable after logging in, you'll be prompted for the enable secret (BilalCode).</w:t>
+        <w:t>Then, if you type enable after logging in, you'll be prompted for the enable secret (</w:t>
+      </w:r>
+      <w:proofErr w:type="spellStart"/>
+      <w:r>
+        <w:t>BilalCode</w:t>
+      </w:r>
+      <w:proofErr w:type="spellEnd"/>
+      <w:r>
+        <w:t>).</w:t>
       </w:r>
     </w:p>
     <w:p>
@@ -8831,7 +10028,23 @@
           <w:b/>
           <w:bCs/>
         </w:rPr>
-        <w:t>[Insert Image: lab_05(6_complete)_fa0_1.PNG here]</w:t>
+        <w:t>[Insert Image: lab_05(6_</w:t>
+      </w:r>
+      <w:proofErr w:type="gramStart"/>
+      <w:r>
+        <w:rPr>
+          <w:b/>
+          <w:bCs/>
+        </w:rPr>
+        <w:t>complete)_fa0_1.PNG</w:t>
+      </w:r>
+      <w:proofErr w:type="gramEnd"/>
+      <w:r>
+        <w:rPr>
+          <w:b/>
+          <w:bCs/>
+        </w:rPr>
+        <w:t xml:space="preserve"> here]</w:t>
       </w:r>
       <w:r>
         <w:t xml:space="preserve"> </w:t>
@@ -8915,7 +10128,15 @@
         </w:numPr>
       </w:pPr>
       <w:r>
-        <w:t xml:space="preserve">Set the port mode to access: This specifies that the port is intended for end-user devices and not for trunking between switches. </w:t>
+        <w:t xml:space="preserve">Set the port mode to access: This specifies that the port is intended for end-user devices and not for </w:t>
+      </w:r>
+      <w:proofErr w:type="spellStart"/>
+      <w:r>
+        <w:t>trunking</w:t>
+      </w:r>
+      <w:proofErr w:type="spellEnd"/>
+      <w:r>
+        <w:t xml:space="preserve"> between switches. </w:t>
       </w:r>
     </w:p>
     <w:p>
@@ -8926,7 +10147,15 @@
     <w:p>
       <w:r>
         <w:lastRenderedPageBreak/>
-        <w:t>Bilal(config-if)#switchport mode access</w:t>
+        <w:t>Bilal(config-</w:t>
+      </w:r>
+      <w:proofErr w:type="gramStart"/>
+      <w:r>
+        <w:t>if)#</w:t>
+      </w:r>
+      <w:proofErr w:type="gramEnd"/>
+      <w:r>
+        <w:t>switchport mode access</w:t>
       </w:r>
     </w:p>
     <w:p>
@@ -8954,7 +10183,15 @@
     </w:p>
     <w:p>
       <w:r>
-        <w:t>Bilal(config-if)#switchport port-security</w:t>
+        <w:t>Bilal(config-</w:t>
+      </w:r>
+      <w:proofErr w:type="gramStart"/>
+      <w:r>
+        <w:t>if)#</w:t>
+      </w:r>
+      <w:proofErr w:type="gramEnd"/>
+      <w:r>
+        <w:t>switchport port-security</w:t>
       </w:r>
     </w:p>
     <w:p>
@@ -8975,7 +10212,15 @@
     </w:p>
     <w:p>
       <w:r>
-        <w:t>Bilal(config-if)#switchport port-security maximum 1</w:t>
+        <w:t>Bilal(config-</w:t>
+      </w:r>
+      <w:proofErr w:type="gramStart"/>
+      <w:r>
+        <w:t>if)#</w:t>
+      </w:r>
+      <w:proofErr w:type="gramEnd"/>
+      <w:r>
+        <w:t>switchport port-security maximum 1</w:t>
       </w:r>
     </w:p>
     <w:p>
@@ -9003,7 +10248,15 @@
     </w:p>
     <w:p>
       <w:r>
-        <w:t>Bilal(config-if)#switchport port-security mac-address sticky</w:t>
+        <w:t>Bilal(config-</w:t>
+      </w:r>
+      <w:proofErr w:type="gramStart"/>
+      <w:r>
+        <w:t>if)#</w:t>
+      </w:r>
+      <w:proofErr w:type="gramEnd"/>
+      <w:r>
+        <w:t>switchport port-security mac-address sticky</w:t>
       </w:r>
     </w:p>
     <w:p>
@@ -9024,7 +10277,15 @@
     </w:p>
     <w:p>
       <w:r>
-        <w:t>Bilal(config-if)#switchport port-security violation shutdown</w:t>
+        <w:t>Bilal(config-</w:t>
+      </w:r>
+      <w:proofErr w:type="gramStart"/>
+      <w:r>
+        <w:t>if)#</w:t>
+      </w:r>
+      <w:proofErr w:type="gramEnd"/>
+      <w:r>
+        <w:t>switchport port-security violation shutdown</w:t>
       </w:r>
     </w:p>
     <w:p>
@@ -9045,7 +10306,15 @@
     </w:p>
     <w:p>
       <w:r>
-        <w:t>Bilal(config-if)#exit</w:t>
+        <w:t>Bilal(config-</w:t>
+      </w:r>
+      <w:proofErr w:type="gramStart"/>
+      <w:r>
+        <w:t>if)#</w:t>
+      </w:r>
+      <w:proofErr w:type="gramEnd"/>
+      <w:r>
+        <w:t>exit</w:t>
       </w:r>
     </w:p>
     <w:p>
@@ -9110,7 +10379,23 @@
           <w:b/>
           <w:bCs/>
         </w:rPr>
-        <w:t>[Insert Image: lab_05(6)_fa0_1.PNG here]</w:t>
+        <w:t>[Insert Image: lab_05(</w:t>
+      </w:r>
+      <w:proofErr w:type="gramStart"/>
+      <w:r>
+        <w:rPr>
+          <w:b/>
+          <w:bCs/>
+        </w:rPr>
+        <w:t>6)_fa0_1.PNG</w:t>
+      </w:r>
+      <w:proofErr w:type="gramEnd"/>
+      <w:r>
+        <w:rPr>
+          <w:b/>
+          <w:bCs/>
+        </w:rPr>
+        <w:t xml:space="preserve"> here]</w:t>
       </w:r>
       <w:r>
         <w:t xml:space="preserve"> </w:t>
@@ -9195,7 +10480,15 @@
     </w:p>
     <w:p>
       <w:r>
-        <w:t>Bilal(config-if)#switchport mode access</w:t>
+        <w:t>Bilal(config-</w:t>
+      </w:r>
+      <w:proofErr w:type="gramStart"/>
+      <w:r>
+        <w:t>if)#</w:t>
+      </w:r>
+      <w:proofErr w:type="gramEnd"/>
+      <w:r>
+        <w:t>switchport mode access</w:t>
       </w:r>
     </w:p>
     <w:p>
@@ -9217,7 +10510,15 @@
     <w:p>
       <w:r>
         <w:lastRenderedPageBreak/>
-        <w:t>Bilal(config-if)#switchport port-security</w:t>
+        <w:t>Bilal(config-</w:t>
+      </w:r>
+      <w:proofErr w:type="gramStart"/>
+      <w:r>
+        <w:t>if)#</w:t>
+      </w:r>
+      <w:proofErr w:type="gramEnd"/>
+      <w:r>
+        <w:t>switchport port-security</w:t>
       </w:r>
     </w:p>
     <w:p>
@@ -9238,7 +10539,15 @@
     </w:p>
     <w:p>
       <w:r>
-        <w:t>Bilal(config-if)#switchport port-security maximum 1</w:t>
+        <w:t>Bilal(config-</w:t>
+      </w:r>
+      <w:proofErr w:type="gramStart"/>
+      <w:r>
+        <w:t>if)#</w:t>
+      </w:r>
+      <w:proofErr w:type="gramEnd"/>
+      <w:r>
+        <w:t>switchport port-security maximum 1</w:t>
       </w:r>
     </w:p>
     <w:p>
@@ -9259,7 +10568,15 @@
     </w:p>
     <w:p>
       <w:r>
-        <w:t>Bilal(config-if)#switchport port-security mac-address sticky</w:t>
+        <w:t>Bilal(config-</w:t>
+      </w:r>
+      <w:proofErr w:type="gramStart"/>
+      <w:r>
+        <w:t>if)#</w:t>
+      </w:r>
+      <w:proofErr w:type="gramEnd"/>
+      <w:r>
+        <w:t>switchport port-security mac-address sticky</w:t>
       </w:r>
     </w:p>
     <w:p>
@@ -9280,7 +10597,15 @@
     </w:p>
     <w:p>
       <w:r>
-        <w:t>Bilal(config-if)#switchport port-security violation shutdown</w:t>
+        <w:t>Bilal(config-</w:t>
+      </w:r>
+      <w:proofErr w:type="gramStart"/>
+      <w:r>
+        <w:t>if)#</w:t>
+      </w:r>
+      <w:proofErr w:type="gramEnd"/>
+      <w:r>
+        <w:t>switchport port-security violation shutdown</w:t>
       </w:r>
     </w:p>
     <w:p>
@@ -9301,7 +10626,15 @@
     </w:p>
     <w:p>
       <w:r>
-        <w:t>Bilal(config-if)#exit</w:t>
+        <w:t>Bilal(config-</w:t>
+      </w:r>
+      <w:proofErr w:type="gramStart"/>
+      <w:r>
+        <w:t>if)#</w:t>
+      </w:r>
+      <w:proofErr w:type="gramEnd"/>
+      <w:r>
+        <w:t>exit</w:t>
       </w:r>
     </w:p>
     <w:p>
@@ -9366,7 +10699,23 @@
           <w:b/>
           <w:bCs/>
         </w:rPr>
-        <w:t>[Insert Image: lab_05(1)_fa0_2.PNG here]</w:t>
+        <w:t>[Insert Image: lab_05(</w:t>
+      </w:r>
+      <w:proofErr w:type="gramStart"/>
+      <w:r>
+        <w:rPr>
+          <w:b/>
+          <w:bCs/>
+        </w:rPr>
+        <w:t>1)_fa0_2.PNG</w:t>
+      </w:r>
+      <w:proofErr w:type="gramEnd"/>
+      <w:r>
+        <w:rPr>
+          <w:b/>
+          <w:bCs/>
+        </w:rPr>
+        <w:t xml:space="preserve"> here]</w:t>
       </w:r>
       <w:r>
         <w:t xml:space="preserve"> </w:t>
@@ -9408,8 +10757,13 @@
       </w:r>
     </w:p>
     <w:p>
-      <w:r>
-        <w:t>Bilal#show port-security</w:t>
+      <w:proofErr w:type="spellStart"/>
+      <w:r>
+        <w:t>Bilal#show</w:t>
+      </w:r>
+      <w:proofErr w:type="spellEnd"/>
+      <w:r>
+        <w:t xml:space="preserve"> port-security</w:t>
       </w:r>
     </w:p>
     <w:p>
@@ -9474,7 +10828,23 @@
           <w:b/>
           <w:bCs/>
         </w:rPr>
-        <w:t>[Insert Image: lab_05(7b)_fa0_2.PNG here]</w:t>
+        <w:t>[Insert Image: lab_05(7</w:t>
+      </w:r>
+      <w:proofErr w:type="gramStart"/>
+      <w:r>
+        <w:rPr>
+          <w:b/>
+          <w:bCs/>
+        </w:rPr>
+        <w:t>b)_fa0_2.PNG</w:t>
+      </w:r>
+      <w:proofErr w:type="gramEnd"/>
+      <w:r>
+        <w:rPr>
+          <w:b/>
+          <w:bCs/>
+        </w:rPr>
+        <w:t xml:space="preserve"> here]</w:t>
       </w:r>
       <w:r>
         <w:t xml:space="preserve"> </w:t>
@@ -9484,7 +10854,39 @@
           <w:i/>
           <w:iCs/>
         </w:rPr>
-        <w:t>This screenshot shows the output of show port-security, providing a summary of port security settings for Fa0/1 and Fa0/2. It confirms that both ports have a MaxSecureAddr and CurrentAddr of 1, with a Security Action of Shutdown, indicating active port security.</w:t>
+        <w:t xml:space="preserve">This screenshot shows the output of show port-security, providing a summary of port security settings for Fa0/1 and Fa0/2. It confirms that both ports have a </w:t>
+      </w:r>
+      <w:proofErr w:type="spellStart"/>
+      <w:r>
+        <w:rPr>
+          <w:i/>
+          <w:iCs/>
+        </w:rPr>
+        <w:t>MaxSecureAddr</w:t>
+      </w:r>
+      <w:proofErr w:type="spellEnd"/>
+      <w:r>
+        <w:rPr>
+          <w:i/>
+          <w:iCs/>
+        </w:rPr>
+        <w:t xml:space="preserve"> and </w:t>
+      </w:r>
+      <w:proofErr w:type="spellStart"/>
+      <w:r>
+        <w:rPr>
+          <w:i/>
+          <w:iCs/>
+        </w:rPr>
+        <w:t>CurrentAddr</w:t>
+      </w:r>
+      <w:proofErr w:type="spellEnd"/>
+      <w:r>
+        <w:rPr>
+          <w:i/>
+          <w:iCs/>
+        </w:rPr>
+        <w:t xml:space="preserve"> of 1, with a Security Action of Shutdown, indicating active port security.</w:t>
       </w:r>
     </w:p>
     <w:p>
@@ -9504,8 +10906,13 @@
       </w:r>
     </w:p>
     <w:p>
-      <w:r>
-        <w:t>Bilal#show port-security interface FastEthernet0/1</w:t>
+      <w:proofErr w:type="spellStart"/>
+      <w:r>
+        <w:t>Bilal#show</w:t>
+      </w:r>
+      <w:proofErr w:type="spellEnd"/>
+      <w:r>
+        <w:t xml:space="preserve"> port-security interface FastEthernet0/1</w:t>
       </w:r>
     </w:p>
     <w:p>
@@ -9586,7 +10993,25 @@
           <w:i/>
           <w:iCs/>
         </w:rPr>
-        <w:t>This screenshot displays the detailed port security status for interface Fa0/1. It confirms that Port Security is Enabled, Port Status is Secure-up (meaning an authorized device is connected), Violation Mode is Shutdown, Maximum MAC Addresses is 1, and the Configured MAC Addresses is 1. Crucially, the Last Source Address:Vlan shows the MAC address of PC0 (00E0.A3A2.1463), confirming it was learned and secured.</w:t>
+        <w:t xml:space="preserve">This screenshot displays the detailed port security status for interface Fa0/1. It confirms that Port Security is Enabled, Port Status is Secure-up (meaning an authorized device is connected), Violation Mode is Shutdown, Maximum MAC Addresses is 1, and the Configured MAC Addresses is 1. Crucially, the Last Source </w:t>
+      </w:r>
+      <w:proofErr w:type="spellStart"/>
+      <w:proofErr w:type="gramStart"/>
+      <w:r>
+        <w:rPr>
+          <w:i/>
+          <w:iCs/>
+        </w:rPr>
+        <w:t>Address:Vlan</w:t>
+      </w:r>
+      <w:proofErr w:type="spellEnd"/>
+      <w:proofErr w:type="gramEnd"/>
+      <w:r>
+        <w:rPr>
+          <w:i/>
+          <w:iCs/>
+        </w:rPr>
+        <w:t xml:space="preserve"> shows the MAC address of PC0 (00E0.A3A2.1463), confirming it was learned and secured.</w:t>
       </w:r>
     </w:p>
     <w:p>
@@ -9653,7 +11078,23 @@
           <w:b/>
           <w:bCs/>
         </w:rPr>
-        <w:t>[Insert Image: lab_05(6a)_fa0_1.PNG here]</w:t>
+        <w:t>[Insert Image: lab_05(6</w:t>
+      </w:r>
+      <w:proofErr w:type="gramStart"/>
+      <w:r>
+        <w:rPr>
+          <w:b/>
+          <w:bCs/>
+        </w:rPr>
+        <w:t>a)_fa0_1.PNG</w:t>
+      </w:r>
+      <w:proofErr w:type="gramEnd"/>
+      <w:r>
+        <w:rPr>
+          <w:b/>
+          <w:bCs/>
+        </w:rPr>
+        <w:t xml:space="preserve"> here]</w:t>
       </w:r>
       <w:r>
         <w:t xml:space="preserve"> </w:t>
@@ -9683,8 +11124,13 @@
       </w:r>
     </w:p>
     <w:p>
-      <w:r>
-        <w:t>Bilal#show port-security interface FastEthernet0/2</w:t>
+      <w:proofErr w:type="spellStart"/>
+      <w:r>
+        <w:t>Bilal#show</w:t>
+      </w:r>
+      <w:proofErr w:type="spellEnd"/>
+      <w:r>
+        <w:t xml:space="preserve"> port-security interface FastEthernet0/2</w:t>
       </w:r>
     </w:p>
     <w:p>
@@ -9749,7 +11195,23 @@
           <w:b/>
           <w:bCs/>
         </w:rPr>
-        <w:t>[Insert Image: lab_05(7)_fa0_2_complete.PNG here]</w:t>
+        <w:t>[Insert Image: lab_05(</w:t>
+      </w:r>
+      <w:proofErr w:type="gramStart"/>
+      <w:r>
+        <w:rPr>
+          <w:b/>
+          <w:bCs/>
+        </w:rPr>
+        <w:t>7)_fa0_2_complete.PNG</w:t>
+      </w:r>
+      <w:proofErr w:type="gramEnd"/>
+      <w:r>
+        <w:rPr>
+          <w:b/>
+          <w:bCs/>
+        </w:rPr>
+        <w:t xml:space="preserve"> here]</w:t>
       </w:r>
       <w:r>
         <w:t xml:space="preserve"> </w:t>
@@ -9759,7 +11221,25 @@
           <w:i/>
           <w:iCs/>
         </w:rPr>
-        <w:t>This screenshot displays the detailed port security status for interface Fa0/2. It confirms Enabled Port Security, Secure-up status, Shutdown violation mode, Maximum MAC Addresses as 1, and Configured MAC Addresses as 1. The Last Source Address:Vlan shows the MAC address of PC1 (0002.17AB.7138), verifying it was learned and secured.</w:t>
+        <w:t xml:space="preserve">This screenshot displays the detailed port security status for interface Fa0/2. It confirms Enabled Port Security, Secure-up status, Shutdown violation mode, Maximum MAC Addresses as 1, and Configured MAC Addresses as 1. The Last Source </w:t>
+      </w:r>
+      <w:proofErr w:type="spellStart"/>
+      <w:proofErr w:type="gramStart"/>
+      <w:r>
+        <w:rPr>
+          <w:i/>
+          <w:iCs/>
+        </w:rPr>
+        <w:t>Address:Vlan</w:t>
+      </w:r>
+      <w:proofErr w:type="spellEnd"/>
+      <w:proofErr w:type="gramEnd"/>
+      <w:r>
+        <w:rPr>
+          <w:i/>
+          <w:iCs/>
+        </w:rPr>
+        <w:t xml:space="preserve"> shows the MAC address of PC1 (0002.17AB.7138), verifying it was learned and secured.</w:t>
       </w:r>
     </w:p>
     <w:p>
@@ -9881,8 +11361,13 @@
       </w:r>
     </w:p>
     <w:p>
-      <w:r>
-        <w:t>Bilal#show port-security interface FastEthernet0/1</w:t>
+      <w:proofErr w:type="spellStart"/>
+      <w:r>
+        <w:t>Bilal#show</w:t>
+      </w:r>
+      <w:proofErr w:type="spellEnd"/>
+      <w:r>
+        <w:t xml:space="preserve"> port-security interface FastEthernet0/1</w:t>
       </w:r>
     </w:p>
     <w:p>
@@ -10206,11 +11691,16 @@
         <w:t xml:space="preserve">          (Fa0/0) (S2/0)</w:t>
       </w:r>
       <w:r>
-        <w:t xml:space="preserve">             </w:t>
+        <w:t xml:space="preserve">           </w:t>
+      </w:r>
+      <w:proofErr w:type="gramStart"/>
+      <w:r>
+        <w:t xml:space="preserve">  </w:t>
       </w:r>
       <w:r>
         <w:t xml:space="preserve"> (</w:t>
       </w:r>
+      <w:proofErr w:type="gramEnd"/>
       <w:r>
         <w:t>S2/0) (Fa0/0)</w:t>
       </w:r>
@@ -10713,8 +12203,13 @@
       </w:r>
     </w:p>
     <w:p>
-      <w:r>
-        <w:t>Router#configure terminal</w:t>
+      <w:proofErr w:type="spellStart"/>
+      <w:r>
+        <w:t>Router#configure</w:t>
+      </w:r>
+      <w:proofErr w:type="spellEnd"/>
+      <w:r>
+        <w:t xml:space="preserve"> terminal</w:t>
       </w:r>
     </w:p>
     <w:p>
@@ -10724,22 +12219,54 @@
     </w:p>
     <w:p>
       <w:r>
-        <w:t>Bilal(config)#interface fastEthernet 0/0</w:t>
-      </w:r>
-    </w:p>
-    <w:p>
-      <w:r>
-        <w:t>Bilal(config-if)#ip address 192.168.1.1 255.255.255.0</w:t>
-      </w:r>
-    </w:p>
-    <w:p>
-      <w:r>
-        <w:t>Bilal(config-if)#no shutdown</w:t>
-      </w:r>
-    </w:p>
-    <w:p>
-      <w:r>
-        <w:t>Bilal(config-if)#exit</w:t>
+        <w:t xml:space="preserve">Bilal(config)#interface </w:t>
+      </w:r>
+      <w:proofErr w:type="spellStart"/>
+      <w:r>
+        <w:t>fastEthernet</w:t>
+      </w:r>
+      <w:proofErr w:type="spellEnd"/>
+      <w:r>
+        <w:t xml:space="preserve"> 0/0</w:t>
+      </w:r>
+    </w:p>
+    <w:p>
+      <w:r>
+        <w:t>Bilal(config-</w:t>
+      </w:r>
+      <w:proofErr w:type="gramStart"/>
+      <w:r>
+        <w:t>if)#</w:t>
+      </w:r>
+      <w:proofErr w:type="gramEnd"/>
+      <w:r>
+        <w:t>ip address 192.168.1.1 255.255.255.0</w:t>
+      </w:r>
+    </w:p>
+    <w:p>
+      <w:r>
+        <w:t>Bilal(config-</w:t>
+      </w:r>
+      <w:proofErr w:type="gramStart"/>
+      <w:r>
+        <w:t>if)#</w:t>
+      </w:r>
+      <w:proofErr w:type="gramEnd"/>
+      <w:r>
+        <w:t>no shutdown</w:t>
+      </w:r>
+    </w:p>
+    <w:p>
+      <w:r>
+        <w:t>Bilal(config-</w:t>
+      </w:r>
+      <w:proofErr w:type="gramStart"/>
+      <w:r>
+        <w:t>if)#</w:t>
+      </w:r>
+      <w:proofErr w:type="gramEnd"/>
+      <w:r>
+        <w:t>exit</w:t>
       </w:r>
     </w:p>
     <w:p>
@@ -10749,37 +12276,93 @@
     </w:p>
     <w:p>
       <w:r>
-        <w:t>Bilal(config-line)#password Bilal</w:t>
-      </w:r>
-    </w:p>
-    <w:p>
-      <w:r>
-        <w:t>Bilal(config-line)#login</w:t>
-      </w:r>
-    </w:p>
-    <w:p>
-      <w:r>
-        <w:t>Bilal(config-line)#exit</w:t>
-      </w:r>
-    </w:p>
-    <w:p>
-      <w:r>
-        <w:t>Bilal(config)#line vty 0 2</w:t>
-      </w:r>
-    </w:p>
-    <w:p>
-      <w:r>
-        <w:t>Bilal(config-line)#password Bilal123</w:t>
-      </w:r>
-    </w:p>
-    <w:p>
-      <w:r>
-        <w:t>Bilal(config-line)#login</w:t>
-      </w:r>
-    </w:p>
-    <w:p>
-      <w:r>
-        <w:t>Bilal(config-line)#exit</w:t>
+        <w:t>Bilal(config-</w:t>
+      </w:r>
+      <w:proofErr w:type="gramStart"/>
+      <w:r>
+        <w:t>line)#</w:t>
+      </w:r>
+      <w:proofErr w:type="gramEnd"/>
+      <w:r>
+        <w:t>password Bilal</w:t>
+      </w:r>
+    </w:p>
+    <w:p>
+      <w:r>
+        <w:t>Bilal(config-</w:t>
+      </w:r>
+      <w:proofErr w:type="gramStart"/>
+      <w:r>
+        <w:t>line)#</w:t>
+      </w:r>
+      <w:proofErr w:type="gramEnd"/>
+      <w:r>
+        <w:t>login</w:t>
+      </w:r>
+    </w:p>
+    <w:p>
+      <w:r>
+        <w:t>Bilal(config-</w:t>
+      </w:r>
+      <w:proofErr w:type="gramStart"/>
+      <w:r>
+        <w:t>line)#</w:t>
+      </w:r>
+      <w:proofErr w:type="gramEnd"/>
+      <w:r>
+        <w:t>exit</w:t>
+      </w:r>
+    </w:p>
+    <w:p>
+      <w:r>
+        <w:t xml:space="preserve">Bilal(config)#line </w:t>
+      </w:r>
+      <w:proofErr w:type="spellStart"/>
+      <w:r>
+        <w:t>vty</w:t>
+      </w:r>
+      <w:proofErr w:type="spellEnd"/>
+      <w:r>
+        <w:t xml:space="preserve"> 0 2</w:t>
+      </w:r>
+    </w:p>
+    <w:p>
+      <w:r>
+        <w:t>Bilal(config-</w:t>
+      </w:r>
+      <w:proofErr w:type="gramStart"/>
+      <w:r>
+        <w:t>line)#</w:t>
+      </w:r>
+      <w:proofErr w:type="gramEnd"/>
+      <w:r>
+        <w:t>password Bilal123</w:t>
+      </w:r>
+    </w:p>
+    <w:p>
+      <w:r>
+        <w:t>Bilal(config-</w:t>
+      </w:r>
+      <w:proofErr w:type="gramStart"/>
+      <w:r>
+        <w:t>line)#</w:t>
+      </w:r>
+      <w:proofErr w:type="gramEnd"/>
+      <w:r>
+        <w:t>login</w:t>
+      </w:r>
+    </w:p>
+    <w:p>
+      <w:r>
+        <w:t>Bilal(config-</w:t>
+      </w:r>
+      <w:proofErr w:type="gramStart"/>
+      <w:r>
+        <w:t>line)#</w:t>
+      </w:r>
+      <w:proofErr w:type="gramEnd"/>
+      <w:r>
+        <w:t>exit</w:t>
       </w:r>
     </w:p>
     <w:p>
@@ -10799,23 +12382,55 @@
     </w:p>
     <w:p>
       <w:r>
-        <w:t>Bilal(config-if)#ip address 10.10.10.1 255.255.255.0</w:t>
-      </w:r>
-    </w:p>
-    <w:p>
-      <w:r>
-        <w:t>Bilal(config-if)#clock rate 2000000</w:t>
-      </w:r>
-    </w:p>
-    <w:p>
-      <w:r>
-        <w:t>Bilal(config-if)#no shutdown</w:t>
+        <w:t>Bilal(config-</w:t>
+      </w:r>
+      <w:proofErr w:type="gramStart"/>
+      <w:r>
+        <w:t>if)#</w:t>
+      </w:r>
+      <w:proofErr w:type="gramEnd"/>
+      <w:r>
+        <w:t>ip address 10.10.10.1 255.255.255.0</w:t>
+      </w:r>
+    </w:p>
+    <w:p>
+      <w:r>
+        <w:t>Bilal(config-</w:t>
+      </w:r>
+      <w:proofErr w:type="gramStart"/>
+      <w:r>
+        <w:t>if)#</w:t>
+      </w:r>
+      <w:proofErr w:type="gramEnd"/>
+      <w:r>
+        <w:t>clock rate 2000000</w:t>
+      </w:r>
+    </w:p>
+    <w:p>
+      <w:r>
+        <w:t>Bilal(config-</w:t>
+      </w:r>
+      <w:proofErr w:type="gramStart"/>
+      <w:r>
+        <w:t>if)#</w:t>
+      </w:r>
+      <w:proofErr w:type="gramEnd"/>
+      <w:r>
+        <w:t>no shutdown</w:t>
       </w:r>
     </w:p>
     <w:p>
       <w:r>
         <w:lastRenderedPageBreak/>
-        <w:t>Bilal(config-if)#exit</w:t>
+        <w:t>Bilal(config-</w:t>
+      </w:r>
+      <w:proofErr w:type="gramStart"/>
+      <w:r>
+        <w:t>if)#</w:t>
+      </w:r>
+      <w:proofErr w:type="gramEnd"/>
+      <w:r>
+        <w:t>exit</w:t>
       </w:r>
     </w:p>
     <w:p>
@@ -10848,7 +12463,39 @@
         <w:t>Verify Configuration:</w:t>
       </w:r>
       <w:r>
-        <w:t xml:space="preserve"> After running commands, use Bilal#show ip interface brief and Bilal#show ip route to confirm settings.</w:t>
+        <w:t xml:space="preserve"> After running commands, use </w:t>
+      </w:r>
+      <w:proofErr w:type="spellStart"/>
+      <w:r>
+        <w:t>Bilal#show</w:t>
+      </w:r>
+      <w:proofErr w:type="spellEnd"/>
+      <w:r>
+        <w:t xml:space="preserve"> </w:t>
+      </w:r>
+      <w:proofErr w:type="spellStart"/>
+      <w:r>
+        <w:t>ip</w:t>
+      </w:r>
+      <w:proofErr w:type="spellEnd"/>
+      <w:r>
+        <w:t xml:space="preserve"> interface brief and </w:t>
+      </w:r>
+      <w:proofErr w:type="spellStart"/>
+      <w:r>
+        <w:t>Bilal#show</w:t>
+      </w:r>
+      <w:proofErr w:type="spellEnd"/>
+      <w:r>
+        <w:t xml:space="preserve"> </w:t>
+      </w:r>
+      <w:proofErr w:type="spellStart"/>
+      <w:r>
+        <w:t>ip</w:t>
+      </w:r>
+      <w:proofErr w:type="spellEnd"/>
+      <w:r>
+        <w:t xml:space="preserve"> route to confirm settings.</w:t>
       </w:r>
     </w:p>
     <w:p>
@@ -10860,7 +12507,15 @@
     </w:p>
     <w:p>
       <w:r>
-        <w:t xml:space="preserve"> (This image shows the start of Router2's configuration, including hostname, FastEthernet interface setup, console password, VTY password, and enable passwords.)</w:t>
+        <w:t xml:space="preserve"> (This image shows the start of Router2's configuration, including hostname, </w:t>
+      </w:r>
+      <w:proofErr w:type="spellStart"/>
+      <w:r>
+        <w:t>FastEthernet</w:t>
+      </w:r>
+      <w:proofErr w:type="spellEnd"/>
+      <w:r>
+        <w:t xml:space="preserve"> interface setup, console password, VTY password, and enable passwords.)</w:t>
       </w:r>
     </w:p>
     <w:p>
@@ -11134,8 +12789,13 @@
       </w:r>
     </w:p>
     <w:p>
-      <w:r>
-        <w:t>Router#configure terminal</w:t>
+      <w:proofErr w:type="spellStart"/>
+      <w:r>
+        <w:t>Router#configure</w:t>
+      </w:r>
+      <w:proofErr w:type="spellEnd"/>
+      <w:r>
+        <w:t xml:space="preserve"> terminal</w:t>
       </w:r>
     </w:p>
     <w:p>
@@ -11145,22 +12805,54 @@
     </w:p>
     <w:p>
       <w:r>
-        <w:t>Bilal(config)#interface fastEthernet 0/0</w:t>
-      </w:r>
-    </w:p>
-    <w:p>
-      <w:r>
-        <w:t>Bilal(config-if)#ip address 192.168.2.1 255.255.255.0</w:t>
-      </w:r>
-    </w:p>
-    <w:p>
-      <w:r>
-        <w:t>Bilal(config-if)#no shutdown</w:t>
-      </w:r>
-    </w:p>
-    <w:p>
-      <w:r>
-        <w:t>Bilal(config-if)#exit</w:t>
+        <w:t xml:space="preserve">Bilal(config)#interface </w:t>
+      </w:r>
+      <w:proofErr w:type="spellStart"/>
+      <w:r>
+        <w:t>fastEthernet</w:t>
+      </w:r>
+      <w:proofErr w:type="spellEnd"/>
+      <w:r>
+        <w:t xml:space="preserve"> 0/0</w:t>
+      </w:r>
+    </w:p>
+    <w:p>
+      <w:r>
+        <w:t>Bilal(config-</w:t>
+      </w:r>
+      <w:proofErr w:type="gramStart"/>
+      <w:r>
+        <w:t>if)#</w:t>
+      </w:r>
+      <w:proofErr w:type="gramEnd"/>
+      <w:r>
+        <w:t>ip address 192.168.2.1 255.255.255.0</w:t>
+      </w:r>
+    </w:p>
+    <w:p>
+      <w:r>
+        <w:t>Bilal(config-</w:t>
+      </w:r>
+      <w:proofErr w:type="gramStart"/>
+      <w:r>
+        <w:t>if)#</w:t>
+      </w:r>
+      <w:proofErr w:type="gramEnd"/>
+      <w:r>
+        <w:t>no shutdown</w:t>
+      </w:r>
+    </w:p>
+    <w:p>
+      <w:r>
+        <w:t>Bilal(config-</w:t>
+      </w:r>
+      <w:proofErr w:type="gramStart"/>
+      <w:r>
+        <w:t>if)#</w:t>
+      </w:r>
+      <w:proofErr w:type="gramEnd"/>
+      <w:r>
+        <w:t>exit</w:t>
       </w:r>
     </w:p>
     <w:p>
@@ -11170,37 +12862,93 @@
     </w:p>
     <w:p>
       <w:r>
-        <w:t>Bilal(config-line)#password Bilal</w:t>
-      </w:r>
-    </w:p>
-    <w:p>
-      <w:r>
-        <w:t>Bilal(config-line)#login</w:t>
-      </w:r>
-    </w:p>
-    <w:p>
-      <w:r>
-        <w:t>Bilal(config-line)#exit</w:t>
-      </w:r>
-    </w:p>
-    <w:p>
-      <w:r>
-        <w:t>Bilal(config)#line vty 0 2</w:t>
-      </w:r>
-    </w:p>
-    <w:p>
-      <w:r>
-        <w:t>Bilal(config-line)#password Bilal123</w:t>
-      </w:r>
-    </w:p>
-    <w:p>
-      <w:r>
-        <w:t>Bilal(config-line)#login</w:t>
-      </w:r>
-    </w:p>
-    <w:p>
-      <w:r>
-        <w:t>Bilal(config-line)#exit</w:t>
+        <w:t>Bilal(config-</w:t>
+      </w:r>
+      <w:proofErr w:type="gramStart"/>
+      <w:r>
+        <w:t>line)#</w:t>
+      </w:r>
+      <w:proofErr w:type="gramEnd"/>
+      <w:r>
+        <w:t>password Bilal</w:t>
+      </w:r>
+    </w:p>
+    <w:p>
+      <w:r>
+        <w:t>Bilal(config-</w:t>
+      </w:r>
+      <w:proofErr w:type="gramStart"/>
+      <w:r>
+        <w:t>line)#</w:t>
+      </w:r>
+      <w:proofErr w:type="gramEnd"/>
+      <w:r>
+        <w:t>login</w:t>
+      </w:r>
+    </w:p>
+    <w:p>
+      <w:r>
+        <w:t>Bilal(config-</w:t>
+      </w:r>
+      <w:proofErr w:type="gramStart"/>
+      <w:r>
+        <w:t>line)#</w:t>
+      </w:r>
+      <w:proofErr w:type="gramEnd"/>
+      <w:r>
+        <w:t>exit</w:t>
+      </w:r>
+    </w:p>
+    <w:p>
+      <w:r>
+        <w:t xml:space="preserve">Bilal(config)#line </w:t>
+      </w:r>
+      <w:proofErr w:type="spellStart"/>
+      <w:r>
+        <w:t>vty</w:t>
+      </w:r>
+      <w:proofErr w:type="spellEnd"/>
+      <w:r>
+        <w:t xml:space="preserve"> 0 2</w:t>
+      </w:r>
+    </w:p>
+    <w:p>
+      <w:r>
+        <w:t>Bilal(config-</w:t>
+      </w:r>
+      <w:proofErr w:type="gramStart"/>
+      <w:r>
+        <w:t>line)#</w:t>
+      </w:r>
+      <w:proofErr w:type="gramEnd"/>
+      <w:r>
+        <w:t>password Bilal123</w:t>
+      </w:r>
+    </w:p>
+    <w:p>
+      <w:r>
+        <w:t>Bilal(config-</w:t>
+      </w:r>
+      <w:proofErr w:type="gramStart"/>
+      <w:r>
+        <w:t>line)#</w:t>
+      </w:r>
+      <w:proofErr w:type="gramEnd"/>
+      <w:r>
+        <w:t>login</w:t>
+      </w:r>
+    </w:p>
+    <w:p>
+      <w:r>
+        <w:t>Bilal(config-</w:t>
+      </w:r>
+      <w:proofErr w:type="gramStart"/>
+      <w:r>
+        <w:t>line)#</w:t>
+      </w:r>
+      <w:proofErr w:type="gramEnd"/>
+      <w:r>
+        <w:t>exit</w:t>
       </w:r>
     </w:p>
     <w:p>
@@ -11220,17 +12968,41 @@
     </w:p>
     <w:p>
       <w:r>
-        <w:t>Bilal(config-if)#ip address 10.10.10.2 255.255.255.0</w:t>
-      </w:r>
-    </w:p>
-    <w:p>
-      <w:r>
-        <w:t>Bilal(config-if)#no shutdown</w:t>
-      </w:r>
-    </w:p>
-    <w:p>
-      <w:r>
-        <w:t>Bilal(config-if)#exit</w:t>
+        <w:t>Bilal(config-</w:t>
+      </w:r>
+      <w:proofErr w:type="gramStart"/>
+      <w:r>
+        <w:t>if)#</w:t>
+      </w:r>
+      <w:proofErr w:type="gramEnd"/>
+      <w:r>
+        <w:t>ip address 10.10.10.2 255.255.255.0</w:t>
+      </w:r>
+    </w:p>
+    <w:p>
+      <w:r>
+        <w:t>Bilal(config-</w:t>
+      </w:r>
+      <w:proofErr w:type="gramStart"/>
+      <w:r>
+        <w:t>if)#</w:t>
+      </w:r>
+      <w:proofErr w:type="gramEnd"/>
+      <w:r>
+        <w:t>no shutdown</w:t>
+      </w:r>
+    </w:p>
+    <w:p>
+      <w:r>
+        <w:t>Bilal(config-</w:t>
+      </w:r>
+      <w:proofErr w:type="gramStart"/>
+      <w:r>
+        <w:t>if)#</w:t>
+      </w:r>
+      <w:proofErr w:type="gramEnd"/>
+      <w:r>
+        <w:t>exit</w:t>
       </w:r>
     </w:p>
     <w:p>
@@ -11264,7 +13036,39 @@
         <w:t>Verify Configuration:</w:t>
       </w:r>
       <w:r>
-        <w:t xml:space="preserve"> After running commands, use Bilal#show ip interface brief and Bilal#show ip route to confirm settings.</w:t>
+        <w:t xml:space="preserve"> After running commands, use </w:t>
+      </w:r>
+      <w:proofErr w:type="spellStart"/>
+      <w:r>
+        <w:t>Bilal#show</w:t>
+      </w:r>
+      <w:proofErr w:type="spellEnd"/>
+      <w:r>
+        <w:t xml:space="preserve"> </w:t>
+      </w:r>
+      <w:proofErr w:type="spellStart"/>
+      <w:r>
+        <w:t>ip</w:t>
+      </w:r>
+      <w:proofErr w:type="spellEnd"/>
+      <w:r>
+        <w:t xml:space="preserve"> interface brief and </w:t>
+      </w:r>
+      <w:proofErr w:type="spellStart"/>
+      <w:r>
+        <w:t>Bilal#show</w:t>
+      </w:r>
+      <w:proofErr w:type="spellEnd"/>
+      <w:r>
+        <w:t xml:space="preserve"> </w:t>
+      </w:r>
+      <w:proofErr w:type="spellStart"/>
+      <w:r>
+        <w:t>ip</w:t>
+      </w:r>
+      <w:proofErr w:type="spellEnd"/>
+      <w:r>
+        <w:t xml:space="preserve"> route to confirm settings.</w:t>
       </w:r>
     </w:p>
     <w:p>
@@ -11283,7 +13087,15 @@
         <w:t>&lt;-- Insert lab_06(3).PNG here --&gt;</w:t>
       </w:r>
       <w:r>
-        <w:t xml:space="preserve"> (This image shows the start of Router3's configuration, including hostname, FastEthernet interface setup, console password, VTY password, and enable passwords.)</w:t>
+        <w:t xml:space="preserve"> (This image shows the start of Router3's configuration, including hostname, </w:t>
+      </w:r>
+      <w:proofErr w:type="spellStart"/>
+      <w:r>
+        <w:t>FastEthernet</w:t>
+      </w:r>
+      <w:proofErr w:type="spellEnd"/>
+      <w:r>
+        <w:t xml:space="preserve"> interface setup, console password, VTY password, and enable passwords.)</w:t>
       </w:r>
     </w:p>
     <w:p>
@@ -11679,7 +13491,7 @@
     <w:p>
       <w:r>
         <w:pict w14:anchorId="64259740">
-          <v:rect id="_x0000_i1035" style="width:0;height:1.5pt" o:hralign="center" o:hrstd="t" o:hr="t" fillcolor="#a0a0a0" stroked="f"/>
+          <v:rect id="_x0000_i1034" style="width:0;height:1.5pt" o:hralign="center" o:hrstd="t" o:hr="t" fillcolor="#a0a0a0" stroked="f"/>
         </w:pict>
       </w:r>
     </w:p>
@@ -11825,7 +13637,7 @@
     <w:p>
       <w:r>
         <w:pict w14:anchorId="542C66CF">
-          <v:rect id="_x0000_i1037" style="width:0;height:1.5pt" o:hralign="center" o:hrstd="t" o:hr="t" fillcolor="#a0a0a0" stroked="f"/>
+          <v:rect id="_x0000_i1035" style="width:0;height:1.5pt" o:hralign="center" o:hrstd="t" o:hr="t" fillcolor="#a0a0a0" stroked="f"/>
         </w:pict>
       </w:r>
     </w:p>
@@ -11917,6 +13729,7 @@
         <w:t>In this lab, you successfully configured a basic two-router network in Packet Tracer, assigned IP addresses, secured routers with passwords, set up static routing, and verified connectivity using ping and Telnet.</w:t>
       </w:r>
     </w:p>
+    <w:p/>
     <w:p/>
     <w:sectPr>
       <w:pgSz w:w="11906" w:h="16838"/>
